--- a/Documentation/5-DevExtreme/DataGrid.docx
+++ b/Documentation/5-DevExtreme/DataGrid.docx
@@ -889,6 +889,7 @@
         </w:rPr>
       </w:pPr>
       <w:proofErr w:type="spellStart"/>
+      <w:proofErr w:type="gramStart"/>
       <w:r>
         <w:rPr>
           <w:b/>
@@ -900,6 +901,1371 @@
         <w:t>allowSearch</w:t>
       </w:r>
       <w:proofErr w:type="spellEnd"/>
+      <w:r>
+        <w:rPr>
+          <w:b/>
+          <w:bCs/>
+          <w:sz w:val="32"/>
+          <w:szCs w:val="32"/>
+        </w:rPr>
+        <w:t xml:space="preserve"> ,</w:t>
+      </w:r>
+      <w:proofErr w:type="gramEnd"/>
+      <w:r>
+        <w:rPr>
+          <w:b/>
+          <w:bCs/>
+          <w:sz w:val="32"/>
+          <w:szCs w:val="32"/>
+        </w:rPr>
+        <w:t xml:space="preserve"> </w:t>
+      </w:r>
+      <w:proofErr w:type="spellStart"/>
+      <w:r>
+        <w:rPr>
+          <w:b/>
+          <w:bCs/>
+          <w:sz w:val="32"/>
+          <w:szCs w:val="32"/>
+        </w:rPr>
+        <w:t>allowSorting</w:t>
+      </w:r>
+      <w:proofErr w:type="spellEnd"/>
+      <w:r>
+        <w:rPr>
+          <w:b/>
+          <w:bCs/>
+          <w:sz w:val="32"/>
+          <w:szCs w:val="32"/>
+        </w:rPr>
+        <w:t xml:space="preserve"> , </w:t>
+      </w:r>
+    </w:p>
+    <w:p>
+      <w:pPr>
+        <w:rPr>
+          <w:color w:val="000000" w:themeColor="text1"/>
+          <w:sz w:val="32"/>
+          <w:szCs w:val="32"/>
+        </w:rPr>
+      </w:pPr>
+      <w:hyperlink r:id="rId5" w:history="1">
+        <w:proofErr w:type="gramStart"/>
+        <w:r>
+          <w:rPr>
+            <w:rStyle w:val="Hyperlink"/>
+            <w:b/>
+            <w:bCs/>
+            <w:color w:val="000000" w:themeColor="text1"/>
+            <w:sz w:val="32"/>
+            <w:szCs w:val="32"/>
+          </w:rPr>
+          <w:t>buttons[</w:t>
+        </w:r>
+        <w:proofErr w:type="gramEnd"/>
+        <w:r>
+          <w:rPr>
+            <w:rStyle w:val="Hyperlink"/>
+            <w:b/>
+            <w:bCs/>
+            <w:color w:val="000000" w:themeColor="text1"/>
+            <w:sz w:val="32"/>
+            <w:szCs w:val="32"/>
+          </w:rPr>
+          <w:t>]</w:t>
+        </w:r>
+      </w:hyperlink>
+      <w:r>
+        <w:rPr>
+          <w:b/>
+          <w:bCs/>
+          <w:color w:val="000000" w:themeColor="text1"/>
+          <w:sz w:val="32"/>
+          <w:szCs w:val="32"/>
+        </w:rPr>
+        <w:t xml:space="preserve"> : </w:t>
+      </w:r>
+      <w:r>
+        <w:rPr>
+          <w:color w:val="000000" w:themeColor="text1"/>
+          <w:sz w:val="32"/>
+          <w:szCs w:val="32"/>
+        </w:rPr>
+        <w:t xml:space="preserve"> custom button </w:t>
+      </w:r>
+    </w:p>
+    <w:p>
+      <w:pPr>
+        <w:rPr>
+          <w:b/>
+          <w:bCs/>
+          <w:color w:val="000000" w:themeColor="text1"/>
+          <w:sz w:val="32"/>
+          <w:szCs w:val="32"/>
+        </w:rPr>
+      </w:pPr>
+      <w:proofErr w:type="spellStart"/>
+      <w:proofErr w:type="gramStart"/>
+      <w:r>
+        <w:rPr>
+          <w:b/>
+          <w:bCs/>
+          <w:color w:val="000000" w:themeColor="text1"/>
+          <w:sz w:val="32"/>
+          <w:szCs w:val="32"/>
+        </w:rPr>
+        <w:t>calculateCellValue</w:t>
+      </w:r>
+      <w:proofErr w:type="spellEnd"/>
+      <w:r>
+        <w:rPr>
+          <w:b/>
+          <w:bCs/>
+          <w:color w:val="000000" w:themeColor="text1"/>
+          <w:sz w:val="32"/>
+          <w:szCs w:val="32"/>
+        </w:rPr>
+        <w:t xml:space="preserve"> ,</w:t>
+      </w:r>
+      <w:proofErr w:type="gramEnd"/>
+      <w:r>
+        <w:rPr>
+          <w:b/>
+          <w:bCs/>
+          <w:color w:val="000000" w:themeColor="text1"/>
+          <w:sz w:val="32"/>
+          <w:szCs w:val="32"/>
+        </w:rPr>
+        <w:t xml:space="preserve"> </w:t>
+      </w:r>
+      <w:proofErr w:type="spellStart"/>
+      <w:r>
+        <w:rPr>
+          <w:b/>
+          <w:bCs/>
+          <w:color w:val="000000" w:themeColor="text1"/>
+          <w:sz w:val="32"/>
+          <w:szCs w:val="32"/>
+        </w:rPr>
+        <w:t>calculateDisplayValue</w:t>
+      </w:r>
+      <w:proofErr w:type="spellEnd"/>
+      <w:r>
+        <w:rPr>
+          <w:b/>
+          <w:bCs/>
+          <w:color w:val="000000" w:themeColor="text1"/>
+          <w:sz w:val="32"/>
+          <w:szCs w:val="32"/>
+        </w:rPr>
+        <w:t xml:space="preserve">, </w:t>
+      </w:r>
+      <w:r>
+        <w:rPr>
+          <w:b/>
+          <w:bCs/>
+          <w:color w:val="000000" w:themeColor="text1"/>
+          <w:sz w:val="32"/>
+          <w:szCs w:val="32"/>
+        </w:rPr>
+        <w:t>caption</w:t>
+      </w:r>
+      <w:r>
+        <w:rPr>
+          <w:b/>
+          <w:bCs/>
+          <w:color w:val="000000" w:themeColor="text1"/>
+          <w:sz w:val="32"/>
+          <w:szCs w:val="32"/>
+        </w:rPr>
+        <w:t xml:space="preserve"> , </w:t>
+      </w:r>
+      <w:proofErr w:type="spellStart"/>
+      <w:r>
+        <w:rPr>
+          <w:b/>
+          <w:bCs/>
+          <w:color w:val="000000" w:themeColor="text1"/>
+          <w:sz w:val="32"/>
+          <w:szCs w:val="32"/>
+        </w:rPr>
+        <w:t>columns.columns</w:t>
+      </w:r>
+      <w:proofErr w:type="spellEnd"/>
+      <w:r>
+        <w:rPr>
+          <w:b/>
+          <w:bCs/>
+          <w:color w:val="000000" w:themeColor="text1"/>
+          <w:sz w:val="32"/>
+          <w:szCs w:val="32"/>
+        </w:rPr>
+        <w:t xml:space="preserve"> (</w:t>
+      </w:r>
+      <w:r>
+        <w:rPr>
+          <w:color w:val="000000" w:themeColor="text1"/>
+          <w:sz w:val="32"/>
+          <w:szCs w:val="32"/>
+        </w:rPr>
+        <w:t>nested columns</w:t>
+      </w:r>
+      <w:r>
+        <w:rPr>
+          <w:b/>
+          <w:bCs/>
+          <w:color w:val="000000" w:themeColor="text1"/>
+          <w:sz w:val="32"/>
+          <w:szCs w:val="32"/>
+        </w:rPr>
+        <w:t xml:space="preserve">), </w:t>
+      </w:r>
+      <w:proofErr w:type="spellStart"/>
+      <w:r>
+        <w:rPr>
+          <w:b/>
+          <w:bCs/>
+          <w:color w:val="000000" w:themeColor="text1"/>
+          <w:sz w:val="32"/>
+          <w:szCs w:val="32"/>
+        </w:rPr>
+        <w:t>customizeText</w:t>
+      </w:r>
+      <w:proofErr w:type="spellEnd"/>
+      <w:r>
+        <w:rPr>
+          <w:b/>
+          <w:bCs/>
+          <w:color w:val="000000" w:themeColor="text1"/>
+          <w:sz w:val="32"/>
+          <w:szCs w:val="32"/>
+        </w:rPr>
+        <w:t xml:space="preserve">, </w:t>
+      </w:r>
+      <w:proofErr w:type="spellStart"/>
+      <w:r>
+        <w:rPr>
+          <w:b/>
+          <w:bCs/>
+          <w:color w:val="000000" w:themeColor="text1"/>
+          <w:sz w:val="32"/>
+          <w:szCs w:val="32"/>
+        </w:rPr>
+        <w:t>dataField</w:t>
+      </w:r>
+      <w:proofErr w:type="spellEnd"/>
+      <w:r>
+        <w:rPr>
+          <w:b/>
+          <w:bCs/>
+          <w:color w:val="000000" w:themeColor="text1"/>
+          <w:sz w:val="32"/>
+          <w:szCs w:val="32"/>
+        </w:rPr>
+        <w:t>,</w:t>
+      </w:r>
+    </w:p>
+    <w:p>
+      <w:pPr>
+        <w:rPr>
+          <w:b/>
+          <w:bCs/>
+          <w:color w:val="000000" w:themeColor="text1"/>
+          <w:sz w:val="32"/>
+          <w:szCs w:val="32"/>
+        </w:rPr>
+      </w:pPr>
+      <w:r>
+        <w:rPr>
+          <w:b/>
+          <w:bCs/>
+          <w:color w:val="000000" w:themeColor="text1"/>
+          <w:sz w:val="32"/>
+          <w:szCs w:val="32"/>
+        </w:rPr>
+        <w:t>datatype</w:t>
+      </w:r>
+      <w:r>
+        <w:rPr>
+          <w:b/>
+          <w:bCs/>
+          <w:color w:val="000000" w:themeColor="text1"/>
+          <w:sz w:val="32"/>
+          <w:szCs w:val="32"/>
+        </w:rPr>
+        <w:t>,</w:t>
+      </w:r>
+      <w:r>
+        <w:rPr>
+          <w:rFonts w:ascii="Roboto" w:eastAsia="Times New Roman" w:hAnsi="Roboto" w:cs="Times New Roman"/>
+          <w:b/>
+          <w:bCs/>
+          <w:color w:val="FFFFFF"/>
+          <w:kern w:val="0"/>
+          <w:sz w:val="32"/>
+          <w:szCs w:val="32"/>
+          <w:lang w:eastAsia="en-IN"/>
+          <w14:ligatures w14:val="none"/>
+        </w:rPr>
+        <w:t xml:space="preserve"> </w:t>
+      </w:r>
+      <w:proofErr w:type="spellStart"/>
+      <w:proofErr w:type="gramStart"/>
+      <w:r>
+        <w:rPr>
+          <w:b/>
+          <w:bCs/>
+          <w:color w:val="000000" w:themeColor="text1"/>
+          <w:sz w:val="32"/>
+          <w:szCs w:val="32"/>
+        </w:rPr>
+        <w:t>falseText</w:t>
+      </w:r>
+      <w:proofErr w:type="spellEnd"/>
+      <w:r>
+        <w:rPr>
+          <w:b/>
+          <w:bCs/>
+          <w:color w:val="000000" w:themeColor="text1"/>
+          <w:sz w:val="32"/>
+          <w:szCs w:val="32"/>
+        </w:rPr>
+        <w:t xml:space="preserve"> ,</w:t>
+      </w:r>
+      <w:proofErr w:type="gramEnd"/>
+      <w:r>
+        <w:rPr>
+          <w:b/>
+          <w:bCs/>
+          <w:color w:val="000000" w:themeColor="text1"/>
+          <w:sz w:val="32"/>
+          <w:szCs w:val="32"/>
+        </w:rPr>
+        <w:t xml:space="preserve"> </w:t>
+      </w:r>
+      <w:proofErr w:type="spellStart"/>
+      <w:r>
+        <w:rPr>
+          <w:b/>
+          <w:bCs/>
+          <w:color w:val="000000" w:themeColor="text1"/>
+          <w:sz w:val="32"/>
+          <w:szCs w:val="32"/>
+        </w:rPr>
+        <w:t>filterOperations</w:t>
+      </w:r>
+      <w:proofErr w:type="spellEnd"/>
+      <w:r>
+        <w:rPr>
+          <w:b/>
+          <w:bCs/>
+          <w:color w:val="000000" w:themeColor="text1"/>
+          <w:sz w:val="32"/>
+          <w:szCs w:val="32"/>
+        </w:rPr>
+        <w:t xml:space="preserve"> , </w:t>
+      </w:r>
+      <w:proofErr w:type="spellStart"/>
+      <w:r>
+        <w:rPr>
+          <w:b/>
+          <w:bCs/>
+          <w:color w:val="000000" w:themeColor="text1"/>
+          <w:sz w:val="32"/>
+          <w:szCs w:val="32"/>
+        </w:rPr>
+        <w:t>filterType</w:t>
+      </w:r>
+      <w:proofErr w:type="spellEnd"/>
+      <w:r>
+        <w:rPr>
+          <w:b/>
+          <w:bCs/>
+          <w:color w:val="000000" w:themeColor="text1"/>
+          <w:sz w:val="32"/>
+          <w:szCs w:val="32"/>
+        </w:rPr>
+        <w:t>(</w:t>
+      </w:r>
+      <w:proofErr w:type="spellStart"/>
+      <w:r>
+        <w:rPr>
+          <w:color w:val="000000" w:themeColor="text1"/>
+          <w:sz w:val="32"/>
+          <w:szCs w:val="32"/>
+        </w:rPr>
+        <w:t>include,exclude</w:t>
+      </w:r>
+      <w:proofErr w:type="spellEnd"/>
+      <w:r>
+        <w:rPr>
+          <w:b/>
+          <w:bCs/>
+          <w:color w:val="000000" w:themeColor="text1"/>
+          <w:sz w:val="32"/>
+          <w:szCs w:val="32"/>
+        </w:rPr>
+        <w:t xml:space="preserve">), </w:t>
+      </w:r>
+      <w:proofErr w:type="spellStart"/>
+      <w:r>
+        <w:rPr>
+          <w:b/>
+          <w:bCs/>
+          <w:color w:val="000000" w:themeColor="text1"/>
+          <w:sz w:val="32"/>
+          <w:szCs w:val="32"/>
+        </w:rPr>
+        <w:t>filterValue</w:t>
+      </w:r>
+      <w:proofErr w:type="spellEnd"/>
+      <w:r>
+        <w:rPr>
+          <w:b/>
+          <w:bCs/>
+          <w:color w:val="000000" w:themeColor="text1"/>
+          <w:sz w:val="32"/>
+          <w:szCs w:val="32"/>
+        </w:rPr>
+        <w:t xml:space="preserve"> ,</w:t>
+      </w:r>
+      <w:proofErr w:type="spellStart"/>
+      <w:r>
+        <w:rPr>
+          <w:b/>
+          <w:bCs/>
+          <w:color w:val="000000" w:themeColor="text1"/>
+          <w:sz w:val="32"/>
+          <w:szCs w:val="32"/>
+        </w:rPr>
+        <w:t>filterValue</w:t>
+      </w:r>
+      <w:r>
+        <w:rPr>
+          <w:b/>
+          <w:bCs/>
+          <w:color w:val="000000" w:themeColor="text1"/>
+          <w:sz w:val="32"/>
+          <w:szCs w:val="32"/>
+        </w:rPr>
+        <w:t>s</w:t>
+      </w:r>
+      <w:proofErr w:type="spellEnd"/>
+      <w:r>
+        <w:rPr>
+          <w:b/>
+          <w:bCs/>
+          <w:color w:val="000000" w:themeColor="text1"/>
+          <w:sz w:val="32"/>
+          <w:szCs w:val="32"/>
+        </w:rPr>
+        <w:t xml:space="preserve"> , </w:t>
+      </w:r>
+      <w:r>
+        <w:rPr>
+          <w:b/>
+          <w:bCs/>
+          <w:color w:val="000000" w:themeColor="text1"/>
+          <w:sz w:val="32"/>
+          <w:szCs w:val="32"/>
+        </w:rPr>
+        <w:t>fixed</w:t>
+      </w:r>
+      <w:r>
+        <w:rPr>
+          <w:b/>
+          <w:bCs/>
+          <w:color w:val="000000" w:themeColor="text1"/>
+          <w:sz w:val="32"/>
+          <w:szCs w:val="32"/>
+        </w:rPr>
+        <w:t xml:space="preserve"> , </w:t>
+      </w:r>
+      <w:proofErr w:type="spellStart"/>
+      <w:r>
+        <w:rPr>
+          <w:b/>
+          <w:bCs/>
+          <w:color w:val="000000" w:themeColor="text1"/>
+          <w:sz w:val="32"/>
+          <w:szCs w:val="32"/>
+        </w:rPr>
+        <w:t>fixedPosition</w:t>
+      </w:r>
+      <w:proofErr w:type="spellEnd"/>
+      <w:r>
+        <w:rPr>
+          <w:b/>
+          <w:bCs/>
+          <w:color w:val="000000" w:themeColor="text1"/>
+          <w:sz w:val="32"/>
+          <w:szCs w:val="32"/>
+        </w:rPr>
+        <w:t xml:space="preserve"> , </w:t>
+      </w:r>
+      <w:r>
+        <w:rPr>
+          <w:b/>
+          <w:bCs/>
+          <w:color w:val="000000" w:themeColor="text1"/>
+          <w:sz w:val="32"/>
+          <w:szCs w:val="32"/>
+        </w:rPr>
+        <w:t>format</w:t>
+      </w:r>
+      <w:r>
+        <w:rPr>
+          <w:b/>
+          <w:bCs/>
+          <w:color w:val="000000" w:themeColor="text1"/>
+          <w:sz w:val="32"/>
+          <w:szCs w:val="32"/>
+        </w:rPr>
+        <w:t xml:space="preserve"> , </w:t>
+      </w:r>
+      <w:proofErr w:type="spellStart"/>
+      <w:r>
+        <w:rPr>
+          <w:b/>
+          <w:bCs/>
+          <w:color w:val="000000" w:themeColor="text1"/>
+          <w:sz w:val="32"/>
+          <w:szCs w:val="32"/>
+        </w:rPr>
+        <w:t>formItem</w:t>
+      </w:r>
+      <w:proofErr w:type="spellEnd"/>
+      <w:r>
+        <w:rPr>
+          <w:b/>
+          <w:bCs/>
+          <w:color w:val="000000" w:themeColor="text1"/>
+          <w:sz w:val="32"/>
+          <w:szCs w:val="32"/>
+        </w:rPr>
+        <w:t xml:space="preserve"> , </w:t>
+      </w:r>
+      <w:proofErr w:type="spellStart"/>
+      <w:r>
+        <w:rPr>
+          <w:b/>
+          <w:bCs/>
+          <w:color w:val="000000" w:themeColor="text1"/>
+          <w:sz w:val="32"/>
+          <w:szCs w:val="32"/>
+        </w:rPr>
+        <w:t>headerFilter</w:t>
+      </w:r>
+      <w:proofErr w:type="spellEnd"/>
+      <w:r>
+        <w:rPr>
+          <w:b/>
+          <w:bCs/>
+          <w:color w:val="000000" w:themeColor="text1"/>
+          <w:sz w:val="32"/>
+          <w:szCs w:val="32"/>
+        </w:rPr>
+        <w:t xml:space="preserve"> , </w:t>
+      </w:r>
+      <w:proofErr w:type="spellStart"/>
+      <w:r>
+        <w:rPr>
+          <w:b/>
+          <w:bCs/>
+          <w:color w:val="000000" w:themeColor="text1"/>
+          <w:sz w:val="32"/>
+          <w:szCs w:val="32"/>
+        </w:rPr>
+        <w:t>hidingPriority</w:t>
+      </w:r>
+      <w:proofErr w:type="spellEnd"/>
+      <w:r>
+        <w:rPr>
+          <w:b/>
+          <w:bCs/>
+          <w:color w:val="000000" w:themeColor="text1"/>
+          <w:sz w:val="32"/>
+          <w:szCs w:val="32"/>
+        </w:rPr>
+        <w:t xml:space="preserve"> , </w:t>
+      </w:r>
+      <w:r>
+        <w:rPr>
+          <w:b/>
+          <w:bCs/>
+          <w:color w:val="000000" w:themeColor="text1"/>
+          <w:sz w:val="32"/>
+          <w:szCs w:val="32"/>
+        </w:rPr>
+        <w:t>name</w:t>
+      </w:r>
+      <w:r>
+        <w:rPr>
+          <w:b/>
+          <w:bCs/>
+          <w:color w:val="000000" w:themeColor="text1"/>
+          <w:sz w:val="32"/>
+          <w:szCs w:val="32"/>
+        </w:rPr>
+        <w:t xml:space="preserve"> , </w:t>
+      </w:r>
+      <w:proofErr w:type="spellStart"/>
+      <w:r>
+        <w:rPr>
+          <w:b/>
+          <w:bCs/>
+          <w:color w:val="000000" w:themeColor="text1"/>
+          <w:sz w:val="32"/>
+          <w:szCs w:val="32"/>
+        </w:rPr>
+        <w:t>selectedFilterOperation</w:t>
+      </w:r>
+      <w:proofErr w:type="spellEnd"/>
+      <w:r>
+        <w:rPr>
+          <w:b/>
+          <w:bCs/>
+          <w:color w:val="000000" w:themeColor="text1"/>
+          <w:sz w:val="32"/>
+          <w:szCs w:val="32"/>
+        </w:rPr>
+        <w:t xml:space="preserve"> , </w:t>
+      </w:r>
+      <w:proofErr w:type="spellStart"/>
+      <w:r>
+        <w:rPr>
+          <w:b/>
+          <w:bCs/>
+          <w:color w:val="000000" w:themeColor="text1"/>
+          <w:sz w:val="32"/>
+          <w:szCs w:val="32"/>
+        </w:rPr>
+        <w:t>trueText</w:t>
+      </w:r>
+      <w:proofErr w:type="spellEnd"/>
+      <w:r>
+        <w:rPr>
+          <w:b/>
+          <w:bCs/>
+          <w:color w:val="000000" w:themeColor="text1"/>
+          <w:sz w:val="32"/>
+          <w:szCs w:val="32"/>
+        </w:rPr>
+        <w:t xml:space="preserve"> , </w:t>
+      </w:r>
+      <w:r>
+        <w:rPr>
+          <w:b/>
+          <w:bCs/>
+          <w:color w:val="000000" w:themeColor="text1"/>
+          <w:sz w:val="32"/>
+          <w:szCs w:val="32"/>
+        </w:rPr>
+        <w:t>type</w:t>
+      </w:r>
+      <w:r>
+        <w:rPr>
+          <w:b/>
+          <w:bCs/>
+          <w:color w:val="000000" w:themeColor="text1"/>
+          <w:sz w:val="32"/>
+          <w:szCs w:val="32"/>
+        </w:rPr>
+        <w:t xml:space="preserve"> , </w:t>
+      </w:r>
+      <w:proofErr w:type="spellStart"/>
+      <w:r>
+        <w:rPr>
+          <w:b/>
+          <w:bCs/>
+          <w:color w:val="000000" w:themeColor="text1"/>
+          <w:sz w:val="32"/>
+          <w:szCs w:val="32"/>
+        </w:rPr>
+        <w:t>columnWidth</w:t>
+      </w:r>
+      <w:proofErr w:type="spellEnd"/>
+    </w:p>
+    <w:p>
+      <w:pPr>
+        <w:rPr>
+          <w:b/>
+          <w:bCs/>
+          <w:color w:val="000000" w:themeColor="text1"/>
+          <w:sz w:val="32"/>
+          <w:szCs w:val="32"/>
+        </w:rPr>
+      </w:pPr>
+      <w:r>
+        <w:rPr>
+          <w:b/>
+          <w:bCs/>
+          <w:color w:val="000000" w:themeColor="text1"/>
+          <w:sz w:val="32"/>
+          <w:szCs w:val="32"/>
+        </w:rPr>
+        <w:t>and etc</w:t>
+      </w:r>
+      <w:r>
+        <w:rPr>
+          <w:b/>
+          <w:bCs/>
+          <w:color w:val="000000" w:themeColor="text1"/>
+          <w:sz w:val="32"/>
+          <w:szCs w:val="32"/>
+        </w:rPr>
+        <w:t>.</w:t>
+      </w:r>
+    </w:p>
+    <w:p>
+      <w:pPr>
+        <w:rPr>
+          <w:b/>
+          <w:bCs/>
+          <w:color w:val="000000" w:themeColor="text1"/>
+          <w:sz w:val="32"/>
+          <w:szCs w:val="32"/>
+        </w:rPr>
+      </w:pPr>
+    </w:p>
+    <w:p>
+      <w:pPr>
+        <w:rPr>
+          <w:b/>
+          <w:bCs/>
+          <w:color w:val="000000" w:themeColor="text1"/>
+          <w:sz w:val="44"/>
+          <w:szCs w:val="44"/>
+        </w:rPr>
+      </w:pPr>
+      <w:r>
+        <w:rPr>
+          <w:b/>
+          <w:bCs/>
+          <w:color w:val="000000" w:themeColor="text1"/>
+          <w:sz w:val="44"/>
+          <w:szCs w:val="44"/>
+        </w:rPr>
+        <w:t xml:space="preserve">State </w:t>
+      </w:r>
+      <w:r>
+        <w:rPr>
+          <w:b/>
+          <w:bCs/>
+          <w:color w:val="000000" w:themeColor="text1"/>
+          <w:sz w:val="44"/>
+          <w:szCs w:val="44"/>
+        </w:rPr>
+        <w:t>Persistence</w:t>
+      </w:r>
+      <w:r>
+        <w:rPr>
+          <w:b/>
+          <w:bCs/>
+          <w:color w:val="000000" w:themeColor="text1"/>
+          <w:sz w:val="44"/>
+          <w:szCs w:val="44"/>
+        </w:rPr>
+        <w:t>:</w:t>
+      </w:r>
+    </w:p>
+    <w:p>
+      <w:pPr>
+        <w:rPr>
+          <w:color w:val="000000" w:themeColor="text1"/>
+          <w:sz w:val="32"/>
+          <w:szCs w:val="32"/>
+        </w:rPr>
+      </w:pPr>
+      <w:r>
+        <w:rPr>
+          <w:b/>
+          <w:bCs/>
+          <w:color w:val="000000" w:themeColor="text1"/>
+          <w:sz w:val="32"/>
+          <w:szCs w:val="32"/>
+        </w:rPr>
+        <w:t>-&gt;</w:t>
+      </w:r>
+      <w:r>
+        <w:rPr>
+          <w:color w:val="000000" w:themeColor="text1"/>
+          <w:sz w:val="32"/>
+          <w:szCs w:val="32"/>
+        </w:rPr>
+        <w:t>State storing enables the UI component to save applied settings and restore them the next time the UI component is loaded. Assign true to the </w:t>
+      </w:r>
+      <w:proofErr w:type="spellStart"/>
+      <w:proofErr w:type="gramStart"/>
+      <w:r>
+        <w:rPr>
+          <w:color w:val="000000" w:themeColor="text1"/>
+          <w:sz w:val="32"/>
+          <w:szCs w:val="32"/>
+        </w:rPr>
+        <w:t>enables:true</w:t>
+      </w:r>
+      <w:proofErr w:type="spellEnd"/>
+      <w:proofErr w:type="gramEnd"/>
+      <w:r>
+        <w:rPr>
+          <w:color w:val="000000" w:themeColor="text1"/>
+          <w:sz w:val="32"/>
+          <w:szCs w:val="32"/>
+        </w:rPr>
+        <w:t> property to enable this functionality.</w:t>
+      </w:r>
+    </w:p>
+    <w:p>
+      <w:proofErr w:type="spellStart"/>
+      <w:proofErr w:type="gramStart"/>
+      <w:r>
+        <w:rPr>
+          <w:b/>
+          <w:bCs/>
+          <w:color w:val="000000" w:themeColor="text1"/>
+          <w:sz w:val="32"/>
+          <w:szCs w:val="32"/>
+        </w:rPr>
+        <w:t>customLoad</w:t>
+      </w:r>
+      <w:r>
+        <w:rPr>
+          <w:b/>
+          <w:bCs/>
+          <w:color w:val="000000" w:themeColor="text1"/>
+          <w:sz w:val="32"/>
+          <w:szCs w:val="32"/>
+        </w:rPr>
+        <w:t>:</w:t>
+      </w:r>
+      <w:r>
+        <w:rPr>
+          <w:color w:val="000000" w:themeColor="text1"/>
+          <w:sz w:val="32"/>
+          <w:szCs w:val="32"/>
+        </w:rPr>
+        <w:t>Specifies</w:t>
+      </w:r>
+      <w:proofErr w:type="spellEnd"/>
+      <w:proofErr w:type="gramEnd"/>
+      <w:r>
+        <w:rPr>
+          <w:color w:val="000000" w:themeColor="text1"/>
+          <w:sz w:val="32"/>
+          <w:szCs w:val="32"/>
+        </w:rPr>
+        <w:t xml:space="preserve"> a function that is executed on state loading. Applies only if th</w:t>
+      </w:r>
+      <w:r>
+        <w:rPr>
+          <w:color w:val="000000" w:themeColor="text1"/>
+          <w:sz w:val="32"/>
+          <w:szCs w:val="32"/>
+        </w:rPr>
+        <w:t xml:space="preserve">e type </w:t>
+      </w:r>
+      <w:r>
+        <w:rPr>
+          <w:color w:val="000000" w:themeColor="text1"/>
+          <w:sz w:val="32"/>
+          <w:szCs w:val="32"/>
+        </w:rPr>
+        <w:t>is </w:t>
+      </w:r>
+      <w:r>
+        <w:rPr>
+          <w:i/>
+          <w:iCs/>
+          <w:color w:val="000000" w:themeColor="text1"/>
+          <w:sz w:val="32"/>
+          <w:szCs w:val="32"/>
+        </w:rPr>
+        <w:t>'custom'</w:t>
+      </w:r>
+      <w:r>
+        <w:rPr>
+          <w:color w:val="000000" w:themeColor="text1"/>
+          <w:sz w:val="32"/>
+          <w:szCs w:val="32"/>
+        </w:rPr>
+        <w:t>.</w:t>
+      </w:r>
+    </w:p>
+    <w:p>
+      <w:pPr>
+        <w:rPr>
+          <w:b/>
+          <w:bCs/>
+          <w:color w:val="000000" w:themeColor="text1"/>
+          <w:sz w:val="32"/>
+          <w:szCs w:val="32"/>
+        </w:rPr>
+      </w:pPr>
+      <w:proofErr w:type="spellStart"/>
+      <w:r>
+        <w:rPr>
+          <w:b/>
+          <w:bCs/>
+          <w:color w:val="000000" w:themeColor="text1"/>
+          <w:sz w:val="32"/>
+          <w:szCs w:val="32"/>
+        </w:rPr>
+        <w:t>customSave</w:t>
+      </w:r>
+      <w:proofErr w:type="spellEnd"/>
+      <w:r>
+        <w:rPr>
+          <w:b/>
+          <w:bCs/>
+          <w:color w:val="000000" w:themeColor="text1"/>
+          <w:sz w:val="32"/>
+          <w:szCs w:val="32"/>
+        </w:rPr>
+        <w:t xml:space="preserve">: </w:t>
+      </w:r>
+      <w:r>
+        <w:rPr>
+          <w:color w:val="000000" w:themeColor="text1"/>
+          <w:sz w:val="32"/>
+          <w:szCs w:val="32"/>
+        </w:rPr>
+        <w:t>Specifies a function that is executed on state change. Applies only if th</w:t>
+      </w:r>
+      <w:r>
+        <w:rPr>
+          <w:color w:val="000000" w:themeColor="text1"/>
+          <w:sz w:val="32"/>
+          <w:szCs w:val="32"/>
+        </w:rPr>
+        <w:t>e type</w:t>
+      </w:r>
+      <w:r>
+        <w:rPr>
+          <w:color w:val="000000" w:themeColor="text1"/>
+          <w:sz w:val="32"/>
+          <w:szCs w:val="32"/>
+        </w:rPr>
+        <w:t> is </w:t>
+      </w:r>
+      <w:r>
+        <w:rPr>
+          <w:i/>
+          <w:iCs/>
+          <w:color w:val="000000" w:themeColor="text1"/>
+          <w:sz w:val="32"/>
+          <w:szCs w:val="32"/>
+        </w:rPr>
+        <w:t>"custom"</w:t>
+      </w:r>
+      <w:r>
+        <w:rPr>
+          <w:color w:val="000000" w:themeColor="text1"/>
+          <w:sz w:val="32"/>
+          <w:szCs w:val="32"/>
+        </w:rPr>
+        <w:t>.</w:t>
+      </w:r>
+    </w:p>
+    <w:p>
+      <w:pPr>
+        <w:rPr>
+          <w:b/>
+          <w:bCs/>
+          <w:color w:val="000000" w:themeColor="text1"/>
+          <w:sz w:val="32"/>
+          <w:szCs w:val="32"/>
+        </w:rPr>
+      </w:pPr>
+      <w:proofErr w:type="gramStart"/>
+      <w:r>
+        <w:rPr>
+          <w:b/>
+          <w:bCs/>
+          <w:color w:val="000000" w:themeColor="text1"/>
+          <w:sz w:val="32"/>
+          <w:szCs w:val="32"/>
+        </w:rPr>
+        <w:t>E</w:t>
+      </w:r>
+      <w:r>
+        <w:rPr>
+          <w:b/>
+          <w:bCs/>
+          <w:color w:val="000000" w:themeColor="text1"/>
+          <w:sz w:val="32"/>
+          <w:szCs w:val="32"/>
+        </w:rPr>
+        <w:t>nabled</w:t>
+      </w:r>
+      <w:r>
+        <w:rPr>
+          <w:b/>
+          <w:bCs/>
+          <w:color w:val="000000" w:themeColor="text1"/>
+          <w:sz w:val="32"/>
+          <w:szCs w:val="32"/>
+        </w:rPr>
+        <w:t xml:space="preserve"> :</w:t>
+      </w:r>
+      <w:proofErr w:type="gramEnd"/>
+      <w:r>
+        <w:rPr>
+          <w:b/>
+          <w:bCs/>
+          <w:color w:val="000000" w:themeColor="text1"/>
+          <w:sz w:val="32"/>
+          <w:szCs w:val="32"/>
+        </w:rPr>
+        <w:t xml:space="preserve"> true , false</w:t>
+      </w:r>
+    </w:p>
+    <w:p>
+      <w:pPr>
+        <w:rPr>
+          <w:b/>
+          <w:bCs/>
+          <w:color w:val="000000" w:themeColor="text1"/>
+          <w:sz w:val="32"/>
+          <w:szCs w:val="32"/>
+        </w:rPr>
+      </w:pPr>
+      <w:proofErr w:type="spellStart"/>
+      <w:r>
+        <w:rPr>
+          <w:b/>
+          <w:bCs/>
+          <w:color w:val="000000" w:themeColor="text1"/>
+          <w:sz w:val="32"/>
+          <w:szCs w:val="32"/>
+        </w:rPr>
+        <w:t>savingTimeout</w:t>
+      </w:r>
+      <w:proofErr w:type="spellEnd"/>
+      <w:r>
+        <w:rPr>
+          <w:b/>
+          <w:bCs/>
+          <w:color w:val="000000" w:themeColor="text1"/>
+          <w:sz w:val="32"/>
+          <w:szCs w:val="32"/>
+        </w:rPr>
+        <w:t xml:space="preserve">: </w:t>
+      </w:r>
+      <w:r>
+        <w:rPr>
+          <w:color w:val="000000" w:themeColor="text1"/>
+          <w:sz w:val="32"/>
+          <w:szCs w:val="32"/>
+        </w:rPr>
+        <w:t>delay in millisecond to changes in store(</w:t>
+      </w:r>
+      <w:proofErr w:type="spellStart"/>
+      <w:proofErr w:type="gramStart"/>
+      <w:r>
+        <w:rPr>
+          <w:color w:val="000000" w:themeColor="text1"/>
+          <w:sz w:val="32"/>
+          <w:szCs w:val="32"/>
+        </w:rPr>
+        <w:t>local,session</w:t>
+      </w:r>
+      <w:proofErr w:type="gramEnd"/>
+      <w:r>
+        <w:rPr>
+          <w:color w:val="000000" w:themeColor="text1"/>
+          <w:sz w:val="32"/>
+          <w:szCs w:val="32"/>
+        </w:rPr>
+        <w:t>,custom</w:t>
+      </w:r>
+      <w:proofErr w:type="spellEnd"/>
+      <w:r>
+        <w:rPr>
+          <w:color w:val="000000" w:themeColor="text1"/>
+          <w:sz w:val="32"/>
+          <w:szCs w:val="32"/>
+        </w:rPr>
+        <w:t>)</w:t>
+      </w:r>
+    </w:p>
+    <w:p>
+      <w:pPr>
+        <w:rPr>
+          <w:b/>
+          <w:bCs/>
+          <w:color w:val="000000" w:themeColor="text1"/>
+          <w:sz w:val="32"/>
+          <w:szCs w:val="32"/>
+        </w:rPr>
+      </w:pPr>
+      <w:proofErr w:type="spellStart"/>
+      <w:r>
+        <w:rPr>
+          <w:b/>
+          <w:bCs/>
+          <w:color w:val="000000" w:themeColor="text1"/>
+          <w:sz w:val="32"/>
+          <w:szCs w:val="32"/>
+        </w:rPr>
+        <w:t>storageKey</w:t>
+      </w:r>
+      <w:proofErr w:type="spellEnd"/>
+      <w:r>
+        <w:rPr>
+          <w:b/>
+          <w:bCs/>
+          <w:color w:val="000000" w:themeColor="text1"/>
+          <w:sz w:val="32"/>
+          <w:szCs w:val="32"/>
+        </w:rPr>
+        <w:t xml:space="preserve">: </w:t>
+      </w:r>
+      <w:r>
+        <w:rPr>
+          <w:color w:val="000000" w:themeColor="text1"/>
+          <w:sz w:val="32"/>
+          <w:szCs w:val="32"/>
+        </w:rPr>
+        <w:t>specify key in storage</w:t>
+      </w:r>
+    </w:p>
+    <w:p>
+      <w:pPr>
+        <w:rPr>
+          <w:color w:val="000000" w:themeColor="text1"/>
+          <w:sz w:val="32"/>
+          <w:szCs w:val="32"/>
+        </w:rPr>
+      </w:pPr>
+      <w:proofErr w:type="gramStart"/>
+      <w:r>
+        <w:rPr>
+          <w:b/>
+          <w:bCs/>
+          <w:color w:val="000000" w:themeColor="text1"/>
+          <w:sz w:val="32"/>
+          <w:szCs w:val="32"/>
+        </w:rPr>
+        <w:t>type</w:t>
+      </w:r>
+      <w:r>
+        <w:rPr>
+          <w:b/>
+          <w:bCs/>
+          <w:color w:val="000000" w:themeColor="text1"/>
+          <w:sz w:val="32"/>
+          <w:szCs w:val="32"/>
+        </w:rPr>
+        <w:t xml:space="preserve"> :</w:t>
+      </w:r>
+      <w:proofErr w:type="gramEnd"/>
+      <w:r>
+        <w:rPr>
+          <w:b/>
+          <w:bCs/>
+          <w:color w:val="000000" w:themeColor="text1"/>
+          <w:sz w:val="32"/>
+          <w:szCs w:val="32"/>
+        </w:rPr>
+        <w:t xml:space="preserve"> </w:t>
+      </w:r>
+      <w:r>
+        <w:rPr>
+          <w:color w:val="000000" w:themeColor="text1"/>
+          <w:sz w:val="32"/>
+          <w:szCs w:val="32"/>
+        </w:rPr>
+        <w:t>S</w:t>
+      </w:r>
+      <w:r>
+        <w:rPr>
+          <w:color w:val="000000" w:themeColor="text1"/>
+          <w:sz w:val="32"/>
+          <w:szCs w:val="32"/>
+        </w:rPr>
+        <w:t>pecifies the type of storage where the state is saved.</w:t>
+      </w:r>
+    </w:p>
+    <w:p>
+      <w:pPr>
+        <w:rPr>
+          <w:b/>
+          <w:bCs/>
+          <w:color w:val="000000" w:themeColor="text1"/>
+          <w:sz w:val="32"/>
+          <w:szCs w:val="32"/>
+        </w:rPr>
+      </w:pPr>
+    </w:p>
+    <w:p>
+      <w:pPr>
+        <w:rPr>
+          <w:b/>
+          <w:bCs/>
+          <w:color w:val="000000" w:themeColor="text1"/>
+        </w:rPr>
+      </w:pPr>
+    </w:p>
+    <w:p>
+      <w:pPr>
+        <w:rPr>
+          <w:b/>
+          <w:bCs/>
+          <w:color w:val="000000" w:themeColor="text1"/>
+        </w:rPr>
+      </w:pPr>
+    </w:p>
+    <w:p>
+      <w:pPr>
+        <w:rPr>
+          <w:b/>
+          <w:bCs/>
+          <w:color w:val="000000" w:themeColor="text1"/>
+        </w:rPr>
+      </w:pPr>
+    </w:p>
+    <w:p>
+      <w:pPr>
+        <w:rPr>
+          <w:b/>
+          <w:bCs/>
+          <w:color w:val="000000" w:themeColor="text1"/>
+        </w:rPr>
+      </w:pPr>
+    </w:p>
+    <w:p>
+      <w:pPr>
+        <w:rPr>
+          <w:b/>
+          <w:bCs/>
+          <w:color w:val="000000" w:themeColor="text1"/>
+        </w:rPr>
+      </w:pPr>
+    </w:p>
+    <w:p>
+      <w:pPr>
+        <w:rPr>
+          <w:b/>
+          <w:bCs/>
+          <w:color w:val="000000" w:themeColor="text1"/>
+        </w:rPr>
+      </w:pPr>
+    </w:p>
+    <w:p>
+      <w:pPr>
+        <w:rPr>
+          <w:b/>
+          <w:bCs/>
+          <w:color w:val="000000" w:themeColor="text1"/>
+        </w:rPr>
+      </w:pPr>
+    </w:p>
+    <w:p>
+      <w:pPr>
+        <w:rPr>
+          <w:b/>
+          <w:bCs/>
+          <w:color w:val="000000" w:themeColor="text1"/>
+        </w:rPr>
+      </w:pPr>
+    </w:p>
+    <w:p>
+      <w:pPr>
+        <w:rPr>
+          <w:b/>
+          <w:bCs/>
+          <w:color w:val="000000" w:themeColor="text1"/>
+        </w:rPr>
+      </w:pPr>
+    </w:p>
+    <w:p>
+      <w:pPr>
+        <w:rPr>
+          <w:b/>
+          <w:bCs/>
+          <w:color w:val="000000" w:themeColor="text1"/>
+        </w:rPr>
+      </w:pPr>
+    </w:p>
+    <w:p>
+      <w:pPr>
+        <w:rPr>
+          <w:b/>
+          <w:bCs/>
+          <w:color w:val="000000" w:themeColor="text1"/>
+          <w:sz w:val="32"/>
+          <w:szCs w:val="32"/>
+        </w:rPr>
+      </w:pPr>
+    </w:p>
+    <w:p>
+      <w:pPr>
+        <w:rPr>
+          <w:b/>
+          <w:bCs/>
+          <w:color w:val="000000" w:themeColor="text1"/>
+        </w:rPr>
+      </w:pPr>
+    </w:p>
+    <w:p>
+      <w:pPr>
+        <w:rPr>
+          <w:b/>
+          <w:bCs/>
+          <w:color w:val="000000" w:themeColor="text1"/>
+          <w:sz w:val="32"/>
+          <w:szCs w:val="32"/>
+        </w:rPr>
+      </w:pPr>
+    </w:p>
+    <w:p>
+      <w:pPr>
+        <w:rPr>
+          <w:b/>
+          <w:bCs/>
+          <w:color w:val="000000" w:themeColor="text1"/>
+        </w:rPr>
+      </w:pPr>
+    </w:p>
+    <w:p>
+      <w:pPr>
+        <w:rPr>
+          <w:b/>
+          <w:bCs/>
+          <w:color w:val="000000" w:themeColor="text1"/>
+        </w:rPr>
+      </w:pPr>
+    </w:p>
+    <w:p>
+      <w:pPr>
+        <w:rPr>
+          <w:b/>
+          <w:bCs/>
+          <w:color w:val="000000" w:themeColor="text1"/>
+          <w:sz w:val="32"/>
+          <w:szCs w:val="32"/>
+        </w:rPr>
+      </w:pPr>
+    </w:p>
+    <w:p>
+      <w:pPr>
+        <w:rPr>
+          <w:color w:val="000000" w:themeColor="text1"/>
+          <w:sz w:val="32"/>
+          <w:szCs w:val="32"/>
+        </w:rPr>
+      </w:pPr>
+    </w:p>
+    <w:p>
+      <w:pPr>
+        <w:rPr>
+          <w:b/>
+          <w:bCs/>
+          <w:sz w:val="32"/>
+          <w:szCs w:val="32"/>
+        </w:rPr>
+      </w:pPr>
     </w:p>
     <w:p>
       <w:pPr>

--- a/Documentation/5-DevExtreme/DataGrid.docx
+++ b/Documentation/5-DevExtreme/DataGrid.docx
@@ -53,23 +53,7 @@
           <w:sz w:val="32"/>
           <w:szCs w:val="32"/>
         </w:rPr>
-        <w:t>a column is created for each field of a data source object, but in most cases, it is redundant. To specify a set of columns to be created in a grid, assign an array specifying these columns to the </w:t>
-      </w:r>
-      <w:proofErr w:type="gramStart"/>
-      <w:r>
-        <w:rPr>
-          <w:sz w:val="32"/>
-          <w:szCs w:val="32"/>
-        </w:rPr>
-        <w:t>columns</w:t>
-      </w:r>
-      <w:proofErr w:type="gramEnd"/>
-      <w:r>
-        <w:rPr>
-          <w:sz w:val="32"/>
-          <w:szCs w:val="32"/>
-        </w:rPr>
-        <w:t> property</w:t>
+        <w:t>a column is created for each field of a data source object, but in most cases, it is redundant. To specify a set of columns to be created in a grid, assign an array specifying these columns to the columns property</w:t>
       </w:r>
       <w:r>
         <w:rPr>
@@ -88,7 +72,6 @@
           <w:szCs w:val="44"/>
         </w:rPr>
       </w:pPr>
-      <w:proofErr w:type="spellStart"/>
       <w:r>
         <w:rPr>
           <w:b/>
@@ -98,7 +81,6 @@
         </w:rPr>
         <w:t>columnAutoWidth</w:t>
       </w:r>
-      <w:proofErr w:type="spellEnd"/>
       <w:r>
         <w:rPr>
           <w:b/>
@@ -131,8 +113,6 @@
           <w:szCs w:val="32"/>
         </w:rPr>
       </w:pPr>
-      <w:proofErr w:type="spellStart"/>
-      <w:proofErr w:type="gramStart"/>
       <w:r>
         <w:rPr>
           <w:sz w:val="32"/>
@@ -147,8 +127,6 @@
         </w:rPr>
         <w:t>:bool</w:t>
       </w:r>
-      <w:proofErr w:type="spellEnd"/>
-      <w:proofErr w:type="gramEnd"/>
       <w:r>
         <w:rPr>
           <w:sz w:val="32"/>
@@ -181,7 +159,6 @@
           <w:szCs w:val="44"/>
         </w:rPr>
       </w:pPr>
-      <w:proofErr w:type="spellStart"/>
       <w:r>
         <w:rPr>
           <w:b/>
@@ -191,7 +168,6 @@
         </w:rPr>
         <w:t>columnChooser</w:t>
       </w:r>
-      <w:proofErr w:type="spellEnd"/>
       <w:r>
         <w:rPr>
           <w:b/>
@@ -214,15 +190,7 @@
           <w:sz w:val="32"/>
           <w:szCs w:val="32"/>
         </w:rPr>
-        <w:t>The column chooser allows a user to hide columns at runtime. To enable it, assign true to the </w:t>
-      </w:r>
-      <w:proofErr w:type="spellStart"/>
-      <w:r>
-        <w:rPr>
-          <w:sz w:val="32"/>
-          <w:szCs w:val="32"/>
-        </w:rPr>
-        <w:t>columnChooser.</w:t>
+        <w:t>The column chooser allows a user to hide columns at runtime. To enable it, assign true to the columnChooser.</w:t>
       </w:r>
       <w:hyperlink r:id="rId4" w:anchor="enabled" w:history="1">
         <w:r>
@@ -233,7 +201,6 @@
           </w:rPr>
           <w:t>enabled</w:t>
         </w:r>
-        <w:proofErr w:type="spellEnd"/>
       </w:hyperlink>
       <w:r>
         <w:rPr>
@@ -250,7 +217,6 @@
           <w:szCs w:val="32"/>
         </w:rPr>
       </w:pPr>
-      <w:proofErr w:type="spellStart"/>
       <w:r>
         <w:rPr>
           <w:sz w:val="32"/>
@@ -258,16 +224,14 @@
         </w:rPr>
         <w:t>allowSearch</w:t>
       </w:r>
-      <w:proofErr w:type="spellEnd"/>
-    </w:p>
-    <w:p>
-      <w:pPr>
-        <w:rPr>
-          <w:sz w:val="32"/>
-          <w:szCs w:val="32"/>
-        </w:rPr>
-      </w:pPr>
-      <w:proofErr w:type="spellStart"/>
+    </w:p>
+    <w:p>
+      <w:pPr>
+        <w:rPr>
+          <w:sz w:val="32"/>
+          <w:szCs w:val="32"/>
+        </w:rPr>
+      </w:pPr>
       <w:r>
         <w:rPr>
           <w:sz w:val="32"/>
@@ -275,7 +239,6 @@
         </w:rPr>
         <w:t>emptyPanelText</w:t>
       </w:r>
-      <w:proofErr w:type="spellEnd"/>
     </w:p>
     <w:p>
       <w:pPr>
@@ -329,7 +292,6 @@
           <w:szCs w:val="32"/>
         </w:rPr>
       </w:pPr>
-      <w:proofErr w:type="spellStart"/>
       <w:r>
         <w:rPr>
           <w:sz w:val="32"/>
@@ -337,7 +299,6 @@
         </w:rPr>
         <w:t>searchTimeout</w:t>
       </w:r>
-      <w:proofErr w:type="spellEnd"/>
     </w:p>
     <w:p>
       <w:pPr>
@@ -392,8 +353,6 @@
           <w:szCs w:val="32"/>
         </w:rPr>
       </w:pPr>
-      <w:proofErr w:type="spellStart"/>
-      <w:proofErr w:type="gramStart"/>
       <w:r>
         <w:rPr>
           <w:b/>
@@ -418,104 +377,83 @@
           <w:sz w:val="32"/>
           <w:szCs w:val="32"/>
         </w:rPr>
+        <w:t>fix specific column</w:t>
+      </w:r>
+    </w:p>
+    <w:p>
+      <w:pPr>
+        <w:rPr>
+          <w:sz w:val="32"/>
+          <w:szCs w:val="32"/>
+        </w:rPr>
+      </w:pPr>
+      <w:r>
+        <w:rPr>
+          <w:sz w:val="32"/>
+          <w:szCs w:val="32"/>
+        </w:rPr>
+        <w:t>enabled</w:t>
+      </w:r>
+    </w:p>
+    <w:p>
+      <w:pPr>
+        <w:rPr>
+          <w:b/>
+          <w:bCs/>
+          <w:sz w:val="32"/>
+          <w:szCs w:val="32"/>
+        </w:rPr>
+      </w:pPr>
+      <w:r>
+        <w:rPr>
+          <w:b/>
+          <w:bCs/>
+          <w:sz w:val="32"/>
+          <w:szCs w:val="32"/>
+        </w:rPr>
+        <w:t> columnFixing.texts</w:t>
+      </w:r>
+      <w:r>
+        <w:rPr>
+          <w:b/>
+          <w:bCs/>
+          <w:sz w:val="32"/>
+          <w:szCs w:val="32"/>
+        </w:rPr>
+        <w:t xml:space="preserve">: </w:t>
+      </w:r>
+      <w:r>
+        <w:rPr>
+          <w:b/>
+          <w:bCs/>
+          <w:sz w:val="32"/>
+          <w:szCs w:val="32"/>
+        </w:rPr>
+        <w:tab/>
+      </w:r>
+    </w:p>
+    <w:p>
+      <w:pPr>
+        <w:rPr>
+          <w:sz w:val="32"/>
+          <w:szCs w:val="32"/>
+        </w:rPr>
+      </w:pPr>
+      <w:r>
+        <w:rPr>
+          <w:sz w:val="32"/>
+          <w:szCs w:val="32"/>
+        </w:rPr>
         <w:t>fix</w:t>
       </w:r>
-      <w:proofErr w:type="spellEnd"/>
-      <w:proofErr w:type="gramEnd"/>
-      <w:r>
-        <w:rPr>
-          <w:sz w:val="32"/>
-          <w:szCs w:val="32"/>
-        </w:rPr>
-        <w:t xml:space="preserve"> specific column</w:t>
-      </w:r>
-    </w:p>
-    <w:p>
-      <w:pPr>
-        <w:rPr>
-          <w:sz w:val="32"/>
-          <w:szCs w:val="32"/>
-        </w:rPr>
-      </w:pPr>
-      <w:r>
-        <w:rPr>
-          <w:sz w:val="32"/>
-          <w:szCs w:val="32"/>
-        </w:rPr>
-        <w:t>enabled</w:t>
-      </w:r>
-    </w:p>
-    <w:p>
-      <w:pPr>
-        <w:rPr>
-          <w:b/>
-          <w:bCs/>
-          <w:sz w:val="32"/>
-          <w:szCs w:val="32"/>
-        </w:rPr>
-      </w:pPr>
-      <w:r>
-        <w:rPr>
-          <w:b/>
-          <w:bCs/>
-          <w:sz w:val="32"/>
-          <w:szCs w:val="32"/>
-        </w:rPr>
-        <w:t> </w:t>
-      </w:r>
-      <w:proofErr w:type="spellStart"/>
-      <w:r>
-        <w:rPr>
-          <w:b/>
-          <w:bCs/>
-          <w:sz w:val="32"/>
-          <w:szCs w:val="32"/>
-        </w:rPr>
-        <w:t>columnFixing.texts</w:t>
-      </w:r>
-      <w:proofErr w:type="spellEnd"/>
-      <w:r>
-        <w:rPr>
-          <w:b/>
-          <w:bCs/>
-          <w:sz w:val="32"/>
-          <w:szCs w:val="32"/>
-        </w:rPr>
-        <w:t xml:space="preserve">: </w:t>
-      </w:r>
-      <w:r>
-        <w:rPr>
-          <w:b/>
-          <w:bCs/>
-          <w:sz w:val="32"/>
-          <w:szCs w:val="32"/>
-        </w:rPr>
-        <w:tab/>
-      </w:r>
-    </w:p>
-    <w:p>
-      <w:pPr>
-        <w:rPr>
-          <w:sz w:val="32"/>
-          <w:szCs w:val="32"/>
-        </w:rPr>
-      </w:pPr>
-      <w:r>
-        <w:rPr>
-          <w:sz w:val="32"/>
-          <w:szCs w:val="32"/>
-        </w:rPr>
-        <w:t>fix</w:t>
-      </w:r>
-    </w:p>
-    <w:p>
-      <w:pPr>
-        <w:rPr>
-          <w:sz w:val="32"/>
-          <w:szCs w:val="32"/>
-        </w:rPr>
-      </w:pPr>
-      <w:proofErr w:type="spellStart"/>
+    </w:p>
+    <w:p>
+      <w:pPr>
+        <w:rPr>
+          <w:sz w:val="32"/>
+          <w:szCs w:val="32"/>
+        </w:rPr>
+      </w:pPr>
       <w:r>
         <w:rPr>
           <w:sz w:val="32"/>
@@ -523,16 +461,14 @@
         </w:rPr>
         <w:t>leftPosition</w:t>
       </w:r>
-      <w:proofErr w:type="spellEnd"/>
-    </w:p>
-    <w:p>
-      <w:pPr>
-        <w:rPr>
-          <w:sz w:val="32"/>
-          <w:szCs w:val="32"/>
-        </w:rPr>
-      </w:pPr>
-      <w:proofErr w:type="spellStart"/>
+    </w:p>
+    <w:p>
+      <w:pPr>
+        <w:rPr>
+          <w:sz w:val="32"/>
+          <w:szCs w:val="32"/>
+        </w:rPr>
+      </w:pPr>
       <w:r>
         <w:rPr>
           <w:sz w:val="32"/>
@@ -540,7 +476,6 @@
         </w:rPr>
         <w:t>rightPosition</w:t>
       </w:r>
-      <w:proofErr w:type="spellEnd"/>
     </w:p>
     <w:p>
       <w:pPr>
@@ -566,7 +501,6 @@
           <w:szCs w:val="44"/>
         </w:rPr>
       </w:pPr>
-      <w:proofErr w:type="gramStart"/>
       <w:r>
         <w:rPr>
           <w:b/>
@@ -574,17 +508,7 @@
           <w:sz w:val="44"/>
           <w:szCs w:val="44"/>
         </w:rPr>
-        <w:t>Columns[</w:t>
-      </w:r>
-      <w:proofErr w:type="gramEnd"/>
-      <w:r>
-        <w:rPr>
-          <w:b/>
-          <w:bCs/>
-          <w:sz w:val="44"/>
-          <w:szCs w:val="44"/>
-        </w:rPr>
-        <w:t>]:</w:t>
+        <w:t>Columns[]:</w:t>
       </w:r>
     </w:p>
     <w:p>
@@ -630,7 +554,6 @@
           <w:szCs w:val="32"/>
         </w:rPr>
       </w:pPr>
-      <w:proofErr w:type="spellStart"/>
       <w:r>
         <w:rPr>
           <w:b/>
@@ -640,7 +563,6 @@
         </w:rPr>
         <w:t>allowEditing</w:t>
       </w:r>
-      <w:proofErr w:type="spellEnd"/>
     </w:p>
     <w:p>
       <w:pPr>
@@ -666,7 +588,6 @@
           <w:szCs w:val="32"/>
         </w:rPr>
       </w:pPr>
-      <w:proofErr w:type="spellStart"/>
       <w:r>
         <w:rPr>
           <w:b/>
@@ -676,7 +597,6 @@
         </w:rPr>
         <w:t>allowExporting</w:t>
       </w:r>
-      <w:proofErr w:type="spellEnd"/>
     </w:p>
     <w:p>
       <w:pPr>
@@ -702,7 +622,6 @@
           <w:szCs w:val="32"/>
         </w:rPr>
       </w:pPr>
-      <w:proofErr w:type="spellStart"/>
       <w:r>
         <w:rPr>
           <w:b/>
@@ -712,7 +631,6 @@
         </w:rPr>
         <w:t>allowFiltering</w:t>
       </w:r>
-      <w:proofErr w:type="spellEnd"/>
     </w:p>
     <w:p>
       <w:pPr>
@@ -738,7 +656,6 @@
           <w:szCs w:val="32"/>
         </w:rPr>
       </w:pPr>
-      <w:proofErr w:type="spellStart"/>
       <w:r>
         <w:rPr>
           <w:b/>
@@ -748,7 +665,6 @@
         </w:rPr>
         <w:t>allowFixing</w:t>
       </w:r>
-      <w:proofErr w:type="spellEnd"/>
     </w:p>
     <w:p>
       <w:pPr>
@@ -774,7 +690,6 @@
           <w:szCs w:val="32"/>
         </w:rPr>
       </w:pPr>
-      <w:proofErr w:type="spellStart"/>
       <w:r>
         <w:rPr>
           <w:b/>
@@ -784,7 +699,6 @@
         </w:rPr>
         <w:t>allowGrouping</w:t>
       </w:r>
-      <w:proofErr w:type="spellEnd"/>
     </w:p>
     <w:p>
       <w:pPr>
@@ -810,7 +724,6 @@
           <w:szCs w:val="32"/>
         </w:rPr>
       </w:pPr>
-      <w:proofErr w:type="spellStart"/>
       <w:r>
         <w:rPr>
           <w:b/>
@@ -820,7 +733,6 @@
         </w:rPr>
         <w:t>allowHeaderFiltering</w:t>
       </w:r>
-      <w:proofErr w:type="spellEnd"/>
       <w:r>
         <w:rPr>
           <w:b/>
@@ -833,7 +745,6 @@
       <w:r>
         <w:t xml:space="preserve"> </w:t>
       </w:r>
-      <w:proofErr w:type="spellStart"/>
       <w:r>
         <w:rPr>
           <w:b/>
@@ -843,7 +754,6 @@
         </w:rPr>
         <w:t>allowReordering</w:t>
       </w:r>
-      <w:proofErr w:type="spellEnd"/>
       <w:r>
         <w:rPr>
           <w:b/>
@@ -867,7 +777,6 @@
         </w:rPr>
         <w:t xml:space="preserve"> </w:t>
       </w:r>
-      <w:proofErr w:type="spellStart"/>
       <w:r>
         <w:rPr>
           <w:b/>
@@ -877,19 +786,16 @@
         </w:rPr>
         <w:t>allowResizing</w:t>
       </w:r>
-      <w:proofErr w:type="spellEnd"/>
-    </w:p>
-    <w:p>
-      <w:pPr>
-        <w:rPr>
-          <w:b/>
-          <w:bCs/>
-          <w:sz w:val="32"/>
-          <w:szCs w:val="32"/>
-        </w:rPr>
-      </w:pPr>
-      <w:proofErr w:type="spellStart"/>
-      <w:proofErr w:type="gramStart"/>
+    </w:p>
+    <w:p>
+      <w:pPr>
+        <w:rPr>
+          <w:b/>
+          <w:bCs/>
+          <w:sz w:val="32"/>
+          <w:szCs w:val="32"/>
+        </w:rPr>
+      </w:pPr>
       <w:r>
         <w:rPr>
           <w:b/>
@@ -900,27 +806,15 @@
         <w:lastRenderedPageBreak/>
         <w:t>allowSearch</w:t>
       </w:r>
-      <w:proofErr w:type="spellEnd"/>
-      <w:r>
-        <w:rPr>
-          <w:b/>
-          <w:bCs/>
-          <w:sz w:val="32"/>
-          <w:szCs w:val="32"/>
-        </w:rPr>
-        <w:t xml:space="preserve"> ,</w:t>
-      </w:r>
-      <w:proofErr w:type="gramEnd"/>
-      <w:r>
-        <w:rPr>
-          <w:b/>
-          <w:bCs/>
-          <w:sz w:val="32"/>
-          <w:szCs w:val="32"/>
-        </w:rPr>
-        <w:t xml:space="preserve"> </w:t>
-      </w:r>
-      <w:proofErr w:type="spellStart"/>
+      <w:r>
+        <w:rPr>
+          <w:b/>
+          <w:bCs/>
+          <w:sz w:val="32"/>
+          <w:szCs w:val="32"/>
+        </w:rPr>
+        <w:t xml:space="preserve"> , </w:t>
+      </w:r>
       <w:r>
         <w:rPr>
           <w:b/>
@@ -930,7 +824,6 @@
         </w:rPr>
         <w:t>allowSorting</w:t>
       </w:r>
-      <w:proofErr w:type="spellEnd"/>
       <w:r>
         <w:rPr>
           <w:b/>
@@ -950,7 +843,6 @@
         </w:rPr>
       </w:pPr>
       <w:hyperlink r:id="rId5" w:history="1">
-        <w:proofErr w:type="gramStart"/>
         <w:r>
           <w:rPr>
             <w:rStyle w:val="Hyperlink"/>
@@ -960,19 +852,7 @@
             <w:sz w:val="32"/>
             <w:szCs w:val="32"/>
           </w:rPr>
-          <w:t>buttons[</w:t>
-        </w:r>
-        <w:proofErr w:type="gramEnd"/>
-        <w:r>
-          <w:rPr>
-            <w:rStyle w:val="Hyperlink"/>
-            <w:b/>
-            <w:bCs/>
-            <w:color w:val="000000" w:themeColor="text1"/>
-            <w:sz w:val="32"/>
-            <w:szCs w:val="32"/>
-          </w:rPr>
-          <w:t>]</w:t>
+          <w:t>buttons[]</w:t>
         </w:r>
       </w:hyperlink>
       <w:r>
@@ -1004,8 +884,6 @@
           <w:szCs w:val="32"/>
         </w:rPr>
       </w:pPr>
-      <w:proofErr w:type="spellStart"/>
-      <w:proofErr w:type="gramStart"/>
       <w:r>
         <w:rPr>
           <w:b/>
@@ -1016,29 +894,16 @@
         </w:rPr>
         <w:t>calculateCellValue</w:t>
       </w:r>
-      <w:proofErr w:type="spellEnd"/>
-      <w:r>
-        <w:rPr>
-          <w:b/>
-          <w:bCs/>
-          <w:color w:val="000000" w:themeColor="text1"/>
-          <w:sz w:val="32"/>
-          <w:szCs w:val="32"/>
-        </w:rPr>
-        <w:t xml:space="preserve"> ,</w:t>
-      </w:r>
-      <w:proofErr w:type="gramEnd"/>
-      <w:r>
-        <w:rPr>
-          <w:b/>
-          <w:bCs/>
-          <w:color w:val="000000" w:themeColor="text1"/>
-          <w:sz w:val="32"/>
-          <w:szCs w:val="32"/>
-        </w:rPr>
-        <w:t xml:space="preserve"> </w:t>
-      </w:r>
-      <w:proofErr w:type="spellStart"/>
+      <w:r>
+        <w:rPr>
+          <w:b/>
+          <w:bCs/>
+          <w:color w:val="000000" w:themeColor="text1"/>
+          <w:sz w:val="32"/>
+          <w:szCs w:val="32"/>
+        </w:rPr>
+        <w:t xml:space="preserve"> , </w:t>
+      </w:r>
       <w:r>
         <w:rPr>
           <w:b/>
@@ -1049,7 +914,6 @@
         </w:rPr>
         <w:t>calculateDisplayValue</w:t>
       </w:r>
-      <w:proofErr w:type="spellEnd"/>
       <w:r>
         <w:rPr>
           <w:b/>
@@ -1080,7 +944,6 @@
         </w:rPr>
         <w:t xml:space="preserve"> , </w:t>
       </w:r>
-      <w:proofErr w:type="spellStart"/>
       <w:r>
         <w:rPr>
           <w:b/>
@@ -1091,7 +954,6 @@
         </w:rPr>
         <w:t>columns.columns</w:t>
       </w:r>
-      <w:proofErr w:type="spellEnd"/>
       <w:r>
         <w:rPr>
           <w:b/>
@@ -1120,7 +982,6 @@
         </w:rPr>
         <w:t xml:space="preserve">), </w:t>
       </w:r>
-      <w:proofErr w:type="spellStart"/>
       <w:r>
         <w:rPr>
           <w:b/>
@@ -1131,7 +992,6 @@
         </w:rPr>
         <w:t>customizeText</w:t>
       </w:r>
-      <w:proofErr w:type="spellEnd"/>
       <w:r>
         <w:rPr>
           <w:b/>
@@ -1142,7 +1002,6 @@
         </w:rPr>
         <w:t xml:space="preserve">, </w:t>
       </w:r>
-      <w:proofErr w:type="spellStart"/>
       <w:r>
         <w:rPr>
           <w:b/>
@@ -1153,7 +1012,6 @@
         </w:rPr>
         <w:t>dataField</w:t>
       </w:r>
-      <w:proofErr w:type="spellEnd"/>
       <w:r>
         <w:rPr>
           <w:b/>
@@ -1209,19 +1067,34 @@
         </w:rPr>
         <w:t xml:space="preserve"> </w:t>
       </w:r>
-      <w:proofErr w:type="spellStart"/>
-      <w:proofErr w:type="gramStart"/>
-      <w:r>
-        <w:rPr>
-          <w:b/>
-          <w:bCs/>
-          <w:color w:val="000000" w:themeColor="text1"/>
-          <w:sz w:val="32"/>
-          <w:szCs w:val="32"/>
-        </w:rPr>
-        <w:t>falseText</w:t>
-      </w:r>
-      <w:proofErr w:type="spellEnd"/>
+      <w:r>
+        <w:rPr>
+          <w:b/>
+          <w:bCs/>
+          <w:color w:val="000000" w:themeColor="text1"/>
+          <w:sz w:val="32"/>
+          <w:szCs w:val="32"/>
+        </w:rPr>
+        <w:t>falseText , filterOperations , filterType(</w:t>
+      </w:r>
+      <w:r>
+        <w:rPr>
+          <w:color w:val="000000" w:themeColor="text1"/>
+          <w:sz w:val="32"/>
+          <w:szCs w:val="32"/>
+        </w:rPr>
+        <w:t>include,exclude</w:t>
+      </w:r>
+      <w:r>
+        <w:rPr>
+          <w:b/>
+          <w:bCs/>
+          <w:color w:val="000000" w:themeColor="text1"/>
+          <w:sz w:val="32"/>
+          <w:szCs w:val="32"/>
+        </w:rPr>
+        <w:t>), filterValue</w:t>
+      </w:r>
       <w:r>
         <w:rPr>
           <w:b/>
@@ -1232,29 +1105,26 @@
         </w:rPr>
         <w:t xml:space="preserve"> ,</w:t>
       </w:r>
-      <w:proofErr w:type="gramEnd"/>
-      <w:r>
-        <w:rPr>
-          <w:b/>
-          <w:bCs/>
-          <w:color w:val="000000" w:themeColor="text1"/>
-          <w:sz w:val="32"/>
-          <w:szCs w:val="32"/>
-        </w:rPr>
-        <w:t xml:space="preserve"> </w:t>
-      </w:r>
-      <w:proofErr w:type="spellStart"/>
-      <w:r>
-        <w:rPr>
-          <w:b/>
-          <w:bCs/>
-          <w:color w:val="000000" w:themeColor="text1"/>
-          <w:sz w:val="32"/>
-          <w:szCs w:val="32"/>
-        </w:rPr>
-        <w:t>filterOperations</w:t>
-      </w:r>
-      <w:proofErr w:type="spellEnd"/>
+      <w:r>
+        <w:rPr>
+          <w:b/>
+          <w:bCs/>
+          <w:color w:val="000000" w:themeColor="text1"/>
+          <w:sz w:val="32"/>
+          <w:szCs w:val="32"/>
+        </w:rPr>
+        <w:t>filterValue</w:t>
+      </w:r>
+      <w:r>
+        <w:rPr>
+          <w:b/>
+          <w:bCs/>
+          <w:color w:val="000000" w:themeColor="text1"/>
+          <w:sz w:val="32"/>
+          <w:szCs w:val="32"/>
+        </w:rPr>
+        <w:t>s , fixed , fixedPosition , format , formItem , headerFilter , hidingPriority</w:t>
+      </w:r>
       <w:r>
         <w:rPr>
           <w:b/>
@@ -1265,92 +1135,16 @@
         </w:rPr>
         <w:t xml:space="preserve"> , </w:t>
       </w:r>
-      <w:proofErr w:type="spellStart"/>
-      <w:r>
-        <w:rPr>
-          <w:b/>
-          <w:bCs/>
-          <w:color w:val="000000" w:themeColor="text1"/>
-          <w:sz w:val="32"/>
-          <w:szCs w:val="32"/>
-        </w:rPr>
-        <w:t>filterType</w:t>
-      </w:r>
-      <w:proofErr w:type="spellEnd"/>
-      <w:r>
-        <w:rPr>
-          <w:b/>
-          <w:bCs/>
-          <w:color w:val="000000" w:themeColor="text1"/>
-          <w:sz w:val="32"/>
-          <w:szCs w:val="32"/>
-        </w:rPr>
-        <w:t>(</w:t>
-      </w:r>
-      <w:proofErr w:type="spellStart"/>
-      <w:r>
-        <w:rPr>
-          <w:color w:val="000000" w:themeColor="text1"/>
-          <w:sz w:val="32"/>
-          <w:szCs w:val="32"/>
-        </w:rPr>
-        <w:t>include,exclude</w:t>
-      </w:r>
-      <w:proofErr w:type="spellEnd"/>
-      <w:r>
-        <w:rPr>
-          <w:b/>
-          <w:bCs/>
-          <w:color w:val="000000" w:themeColor="text1"/>
-          <w:sz w:val="32"/>
-          <w:szCs w:val="32"/>
-        </w:rPr>
-        <w:t xml:space="preserve">), </w:t>
-      </w:r>
-      <w:proofErr w:type="spellStart"/>
-      <w:r>
-        <w:rPr>
-          <w:b/>
-          <w:bCs/>
-          <w:color w:val="000000" w:themeColor="text1"/>
-          <w:sz w:val="32"/>
-          <w:szCs w:val="32"/>
-        </w:rPr>
-        <w:t>filterValue</w:t>
-      </w:r>
-      <w:proofErr w:type="spellEnd"/>
-      <w:r>
-        <w:rPr>
-          <w:b/>
-          <w:bCs/>
-          <w:color w:val="000000" w:themeColor="text1"/>
-          <w:sz w:val="32"/>
-          <w:szCs w:val="32"/>
-        </w:rPr>
-        <w:t xml:space="preserve"> ,</w:t>
-      </w:r>
-      <w:proofErr w:type="spellStart"/>
-      <w:r>
-        <w:rPr>
-          <w:b/>
-          <w:bCs/>
-          <w:color w:val="000000" w:themeColor="text1"/>
-          <w:sz w:val="32"/>
-          <w:szCs w:val="32"/>
-        </w:rPr>
-        <w:t>filterValue</w:t>
-      </w:r>
-      <w:r>
-        <w:rPr>
-          <w:b/>
-          <w:bCs/>
-          <w:color w:val="000000" w:themeColor="text1"/>
-          <w:sz w:val="32"/>
-          <w:szCs w:val="32"/>
-        </w:rPr>
-        <w:t>s</w:t>
-      </w:r>
-      <w:proofErr w:type="spellEnd"/>
+      <w:r>
+        <w:rPr>
+          <w:b/>
+          <w:bCs/>
+          <w:color w:val="000000" w:themeColor="text1"/>
+          <w:sz w:val="32"/>
+          <w:szCs w:val="32"/>
+        </w:rPr>
+        <w:t>name</w:t>
+      </w:r>
       <w:r>
         <w:rPr>
           <w:b/>
@@ -1369,222 +1163,8 @@
           <w:sz w:val="32"/>
           <w:szCs w:val="32"/>
         </w:rPr>
-        <w:t>fixed</w:t>
-      </w:r>
-      <w:r>
-        <w:rPr>
-          <w:b/>
-          <w:bCs/>
-          <w:color w:val="000000" w:themeColor="text1"/>
-          <w:sz w:val="32"/>
-          <w:szCs w:val="32"/>
-        </w:rPr>
-        <w:t xml:space="preserve"> , </w:t>
-      </w:r>
-      <w:proofErr w:type="spellStart"/>
-      <w:r>
-        <w:rPr>
-          <w:b/>
-          <w:bCs/>
-          <w:color w:val="000000" w:themeColor="text1"/>
-          <w:sz w:val="32"/>
-          <w:szCs w:val="32"/>
-        </w:rPr>
-        <w:t>fixedPosition</w:t>
-      </w:r>
-      <w:proofErr w:type="spellEnd"/>
-      <w:r>
-        <w:rPr>
-          <w:b/>
-          <w:bCs/>
-          <w:color w:val="000000" w:themeColor="text1"/>
-          <w:sz w:val="32"/>
-          <w:szCs w:val="32"/>
-        </w:rPr>
-        <w:t xml:space="preserve"> , </w:t>
-      </w:r>
-      <w:r>
-        <w:rPr>
-          <w:b/>
-          <w:bCs/>
-          <w:color w:val="000000" w:themeColor="text1"/>
-          <w:sz w:val="32"/>
-          <w:szCs w:val="32"/>
-        </w:rPr>
-        <w:t>format</w:t>
-      </w:r>
-      <w:r>
-        <w:rPr>
-          <w:b/>
-          <w:bCs/>
-          <w:color w:val="000000" w:themeColor="text1"/>
-          <w:sz w:val="32"/>
-          <w:szCs w:val="32"/>
-        </w:rPr>
-        <w:t xml:space="preserve"> , </w:t>
-      </w:r>
-      <w:proofErr w:type="spellStart"/>
-      <w:r>
-        <w:rPr>
-          <w:b/>
-          <w:bCs/>
-          <w:color w:val="000000" w:themeColor="text1"/>
-          <w:sz w:val="32"/>
-          <w:szCs w:val="32"/>
-        </w:rPr>
-        <w:t>formItem</w:t>
-      </w:r>
-      <w:proofErr w:type="spellEnd"/>
-      <w:r>
-        <w:rPr>
-          <w:b/>
-          <w:bCs/>
-          <w:color w:val="000000" w:themeColor="text1"/>
-          <w:sz w:val="32"/>
-          <w:szCs w:val="32"/>
-        </w:rPr>
-        <w:t xml:space="preserve"> , </w:t>
-      </w:r>
-      <w:proofErr w:type="spellStart"/>
-      <w:r>
-        <w:rPr>
-          <w:b/>
-          <w:bCs/>
-          <w:color w:val="000000" w:themeColor="text1"/>
-          <w:sz w:val="32"/>
-          <w:szCs w:val="32"/>
-        </w:rPr>
-        <w:t>headerFilter</w:t>
-      </w:r>
-      <w:proofErr w:type="spellEnd"/>
-      <w:r>
-        <w:rPr>
-          <w:b/>
-          <w:bCs/>
-          <w:color w:val="000000" w:themeColor="text1"/>
-          <w:sz w:val="32"/>
-          <w:szCs w:val="32"/>
-        </w:rPr>
-        <w:t xml:space="preserve"> , </w:t>
-      </w:r>
-      <w:proofErr w:type="spellStart"/>
-      <w:r>
-        <w:rPr>
-          <w:b/>
-          <w:bCs/>
-          <w:color w:val="000000" w:themeColor="text1"/>
-          <w:sz w:val="32"/>
-          <w:szCs w:val="32"/>
-        </w:rPr>
-        <w:t>hidingPriority</w:t>
-      </w:r>
-      <w:proofErr w:type="spellEnd"/>
-      <w:r>
-        <w:rPr>
-          <w:b/>
-          <w:bCs/>
-          <w:color w:val="000000" w:themeColor="text1"/>
-          <w:sz w:val="32"/>
-          <w:szCs w:val="32"/>
-        </w:rPr>
-        <w:t xml:space="preserve"> , </w:t>
-      </w:r>
-      <w:r>
-        <w:rPr>
-          <w:b/>
-          <w:bCs/>
-          <w:color w:val="000000" w:themeColor="text1"/>
-          <w:sz w:val="32"/>
-          <w:szCs w:val="32"/>
-        </w:rPr>
-        <w:t>name</w:t>
-      </w:r>
-      <w:r>
-        <w:rPr>
-          <w:b/>
-          <w:bCs/>
-          <w:color w:val="000000" w:themeColor="text1"/>
-          <w:sz w:val="32"/>
-          <w:szCs w:val="32"/>
-        </w:rPr>
-        <w:t xml:space="preserve"> , </w:t>
-      </w:r>
-      <w:proofErr w:type="spellStart"/>
-      <w:r>
-        <w:rPr>
-          <w:b/>
-          <w:bCs/>
-          <w:color w:val="000000" w:themeColor="text1"/>
-          <w:sz w:val="32"/>
-          <w:szCs w:val="32"/>
-        </w:rPr>
-        <w:t>selectedFilterOperation</w:t>
-      </w:r>
-      <w:proofErr w:type="spellEnd"/>
-      <w:r>
-        <w:rPr>
-          <w:b/>
-          <w:bCs/>
-          <w:color w:val="000000" w:themeColor="text1"/>
-          <w:sz w:val="32"/>
-          <w:szCs w:val="32"/>
-        </w:rPr>
-        <w:t xml:space="preserve"> , </w:t>
-      </w:r>
-      <w:proofErr w:type="spellStart"/>
-      <w:r>
-        <w:rPr>
-          <w:b/>
-          <w:bCs/>
-          <w:color w:val="000000" w:themeColor="text1"/>
-          <w:sz w:val="32"/>
-          <w:szCs w:val="32"/>
-        </w:rPr>
-        <w:t>trueText</w:t>
-      </w:r>
-      <w:proofErr w:type="spellEnd"/>
-      <w:r>
-        <w:rPr>
-          <w:b/>
-          <w:bCs/>
-          <w:color w:val="000000" w:themeColor="text1"/>
-          <w:sz w:val="32"/>
-          <w:szCs w:val="32"/>
-        </w:rPr>
-        <w:t xml:space="preserve"> , </w:t>
-      </w:r>
-      <w:r>
-        <w:rPr>
-          <w:b/>
-          <w:bCs/>
-          <w:color w:val="000000" w:themeColor="text1"/>
-          <w:sz w:val="32"/>
-          <w:szCs w:val="32"/>
-        </w:rPr>
-        <w:t>type</w:t>
-      </w:r>
-      <w:r>
-        <w:rPr>
-          <w:b/>
-          <w:bCs/>
-          <w:color w:val="000000" w:themeColor="text1"/>
-          <w:sz w:val="32"/>
-          <w:szCs w:val="32"/>
-        </w:rPr>
-        <w:t xml:space="preserve"> , </w:t>
-      </w:r>
-      <w:proofErr w:type="spellStart"/>
-      <w:r>
-        <w:rPr>
-          <w:b/>
-          <w:bCs/>
-          <w:color w:val="000000" w:themeColor="text1"/>
-          <w:sz w:val="32"/>
-          <w:szCs w:val="32"/>
-        </w:rPr>
-        <w:t>columnWidth</w:t>
-      </w:r>
-      <w:proofErr w:type="spellEnd"/>
+        <w:t>selectedFilterOperation , trueText , type , columnWidth</w:t>
+      </w:r>
     </w:p>
     <w:p>
       <w:pPr>
@@ -1695,8 +1275,6 @@
         </w:rPr>
         <w:t>State storing enables the UI component to save applied settings and restore them the next time the UI component is loaded. Assign true to the </w:t>
       </w:r>
-      <w:proofErr w:type="spellStart"/>
-      <w:proofErr w:type="gramStart"/>
       <w:r>
         <w:rPr>
           <w:color w:val="000000" w:themeColor="text1"/>
@@ -1705,8 +1283,6 @@
         </w:rPr>
         <w:t>enables:true</w:t>
       </w:r>
-      <w:proofErr w:type="spellEnd"/>
-      <w:proofErr w:type="gramEnd"/>
       <w:r>
         <w:rPr>
           <w:color w:val="000000" w:themeColor="text1"/>
@@ -1717,8 +1293,6 @@
       </w:r>
     </w:p>
     <w:p>
-      <w:proofErr w:type="spellStart"/>
-      <w:proofErr w:type="gramStart"/>
       <w:r>
         <w:rPr>
           <w:b/>
@@ -1745,17 +1319,7 @@
           <w:sz w:val="32"/>
           <w:szCs w:val="32"/>
         </w:rPr>
-        <w:t>Specifies</w:t>
-      </w:r>
-      <w:proofErr w:type="spellEnd"/>
-      <w:proofErr w:type="gramEnd"/>
-      <w:r>
-        <w:rPr>
-          <w:color w:val="000000" w:themeColor="text1"/>
-          <w:sz w:val="32"/>
-          <w:szCs w:val="32"/>
-        </w:rPr>
-        <w:t xml:space="preserve"> a function that is executed on state loading. Applies only if th</w:t>
+        <w:t>Specifies a function that is executed on state loading. Applies only if th</w:t>
       </w:r>
       <w:r>
         <w:rPr>
@@ -1802,7 +1366,6 @@
           <w:szCs w:val="32"/>
         </w:rPr>
       </w:pPr>
-      <w:proofErr w:type="spellStart"/>
       <w:r>
         <w:rPr>
           <w:b/>
@@ -1813,7 +1376,6 @@
         </w:rPr>
         <w:t>customSave</w:t>
       </w:r>
-      <w:proofErr w:type="spellEnd"/>
       <w:r>
         <w:rPr>
           <w:b/>
@@ -1830,23 +1392,7 @@
           <w:sz w:val="32"/>
           <w:szCs w:val="32"/>
         </w:rPr>
-        <w:t>Specifies a function that is executed on state change. Applies only if th</w:t>
-      </w:r>
-      <w:r>
-        <w:rPr>
-          <w:color w:val="000000" w:themeColor="text1"/>
-          <w:sz w:val="32"/>
-          <w:szCs w:val="32"/>
-        </w:rPr>
-        <w:t>e type</w:t>
-      </w:r>
-      <w:r>
-        <w:rPr>
-          <w:color w:val="000000" w:themeColor="text1"/>
-          <w:sz w:val="32"/>
-          <w:szCs w:val="32"/>
-        </w:rPr>
-        <w:t> is </w:t>
+        <w:t>Specifies a function that is executed on state change. Applies only if the type is </w:t>
       </w:r>
       <w:r>
         <w:rPr>
@@ -1877,60 +1423,37 @@
           <w:szCs w:val="32"/>
         </w:rPr>
       </w:pPr>
-      <w:proofErr w:type="gramStart"/>
-      <w:r>
-        <w:rPr>
-          <w:b/>
-          <w:bCs/>
-          <w:color w:val="000000" w:themeColor="text1"/>
-          <w:sz w:val="32"/>
-          <w:szCs w:val="32"/>
-        </w:rPr>
-        <w:t>E</w:t>
-      </w:r>
-      <w:r>
-        <w:rPr>
-          <w:b/>
-          <w:bCs/>
-          <w:color w:val="000000" w:themeColor="text1"/>
-          <w:sz w:val="32"/>
-          <w:szCs w:val="32"/>
-        </w:rPr>
-        <w:t>nabled</w:t>
-      </w:r>
-      <w:r>
-        <w:rPr>
-          <w:b/>
-          <w:bCs/>
-          <w:color w:val="000000" w:themeColor="text1"/>
-          <w:sz w:val="32"/>
-          <w:szCs w:val="32"/>
-        </w:rPr>
-        <w:t xml:space="preserve"> :</w:t>
-      </w:r>
-      <w:proofErr w:type="gramEnd"/>
-      <w:r>
-        <w:rPr>
-          <w:b/>
-          <w:bCs/>
-          <w:color w:val="000000" w:themeColor="text1"/>
-          <w:sz w:val="32"/>
-          <w:szCs w:val="32"/>
-        </w:rPr>
-        <w:t xml:space="preserve"> true , false</w:t>
-      </w:r>
-    </w:p>
-    <w:p>
-      <w:pPr>
-        <w:rPr>
-          <w:b/>
-          <w:bCs/>
-          <w:color w:val="000000" w:themeColor="text1"/>
-          <w:sz w:val="32"/>
-          <w:szCs w:val="32"/>
-        </w:rPr>
-      </w:pPr>
-      <w:proofErr w:type="spellStart"/>
+      <w:r>
+        <w:rPr>
+          <w:b/>
+          <w:bCs/>
+          <w:color w:val="000000" w:themeColor="text1"/>
+          <w:sz w:val="32"/>
+          <w:szCs w:val="32"/>
+        </w:rPr>
+        <w:t>Enabled</w:t>
+      </w:r>
+      <w:r>
+        <w:rPr>
+          <w:b/>
+          <w:bCs/>
+          <w:color w:val="000000" w:themeColor="text1"/>
+          <w:sz w:val="32"/>
+          <w:szCs w:val="32"/>
+        </w:rPr>
+        <w:t xml:space="preserve"> : true , false</w:t>
+      </w:r>
+    </w:p>
+    <w:p>
+      <w:pPr>
+        <w:rPr>
+          <w:b/>
+          <w:bCs/>
+          <w:color w:val="000000" w:themeColor="text1"/>
+          <w:sz w:val="32"/>
+          <w:szCs w:val="32"/>
+        </w:rPr>
+      </w:pPr>
       <w:r>
         <w:rPr>
           <w:b/>
@@ -1941,7 +1464,6 @@
         </w:rPr>
         <w:t>savingTimeout</w:t>
       </w:r>
-      <w:proofErr w:type="spellEnd"/>
       <w:r>
         <w:rPr>
           <w:b/>
@@ -1958,48 +1480,19 @@
           <w:sz w:val="32"/>
           <w:szCs w:val="32"/>
         </w:rPr>
-        <w:t>delay in millisecond to changes in store(</w:t>
-      </w:r>
-      <w:proofErr w:type="spellStart"/>
-      <w:proofErr w:type="gramStart"/>
-      <w:r>
-        <w:rPr>
-          <w:color w:val="000000" w:themeColor="text1"/>
-          <w:sz w:val="32"/>
-          <w:szCs w:val="32"/>
-        </w:rPr>
-        <w:t>local,session</w:t>
-      </w:r>
-      <w:proofErr w:type="gramEnd"/>
-      <w:r>
-        <w:rPr>
-          <w:color w:val="000000" w:themeColor="text1"/>
-          <w:sz w:val="32"/>
-          <w:szCs w:val="32"/>
-        </w:rPr>
-        <w:t>,custom</w:t>
-      </w:r>
-      <w:proofErr w:type="spellEnd"/>
-      <w:r>
-        <w:rPr>
-          <w:color w:val="000000" w:themeColor="text1"/>
-          <w:sz w:val="32"/>
-          <w:szCs w:val="32"/>
-        </w:rPr>
-        <w:t>)</w:t>
-      </w:r>
-    </w:p>
-    <w:p>
-      <w:pPr>
-        <w:rPr>
-          <w:b/>
-          <w:bCs/>
-          <w:color w:val="000000" w:themeColor="text1"/>
-          <w:sz w:val="32"/>
-          <w:szCs w:val="32"/>
-        </w:rPr>
-      </w:pPr>
-      <w:proofErr w:type="spellStart"/>
+        <w:t>delay in millisecond to changes in store(local,session,custom)</w:t>
+      </w:r>
+    </w:p>
+    <w:p>
+      <w:pPr>
+        <w:rPr>
+          <w:b/>
+          <w:bCs/>
+          <w:color w:val="000000" w:themeColor="text1"/>
+          <w:sz w:val="32"/>
+          <w:szCs w:val="32"/>
+        </w:rPr>
+      </w:pPr>
       <w:r>
         <w:rPr>
           <w:b/>
@@ -2010,7 +1503,6 @@
         </w:rPr>
         <w:t>storageKey</w:t>
       </w:r>
-      <w:proofErr w:type="spellEnd"/>
       <w:r>
         <w:rPr>
           <w:b/>
@@ -2038,7 +1530,6 @@
           <w:szCs w:val="32"/>
         </w:rPr>
       </w:pPr>
-      <w:proofErr w:type="gramStart"/>
       <w:r>
         <w:rPr>
           <w:b/>
@@ -2057,73 +1548,165 @@
           <w:sz w:val="32"/>
           <w:szCs w:val="32"/>
         </w:rPr>
-        <w:t xml:space="preserve"> :</w:t>
-      </w:r>
-      <w:proofErr w:type="gramEnd"/>
-      <w:r>
-        <w:rPr>
-          <w:b/>
-          <w:bCs/>
-          <w:color w:val="000000" w:themeColor="text1"/>
-          <w:sz w:val="32"/>
-          <w:szCs w:val="32"/>
-        </w:rPr>
-        <w:t xml:space="preserve"> </w:t>
-      </w:r>
-      <w:r>
-        <w:rPr>
-          <w:color w:val="000000" w:themeColor="text1"/>
-          <w:sz w:val="32"/>
-          <w:szCs w:val="32"/>
-        </w:rPr>
-        <w:t>S</w:t>
-      </w:r>
-      <w:r>
-        <w:rPr>
-          <w:color w:val="000000" w:themeColor="text1"/>
-          <w:sz w:val="32"/>
-          <w:szCs w:val="32"/>
-        </w:rPr>
-        <w:t>pecifies the type of storage where the state is saved.</w:t>
-      </w:r>
-    </w:p>
-    <w:p>
-      <w:pPr>
-        <w:rPr>
-          <w:b/>
-          <w:bCs/>
-          <w:color w:val="000000" w:themeColor="text1"/>
-          <w:sz w:val="32"/>
-          <w:szCs w:val="32"/>
-        </w:rPr>
-      </w:pPr>
-    </w:p>
-    <w:p>
-      <w:pPr>
-        <w:rPr>
-          <w:b/>
-          <w:bCs/>
-          <w:color w:val="000000" w:themeColor="text1"/>
-        </w:rPr>
-      </w:pPr>
-    </w:p>
-    <w:p>
-      <w:pPr>
-        <w:rPr>
-          <w:b/>
-          <w:bCs/>
-          <w:color w:val="000000" w:themeColor="text1"/>
-        </w:rPr>
-      </w:pPr>
-    </w:p>
-    <w:p>
-      <w:pPr>
-        <w:rPr>
-          <w:b/>
-          <w:bCs/>
-          <w:color w:val="000000" w:themeColor="text1"/>
-        </w:rPr>
-      </w:pPr>
+        <w:t xml:space="preserve"> : </w:t>
+      </w:r>
+      <w:r>
+        <w:rPr>
+          <w:color w:val="000000" w:themeColor="text1"/>
+          <w:sz w:val="32"/>
+          <w:szCs w:val="32"/>
+        </w:rPr>
+        <w:t>Specifies the type of storage where the state is saved.</w:t>
+      </w:r>
+    </w:p>
+    <w:p>
+      <w:pPr>
+        <w:rPr>
+          <w:b/>
+          <w:bCs/>
+          <w:color w:val="000000" w:themeColor="text1"/>
+          <w:sz w:val="32"/>
+          <w:szCs w:val="32"/>
+        </w:rPr>
+      </w:pPr>
+    </w:p>
+    <w:p>
+      <w:pPr>
+        <w:rPr>
+          <w:b/>
+          <w:bCs/>
+          <w:color w:val="000000" w:themeColor="text1"/>
+        </w:rPr>
+      </w:pPr>
+    </w:p>
+    <w:p>
+      <w:pPr>
+        <w:rPr>
+          <w:b/>
+          <w:bCs/>
+          <w:color w:val="000000" w:themeColor="text1"/>
+        </w:rPr>
+      </w:pPr>
+    </w:p>
+    <w:p>
+      <w:pPr>
+        <w:rPr>
+          <w:b/>
+          <w:bCs/>
+          <w:color w:val="000000" w:themeColor="text1"/>
+          <w:sz w:val="44"/>
+          <w:szCs w:val="44"/>
+        </w:rPr>
+      </w:pPr>
+      <w:r>
+        <w:rPr>
+          <w:b/>
+          <w:bCs/>
+          <w:color w:val="000000" w:themeColor="text1"/>
+          <w:sz w:val="44"/>
+          <w:szCs w:val="44"/>
+        </w:rPr>
+        <w:t>Template</w:t>
+      </w:r>
+      <w:r>
+        <w:rPr>
+          <w:b/>
+          <w:bCs/>
+          <w:color w:val="000000" w:themeColor="text1"/>
+          <w:sz w:val="44"/>
+          <w:szCs w:val="44"/>
+        </w:rPr>
+        <w:t>:</w:t>
+      </w:r>
+    </w:p>
+    <w:p>
+      <w:pPr>
+        <w:rPr>
+          <w:color w:val="000000" w:themeColor="text1"/>
+          <w:sz w:val="32"/>
+          <w:szCs w:val="32"/>
+        </w:rPr>
+      </w:pPr>
+      <w:r>
+        <w:rPr>
+          <w:color w:val="000000" w:themeColor="text1"/>
+          <w:sz w:val="32"/>
+          <w:szCs w:val="32"/>
+        </w:rPr>
+        <w:t>a template is a mechanism that allows you to customize the way UI components display content.</w:t>
+      </w:r>
+    </w:p>
+    <w:p>
+      <w:pPr>
+        <w:rPr>
+          <w:color w:val="000000" w:themeColor="text1"/>
+          <w:sz w:val="32"/>
+          <w:szCs w:val="32"/>
+        </w:rPr>
+      </w:pPr>
+      <w:r>
+        <w:rPr>
+          <w:b/>
+          <w:bCs/>
+          <w:color w:val="000000" w:themeColor="text1"/>
+          <w:sz w:val="32"/>
+          <w:szCs w:val="32"/>
+        </w:rPr>
+        <w:t>Purpose:</w:t>
+      </w:r>
+      <w:r>
+        <w:rPr>
+          <w:color w:val="000000" w:themeColor="text1"/>
+          <w:sz w:val="32"/>
+          <w:szCs w:val="32"/>
+        </w:rPr>
+        <w:t xml:space="preserve"> Customizes how data is displayed within a column in components like the </w:t>
+      </w:r>
+      <w:r>
+        <w:rPr>
+          <w:b/>
+          <w:bCs/>
+          <w:color w:val="000000" w:themeColor="text1"/>
+          <w:sz w:val="32"/>
+          <w:szCs w:val="32"/>
+        </w:rPr>
+        <w:t>DataGrid</w:t>
+      </w:r>
+      <w:r>
+        <w:rPr>
+          <w:color w:val="000000" w:themeColor="text1"/>
+          <w:sz w:val="32"/>
+          <w:szCs w:val="32"/>
+        </w:rPr>
+        <w:t>.</w:t>
+      </w:r>
+    </w:p>
+    <w:p>
+      <w:pPr>
+        <w:rPr>
+          <w:color w:val="000000" w:themeColor="text1"/>
+          <w:sz w:val="32"/>
+          <w:szCs w:val="32"/>
+        </w:rPr>
+      </w:pPr>
+      <w:r>
+        <w:rPr>
+          <w:b/>
+          <w:bCs/>
+          <w:color w:val="000000" w:themeColor="text1"/>
+          <w:sz w:val="32"/>
+          <w:szCs w:val="32"/>
+        </w:rPr>
+        <w:t>Use Case:</w:t>
+      </w:r>
+      <w:r>
+        <w:rPr>
+          <w:color w:val="000000" w:themeColor="text1"/>
+          <w:sz w:val="32"/>
+          <w:szCs w:val="32"/>
+        </w:rPr>
+        <w:t xml:space="preserve"> You can create a custom layout or style for the column's content, such as embedding images, custom text formatting, or additional UI components.</w:t>
+      </w:r>
     </w:p>
     <w:p>
       <w:pPr>

--- a/Documentation/5-DevExtreme/DataGrid.docx
+++ b/Documentation/5-DevExtreme/DataGrid.docx
@@ -72,6 +72,7 @@
           <w:szCs w:val="44"/>
         </w:rPr>
       </w:pPr>
+      <w:proofErr w:type="spellStart"/>
       <w:r>
         <w:rPr>
           <w:b/>
@@ -81,6 +82,7 @@
         </w:rPr>
         <w:t>columnAutoWidth</w:t>
       </w:r>
+      <w:proofErr w:type="spellEnd"/>
       <w:r>
         <w:rPr>
           <w:b/>
@@ -113,6 +115,7 @@
           <w:szCs w:val="32"/>
         </w:rPr>
       </w:pPr>
+      <w:proofErr w:type="spellStart"/>
       <w:r>
         <w:rPr>
           <w:sz w:val="32"/>
@@ -127,6 +130,7 @@
         </w:rPr>
         <w:t>:bool</w:t>
       </w:r>
+      <w:proofErr w:type="spellEnd"/>
       <w:r>
         <w:rPr>
           <w:sz w:val="32"/>
@@ -159,6 +163,7 @@
           <w:szCs w:val="44"/>
         </w:rPr>
       </w:pPr>
+      <w:proofErr w:type="spellStart"/>
       <w:r>
         <w:rPr>
           <w:b/>
@@ -168,6 +173,7 @@
         </w:rPr>
         <w:t>columnChooser</w:t>
       </w:r>
+      <w:proofErr w:type="spellEnd"/>
       <w:r>
         <w:rPr>
           <w:b/>
@@ -190,9 +196,17 @@
           <w:sz w:val="32"/>
           <w:szCs w:val="32"/>
         </w:rPr>
-        <w:t>The column chooser allows a user to hide columns at runtime. To enable it, assign true to the columnChooser.</w:t>
-      </w:r>
-      <w:hyperlink r:id="rId4" w:anchor="enabled" w:history="1">
+        <w:t>The column chooser allows a user to hide columns at runtime. To enable it, assign true to the </w:t>
+      </w:r>
+      <w:proofErr w:type="spellStart"/>
+      <w:r>
+        <w:rPr>
+          <w:sz w:val="32"/>
+          <w:szCs w:val="32"/>
+        </w:rPr>
+        <w:t>columnChooser.</w:t>
+      </w:r>
+      <w:hyperlink r:id="rId5" w:anchor="enabled" w:history="1">
         <w:r>
           <w:rPr>
             <w:rStyle w:val="Hyperlink"/>
@@ -201,6 +215,7 @@
           </w:rPr>
           <w:t>enabled</w:t>
         </w:r>
+        <w:proofErr w:type="spellEnd"/>
       </w:hyperlink>
       <w:r>
         <w:rPr>
@@ -217,6 +232,7 @@
           <w:szCs w:val="32"/>
         </w:rPr>
       </w:pPr>
+      <w:proofErr w:type="spellStart"/>
       <w:r>
         <w:rPr>
           <w:sz w:val="32"/>
@@ -224,14 +240,16 @@
         </w:rPr>
         <w:t>allowSearch</w:t>
       </w:r>
-    </w:p>
-    <w:p>
-      <w:pPr>
-        <w:rPr>
-          <w:sz w:val="32"/>
-          <w:szCs w:val="32"/>
-        </w:rPr>
-      </w:pPr>
+      <w:proofErr w:type="spellEnd"/>
+    </w:p>
+    <w:p>
+      <w:pPr>
+        <w:rPr>
+          <w:sz w:val="32"/>
+          <w:szCs w:val="32"/>
+        </w:rPr>
+      </w:pPr>
+      <w:proofErr w:type="spellStart"/>
       <w:r>
         <w:rPr>
           <w:sz w:val="32"/>
@@ -239,6 +257,7 @@
         </w:rPr>
         <w:t>emptyPanelText</w:t>
       </w:r>
+      <w:proofErr w:type="spellEnd"/>
     </w:p>
     <w:p>
       <w:pPr>
@@ -292,6 +311,7 @@
           <w:szCs w:val="32"/>
         </w:rPr>
       </w:pPr>
+      <w:proofErr w:type="spellStart"/>
       <w:r>
         <w:rPr>
           <w:sz w:val="32"/>
@@ -299,6 +319,7 @@
         </w:rPr>
         <w:t>searchTimeout</w:t>
       </w:r>
+      <w:proofErr w:type="spellEnd"/>
     </w:p>
     <w:p>
       <w:pPr>
@@ -353,6 +374,7 @@
           <w:szCs w:val="32"/>
         </w:rPr>
       </w:pPr>
+      <w:proofErr w:type="spellStart"/>
       <w:r>
         <w:rPr>
           <w:b/>
@@ -377,7 +399,15 @@
           <w:sz w:val="32"/>
           <w:szCs w:val="32"/>
         </w:rPr>
-        <w:t>fix specific column</w:t>
+        <w:t>fix</w:t>
+      </w:r>
+      <w:proofErr w:type="spellEnd"/>
+      <w:r>
+        <w:rPr>
+          <w:sz w:val="32"/>
+          <w:szCs w:val="32"/>
+        </w:rPr>
+        <w:t xml:space="preserve"> specific column</w:t>
       </w:r>
     </w:p>
     <w:p>
@@ -411,8 +441,19 @@
           <w:sz w:val="32"/>
           <w:szCs w:val="32"/>
         </w:rPr>
-        <w:t> columnFixing.texts</w:t>
-      </w:r>
+        <w:t> </w:t>
+      </w:r>
+      <w:proofErr w:type="spellStart"/>
+      <w:r>
+        <w:rPr>
+          <w:b/>
+          <w:bCs/>
+          <w:sz w:val="32"/>
+          <w:szCs w:val="32"/>
+        </w:rPr>
+        <w:t>columnFixing.texts</w:t>
+      </w:r>
+      <w:proofErr w:type="spellEnd"/>
       <w:r>
         <w:rPr>
           <w:b/>
@@ -454,6 +495,7 @@
           <w:szCs w:val="32"/>
         </w:rPr>
       </w:pPr>
+      <w:proofErr w:type="spellStart"/>
       <w:r>
         <w:rPr>
           <w:sz w:val="32"/>
@@ -461,14 +503,16 @@
         </w:rPr>
         <w:t>leftPosition</w:t>
       </w:r>
-    </w:p>
-    <w:p>
-      <w:pPr>
-        <w:rPr>
-          <w:sz w:val="32"/>
-          <w:szCs w:val="32"/>
-        </w:rPr>
-      </w:pPr>
+      <w:proofErr w:type="spellEnd"/>
+    </w:p>
+    <w:p>
+      <w:pPr>
+        <w:rPr>
+          <w:sz w:val="32"/>
+          <w:szCs w:val="32"/>
+        </w:rPr>
+      </w:pPr>
+      <w:proofErr w:type="spellStart"/>
       <w:r>
         <w:rPr>
           <w:sz w:val="32"/>
@@ -476,6 +520,7 @@
         </w:rPr>
         <w:t>rightPosition</w:t>
       </w:r>
+      <w:proofErr w:type="spellEnd"/>
     </w:p>
     <w:p>
       <w:pPr>
@@ -554,6 +599,7 @@
           <w:szCs w:val="32"/>
         </w:rPr>
       </w:pPr>
+      <w:proofErr w:type="spellStart"/>
       <w:r>
         <w:rPr>
           <w:b/>
@@ -563,6 +609,7 @@
         </w:rPr>
         <w:t>allowEditing</w:t>
       </w:r>
+      <w:proofErr w:type="spellEnd"/>
     </w:p>
     <w:p>
       <w:pPr>
@@ -588,6 +635,7 @@
           <w:szCs w:val="32"/>
         </w:rPr>
       </w:pPr>
+      <w:proofErr w:type="spellStart"/>
       <w:r>
         <w:rPr>
           <w:b/>
@@ -597,6 +645,7 @@
         </w:rPr>
         <w:t>allowExporting</w:t>
       </w:r>
+      <w:proofErr w:type="spellEnd"/>
     </w:p>
     <w:p>
       <w:pPr>
@@ -622,6 +671,7 @@
           <w:szCs w:val="32"/>
         </w:rPr>
       </w:pPr>
+      <w:proofErr w:type="spellStart"/>
       <w:r>
         <w:rPr>
           <w:b/>
@@ -631,6 +681,7 @@
         </w:rPr>
         <w:t>allowFiltering</w:t>
       </w:r>
+      <w:proofErr w:type="spellEnd"/>
     </w:p>
     <w:p>
       <w:pPr>
@@ -656,6 +707,7 @@
           <w:szCs w:val="32"/>
         </w:rPr>
       </w:pPr>
+      <w:proofErr w:type="spellStart"/>
       <w:r>
         <w:rPr>
           <w:b/>
@@ -665,6 +717,7 @@
         </w:rPr>
         <w:t>allowFixing</w:t>
       </w:r>
+      <w:proofErr w:type="spellEnd"/>
     </w:p>
     <w:p>
       <w:pPr>
@@ -690,6 +743,7 @@
           <w:szCs w:val="32"/>
         </w:rPr>
       </w:pPr>
+      <w:proofErr w:type="spellStart"/>
       <w:r>
         <w:rPr>
           <w:b/>
@@ -699,6 +753,7 @@
         </w:rPr>
         <w:t>allowGrouping</w:t>
       </w:r>
+      <w:proofErr w:type="spellEnd"/>
     </w:p>
     <w:p>
       <w:pPr>
@@ -724,6 +779,7 @@
           <w:szCs w:val="32"/>
         </w:rPr>
       </w:pPr>
+      <w:proofErr w:type="spellStart"/>
       <w:r>
         <w:rPr>
           <w:b/>
@@ -733,6 +789,7 @@
         </w:rPr>
         <w:t>allowHeaderFiltering</w:t>
       </w:r>
+      <w:proofErr w:type="spellEnd"/>
       <w:r>
         <w:rPr>
           <w:b/>
@@ -745,6 +802,7 @@
       <w:r>
         <w:t xml:space="preserve"> </w:t>
       </w:r>
+      <w:proofErr w:type="spellStart"/>
       <w:r>
         <w:rPr>
           <w:b/>
@@ -754,6 +812,7 @@
         </w:rPr>
         <w:t>allowReordering</w:t>
       </w:r>
+      <w:proofErr w:type="spellEnd"/>
       <w:r>
         <w:rPr>
           <w:b/>
@@ -777,6 +836,7 @@
         </w:rPr>
         <w:t xml:space="preserve"> </w:t>
       </w:r>
+      <w:proofErr w:type="spellStart"/>
       <w:r>
         <w:rPr>
           <w:b/>
@@ -786,16 +846,18 @@
         </w:rPr>
         <w:t>allowResizing</w:t>
       </w:r>
-    </w:p>
-    <w:p>
-      <w:pPr>
-        <w:rPr>
-          <w:b/>
-          <w:bCs/>
-          <w:sz w:val="32"/>
-          <w:szCs w:val="32"/>
-        </w:rPr>
-      </w:pPr>
+      <w:proofErr w:type="spellEnd"/>
+    </w:p>
+    <w:p>
+      <w:pPr>
+        <w:rPr>
+          <w:b/>
+          <w:bCs/>
+          <w:sz w:val="32"/>
+          <w:szCs w:val="32"/>
+        </w:rPr>
+      </w:pPr>
+      <w:proofErr w:type="spellStart"/>
       <w:r>
         <w:rPr>
           <w:b/>
@@ -806,6 +868,7 @@
         <w:lastRenderedPageBreak/>
         <w:t>allowSearch</w:t>
       </w:r>
+      <w:proofErr w:type="spellEnd"/>
       <w:r>
         <w:rPr>
           <w:b/>
@@ -815,6 +878,7 @@
         </w:rPr>
         <w:t xml:space="preserve"> , </w:t>
       </w:r>
+      <w:proofErr w:type="spellStart"/>
       <w:r>
         <w:rPr>
           <w:b/>
@@ -824,6 +888,7 @@
         </w:rPr>
         <w:t>allowSorting</w:t>
       </w:r>
+      <w:proofErr w:type="spellEnd"/>
       <w:r>
         <w:rPr>
           <w:b/>
@@ -842,7 +907,7 @@
           <w:szCs w:val="32"/>
         </w:rPr>
       </w:pPr>
-      <w:hyperlink r:id="rId5" w:history="1">
+      <w:hyperlink r:id="rId6" w:history="1">
         <w:r>
           <w:rPr>
             <w:rStyle w:val="Hyperlink"/>
@@ -884,6 +949,7 @@
           <w:szCs w:val="32"/>
         </w:rPr>
       </w:pPr>
+      <w:proofErr w:type="spellStart"/>
       <w:r>
         <w:rPr>
           <w:b/>
@@ -894,6 +960,7 @@
         </w:rPr>
         <w:t>calculateCellValue</w:t>
       </w:r>
+      <w:proofErr w:type="spellEnd"/>
       <w:r>
         <w:rPr>
           <w:b/>
@@ -904,6 +971,7 @@
         </w:rPr>
         <w:t xml:space="preserve"> , </w:t>
       </w:r>
+      <w:proofErr w:type="spellStart"/>
       <w:r>
         <w:rPr>
           <w:b/>
@@ -914,6 +982,7 @@
         </w:rPr>
         <w:t>calculateDisplayValue</w:t>
       </w:r>
+      <w:proofErr w:type="spellEnd"/>
       <w:r>
         <w:rPr>
           <w:b/>
@@ -944,6 +1013,7 @@
         </w:rPr>
         <w:t xml:space="preserve"> , </w:t>
       </w:r>
+      <w:proofErr w:type="spellStart"/>
       <w:r>
         <w:rPr>
           <w:b/>
@@ -954,6 +1024,7 @@
         </w:rPr>
         <w:t>columns.columns</w:t>
       </w:r>
+      <w:proofErr w:type="spellEnd"/>
       <w:r>
         <w:rPr>
           <w:b/>
@@ -982,6 +1053,7 @@
         </w:rPr>
         <w:t xml:space="preserve">), </w:t>
       </w:r>
+      <w:proofErr w:type="spellStart"/>
       <w:r>
         <w:rPr>
           <w:b/>
@@ -992,6 +1064,7 @@
         </w:rPr>
         <w:t>customizeText</w:t>
       </w:r>
+      <w:proofErr w:type="spellEnd"/>
       <w:r>
         <w:rPr>
           <w:b/>
@@ -1002,6 +1075,7 @@
         </w:rPr>
         <w:t xml:space="preserve">, </w:t>
       </w:r>
+      <w:proofErr w:type="spellStart"/>
       <w:r>
         <w:rPr>
           <w:b/>
@@ -1012,6 +1086,7 @@
         </w:rPr>
         <w:t>dataField</w:t>
       </w:r>
+      <w:proofErr w:type="spellEnd"/>
       <w:r>
         <w:rPr>
           <w:b/>
@@ -1067,16 +1142,73 @@
         </w:rPr>
         <w:t xml:space="preserve"> </w:t>
       </w:r>
-      <w:r>
-        <w:rPr>
-          <w:b/>
-          <w:bCs/>
-          <w:color w:val="000000" w:themeColor="text1"/>
-          <w:sz w:val="32"/>
-          <w:szCs w:val="32"/>
-        </w:rPr>
-        <w:t>falseText , filterOperations , filterType(</w:t>
-      </w:r>
+      <w:proofErr w:type="spellStart"/>
+      <w:r>
+        <w:rPr>
+          <w:b/>
+          <w:bCs/>
+          <w:color w:val="000000" w:themeColor="text1"/>
+          <w:sz w:val="32"/>
+          <w:szCs w:val="32"/>
+        </w:rPr>
+        <w:t>falseText</w:t>
+      </w:r>
+      <w:proofErr w:type="spellEnd"/>
+      <w:r>
+        <w:rPr>
+          <w:b/>
+          <w:bCs/>
+          <w:color w:val="000000" w:themeColor="text1"/>
+          <w:sz w:val="32"/>
+          <w:szCs w:val="32"/>
+        </w:rPr>
+        <w:t xml:space="preserve"> , </w:t>
+      </w:r>
+      <w:proofErr w:type="spellStart"/>
+      <w:r>
+        <w:rPr>
+          <w:b/>
+          <w:bCs/>
+          <w:color w:val="000000" w:themeColor="text1"/>
+          <w:sz w:val="32"/>
+          <w:szCs w:val="32"/>
+        </w:rPr>
+        <w:t>filterOperations</w:t>
+      </w:r>
+      <w:proofErr w:type="spellEnd"/>
+      <w:r>
+        <w:rPr>
+          <w:b/>
+          <w:bCs/>
+          <w:color w:val="000000" w:themeColor="text1"/>
+          <w:sz w:val="32"/>
+          <w:szCs w:val="32"/>
+        </w:rPr>
+        <w:t xml:space="preserve"> , </w:t>
+      </w:r>
+      <w:proofErr w:type="spellStart"/>
+      <w:r>
+        <w:rPr>
+          <w:b/>
+          <w:bCs/>
+          <w:color w:val="000000" w:themeColor="text1"/>
+          <w:sz w:val="32"/>
+          <w:szCs w:val="32"/>
+        </w:rPr>
+        <w:t>filterType</w:t>
+      </w:r>
+      <w:proofErr w:type="spellEnd"/>
+      <w:r>
+        <w:rPr>
+          <w:b/>
+          <w:bCs/>
+          <w:color w:val="000000" w:themeColor="text1"/>
+          <w:sz w:val="32"/>
+          <w:szCs w:val="32"/>
+        </w:rPr>
+        <w:t>(</w:t>
+      </w:r>
+      <w:proofErr w:type="spellStart"/>
       <w:r>
         <w:rPr>
           <w:color w:val="000000" w:themeColor="text1"/>
@@ -1085,16 +1217,29 @@
         </w:rPr>
         <w:t>include,exclude</w:t>
       </w:r>
-      <w:r>
-        <w:rPr>
-          <w:b/>
-          <w:bCs/>
-          <w:color w:val="000000" w:themeColor="text1"/>
-          <w:sz w:val="32"/>
-          <w:szCs w:val="32"/>
-        </w:rPr>
-        <w:t>), filterValue</w:t>
-      </w:r>
+      <w:proofErr w:type="spellEnd"/>
+      <w:r>
+        <w:rPr>
+          <w:b/>
+          <w:bCs/>
+          <w:color w:val="000000" w:themeColor="text1"/>
+          <w:sz w:val="32"/>
+          <w:szCs w:val="32"/>
+        </w:rPr>
+        <w:t xml:space="preserve">), </w:t>
+      </w:r>
+      <w:proofErr w:type="spellStart"/>
+      <w:r>
+        <w:rPr>
+          <w:b/>
+          <w:bCs/>
+          <w:color w:val="000000" w:themeColor="text1"/>
+          <w:sz w:val="32"/>
+          <w:szCs w:val="32"/>
+        </w:rPr>
+        <w:t>filterValue</w:t>
+      </w:r>
+      <w:proofErr w:type="spellEnd"/>
       <w:r>
         <w:rPr>
           <w:b/>
@@ -1105,6 +1250,7 @@
         </w:rPr>
         <w:t xml:space="preserve"> ,</w:t>
       </w:r>
+      <w:proofErr w:type="spellStart"/>
       <w:r>
         <w:rPr>
           <w:b/>
@@ -1123,8 +1269,53 @@
           <w:sz w:val="32"/>
           <w:szCs w:val="32"/>
         </w:rPr>
-        <w:t>s , fixed , fixedPosition , format , formItem , headerFilter , hidingPriority</w:t>
-      </w:r>
+        <w:t>s</w:t>
+      </w:r>
+      <w:proofErr w:type="spellEnd"/>
+      <w:r>
+        <w:rPr>
+          <w:b/>
+          <w:bCs/>
+          <w:color w:val="000000" w:themeColor="text1"/>
+          <w:sz w:val="32"/>
+          <w:szCs w:val="32"/>
+        </w:rPr>
+        <w:t xml:space="preserve"> , fixed , </w:t>
+      </w:r>
+      <w:proofErr w:type="spellStart"/>
+      <w:r>
+        <w:rPr>
+          <w:b/>
+          <w:bCs/>
+          <w:color w:val="000000" w:themeColor="text1"/>
+          <w:sz w:val="32"/>
+          <w:szCs w:val="32"/>
+        </w:rPr>
+        <w:t>fixedPosition</w:t>
+      </w:r>
+      <w:proofErr w:type="spellEnd"/>
+      <w:r>
+        <w:rPr>
+          <w:b/>
+          <w:bCs/>
+          <w:color w:val="000000" w:themeColor="text1"/>
+          <w:sz w:val="32"/>
+          <w:szCs w:val="32"/>
+        </w:rPr>
+        <w:t xml:space="preserve"> , format , </w:t>
+      </w:r>
+      <w:proofErr w:type="spellStart"/>
+      <w:r>
+        <w:rPr>
+          <w:b/>
+          <w:bCs/>
+          <w:color w:val="000000" w:themeColor="text1"/>
+          <w:sz w:val="32"/>
+          <w:szCs w:val="32"/>
+        </w:rPr>
+        <w:t>formItem</w:t>
+      </w:r>
+      <w:proofErr w:type="spellEnd"/>
       <w:r>
         <w:rPr>
           <w:b/>
@@ -1135,6 +1326,50 @@
         </w:rPr>
         <w:t xml:space="preserve"> , </w:t>
       </w:r>
+      <w:proofErr w:type="spellStart"/>
+      <w:r>
+        <w:rPr>
+          <w:b/>
+          <w:bCs/>
+          <w:color w:val="000000" w:themeColor="text1"/>
+          <w:sz w:val="32"/>
+          <w:szCs w:val="32"/>
+        </w:rPr>
+        <w:t>headerFilter</w:t>
+      </w:r>
+      <w:proofErr w:type="spellEnd"/>
+      <w:r>
+        <w:rPr>
+          <w:b/>
+          <w:bCs/>
+          <w:color w:val="000000" w:themeColor="text1"/>
+          <w:sz w:val="32"/>
+          <w:szCs w:val="32"/>
+        </w:rPr>
+        <w:t xml:space="preserve"> , </w:t>
+      </w:r>
+      <w:proofErr w:type="spellStart"/>
+      <w:r>
+        <w:rPr>
+          <w:b/>
+          <w:bCs/>
+          <w:color w:val="000000" w:themeColor="text1"/>
+          <w:sz w:val="32"/>
+          <w:szCs w:val="32"/>
+        </w:rPr>
+        <w:t>hidingPriority</w:t>
+      </w:r>
+      <w:proofErr w:type="spellEnd"/>
+      <w:r>
+        <w:rPr>
+          <w:b/>
+          <w:bCs/>
+          <w:color w:val="000000" w:themeColor="text1"/>
+          <w:sz w:val="32"/>
+          <w:szCs w:val="32"/>
+        </w:rPr>
+        <w:t xml:space="preserve"> , </w:t>
+      </w:r>
       <w:r>
         <w:rPr>
           <w:b/>
@@ -1155,16 +1390,62 @@
         </w:rPr>
         <w:t xml:space="preserve"> , </w:t>
       </w:r>
-      <w:r>
-        <w:rPr>
-          <w:b/>
-          <w:bCs/>
-          <w:color w:val="000000" w:themeColor="text1"/>
-          <w:sz w:val="32"/>
-          <w:szCs w:val="32"/>
-        </w:rPr>
-        <w:t>selectedFilterOperation , trueText , type , columnWidth</w:t>
-      </w:r>
+      <w:proofErr w:type="spellStart"/>
+      <w:r>
+        <w:rPr>
+          <w:b/>
+          <w:bCs/>
+          <w:color w:val="000000" w:themeColor="text1"/>
+          <w:sz w:val="32"/>
+          <w:szCs w:val="32"/>
+        </w:rPr>
+        <w:t>selectedFilterOperation</w:t>
+      </w:r>
+      <w:proofErr w:type="spellEnd"/>
+      <w:r>
+        <w:rPr>
+          <w:b/>
+          <w:bCs/>
+          <w:color w:val="000000" w:themeColor="text1"/>
+          <w:sz w:val="32"/>
+          <w:szCs w:val="32"/>
+        </w:rPr>
+        <w:t xml:space="preserve"> , </w:t>
+      </w:r>
+      <w:proofErr w:type="spellStart"/>
+      <w:r>
+        <w:rPr>
+          <w:b/>
+          <w:bCs/>
+          <w:color w:val="000000" w:themeColor="text1"/>
+          <w:sz w:val="32"/>
+          <w:szCs w:val="32"/>
+        </w:rPr>
+        <w:t>trueText</w:t>
+      </w:r>
+      <w:proofErr w:type="spellEnd"/>
+      <w:r>
+        <w:rPr>
+          <w:b/>
+          <w:bCs/>
+          <w:color w:val="000000" w:themeColor="text1"/>
+          <w:sz w:val="32"/>
+          <w:szCs w:val="32"/>
+        </w:rPr>
+        <w:t xml:space="preserve"> , type , </w:t>
+      </w:r>
+      <w:proofErr w:type="spellStart"/>
+      <w:r>
+        <w:rPr>
+          <w:b/>
+          <w:bCs/>
+          <w:color w:val="000000" w:themeColor="text1"/>
+          <w:sz w:val="32"/>
+          <w:szCs w:val="32"/>
+        </w:rPr>
+        <w:t>columnWidth</w:t>
+      </w:r>
+      <w:proofErr w:type="spellEnd"/>
     </w:p>
     <w:p>
       <w:pPr>
@@ -1275,6 +1556,7 @@
         </w:rPr>
         <w:t>State storing enables the UI component to save applied settings and restore them the next time the UI component is loaded. Assign true to the </w:t>
       </w:r>
+      <w:proofErr w:type="spellStart"/>
       <w:r>
         <w:rPr>
           <w:color w:val="000000" w:themeColor="text1"/>
@@ -1283,6 +1565,7 @@
         </w:rPr>
         <w:t>enables:true</w:t>
       </w:r>
+      <w:proofErr w:type="spellEnd"/>
       <w:r>
         <w:rPr>
           <w:color w:val="000000" w:themeColor="text1"/>
@@ -1293,6 +1576,7 @@
       </w:r>
     </w:p>
     <w:p>
+      <w:proofErr w:type="spellStart"/>
       <w:r>
         <w:rPr>
           <w:b/>
@@ -1319,7 +1603,16 @@
           <w:sz w:val="32"/>
           <w:szCs w:val="32"/>
         </w:rPr>
-        <w:t>Specifies a function that is executed on state loading. Applies only if th</w:t>
+        <w:t>Specifies</w:t>
+      </w:r>
+      <w:proofErr w:type="spellEnd"/>
+      <w:r>
+        <w:rPr>
+          <w:color w:val="000000" w:themeColor="text1"/>
+          <w:sz w:val="32"/>
+          <w:szCs w:val="32"/>
+        </w:rPr>
+        <w:t xml:space="preserve"> a function that is executed on state loading. Applies only if th</w:t>
       </w:r>
       <w:r>
         <w:rPr>
@@ -1366,6 +1659,7 @@
           <w:szCs w:val="32"/>
         </w:rPr>
       </w:pPr>
+      <w:proofErr w:type="spellStart"/>
       <w:r>
         <w:rPr>
           <w:b/>
@@ -1376,6 +1670,7 @@
         </w:rPr>
         <w:t>customSave</w:t>
       </w:r>
+      <w:proofErr w:type="spellEnd"/>
       <w:r>
         <w:rPr>
           <w:b/>
@@ -1454,6 +1749,7 @@
           <w:szCs w:val="32"/>
         </w:rPr>
       </w:pPr>
+      <w:proofErr w:type="spellStart"/>
       <w:r>
         <w:rPr>
           <w:b/>
@@ -1464,6 +1760,7 @@
         </w:rPr>
         <w:t>savingTimeout</w:t>
       </w:r>
+      <w:proofErr w:type="spellEnd"/>
       <w:r>
         <w:rPr>
           <w:b/>
@@ -1480,19 +1777,38 @@
           <w:sz w:val="32"/>
           <w:szCs w:val="32"/>
         </w:rPr>
-        <w:t>delay in millisecond to changes in store(local,session,custom)</w:t>
-      </w:r>
-    </w:p>
-    <w:p>
-      <w:pPr>
-        <w:rPr>
-          <w:b/>
-          <w:bCs/>
-          <w:color w:val="000000" w:themeColor="text1"/>
-          <w:sz w:val="32"/>
-          <w:szCs w:val="32"/>
-        </w:rPr>
-      </w:pPr>
+        <w:t>delay in millisecond to changes in store(</w:t>
+      </w:r>
+      <w:proofErr w:type="spellStart"/>
+      <w:r>
+        <w:rPr>
+          <w:color w:val="000000" w:themeColor="text1"/>
+          <w:sz w:val="32"/>
+          <w:szCs w:val="32"/>
+        </w:rPr>
+        <w:t>local,session,custom</w:t>
+      </w:r>
+      <w:proofErr w:type="spellEnd"/>
+      <w:r>
+        <w:rPr>
+          <w:color w:val="000000" w:themeColor="text1"/>
+          <w:sz w:val="32"/>
+          <w:szCs w:val="32"/>
+        </w:rPr>
+        <w:t>)</w:t>
+      </w:r>
+    </w:p>
+    <w:p>
+      <w:pPr>
+        <w:rPr>
+          <w:b/>
+          <w:bCs/>
+          <w:color w:val="000000" w:themeColor="text1"/>
+          <w:sz w:val="32"/>
+          <w:szCs w:val="32"/>
+        </w:rPr>
+      </w:pPr>
+      <w:proofErr w:type="spellStart"/>
       <w:r>
         <w:rPr>
           <w:b/>
@@ -1503,6 +1819,7 @@
         </w:rPr>
         <w:t>storageKey</w:t>
       </w:r>
+      <w:proofErr w:type="spellEnd"/>
       <w:r>
         <w:rPr>
           <w:b/>
@@ -1707,6 +2024,699 @@
         </w:rPr>
         <w:t xml:space="preserve"> You can create a custom layout or style for the column's content, such as embedding images, custom text formatting, or additional UI components.</w:t>
       </w:r>
+    </w:p>
+    <w:tbl>
+      <w:tblPr>
+        <w:tblW w:w="7020" w:type="dxa"/>
+        <w:tblLook w:val="04A0" w:firstRow="1" w:lastRow="0" w:firstColumn="1" w:lastColumn="0" w:noHBand="0" w:noVBand="1"/>
+      </w:tblPr>
+      <w:tblGrid>
+        <w:gridCol w:w="7020"/>
+      </w:tblGrid>
+      <w:tr>
+        <w:trPr>
+          <w:trHeight w:val="315"/>
+        </w:trPr>
+        <w:tc>
+          <w:tcPr>
+            <w:tcW w:w="7020" w:type="dxa"/>
+            <w:tcBorders>
+              <w:top w:val="single" w:sz="4" w:space="0" w:color="000000"/>
+              <w:left w:val="single" w:sz="4" w:space="0" w:color="000000"/>
+              <w:bottom w:val="single" w:sz="4" w:space="0" w:color="000000"/>
+              <w:right w:val="single" w:sz="4" w:space="0" w:color="000000"/>
+            </w:tcBorders>
+            <w:shd w:val="clear" w:color="auto" w:fill="auto"/>
+            <w:hideMark/>
+          </w:tcPr>
+          <w:p>
+            <w:pPr>
+              <w:spacing w:after="0" w:line="240" w:lineRule="auto"/>
+              <w:rPr>
+                <w:rFonts w:ascii="Calibri" w:eastAsia="Times New Roman" w:hAnsi="Calibri" w:cs="Calibri"/>
+                <w:color w:val="000000"/>
+                <w:kern w:val="0"/>
+                <w:lang w:eastAsia="en-IN"/>
+                <w14:ligatures w14:val="none"/>
+              </w:rPr>
+            </w:pPr>
+            <w:r>
+              <w:rPr>
+                <w:rFonts w:ascii="Calibri" w:eastAsia="Times New Roman" w:hAnsi="Calibri" w:cs="Calibri"/>
+                <w:color w:val="000000"/>
+                <w:kern w:val="0"/>
+                <w:lang w:eastAsia="en-IN"/>
+                <w14:ligatures w14:val="none"/>
+              </w:rPr>
+              <w:t>Column Template</w:t>
+            </w:r>
+          </w:p>
+        </w:tc>
+      </w:tr>
+      <w:tr>
+        <w:trPr>
+          <w:trHeight w:val="315"/>
+        </w:trPr>
+        <w:tc>
+          <w:tcPr>
+            <w:tcW w:w="7020" w:type="dxa"/>
+            <w:tcBorders>
+              <w:top w:val="nil"/>
+              <w:left w:val="single" w:sz="4" w:space="0" w:color="000000"/>
+              <w:bottom w:val="single" w:sz="4" w:space="0" w:color="000000"/>
+              <w:right w:val="single" w:sz="4" w:space="0" w:color="000000"/>
+            </w:tcBorders>
+            <w:shd w:val="clear" w:color="auto" w:fill="auto"/>
+            <w:hideMark/>
+          </w:tcPr>
+          <w:p>
+            <w:pPr>
+              <w:spacing w:after="0" w:line="240" w:lineRule="auto"/>
+              <w:rPr>
+                <w:rFonts w:ascii="Calibri" w:eastAsia="Times New Roman" w:hAnsi="Calibri" w:cs="Calibri"/>
+                <w:color w:val="000000"/>
+                <w:kern w:val="0"/>
+                <w:lang w:eastAsia="en-IN"/>
+                <w14:ligatures w14:val="none"/>
+              </w:rPr>
+            </w:pPr>
+            <w:r>
+              <w:rPr>
+                <w:rFonts w:ascii="Calibri" w:eastAsia="Times New Roman" w:hAnsi="Calibri" w:cs="Calibri"/>
+                <w:color w:val="000000"/>
+                <w:kern w:val="0"/>
+                <w:lang w:eastAsia="en-IN"/>
+                <w14:ligatures w14:val="none"/>
+              </w:rPr>
+              <w:t>Row Template</w:t>
+            </w:r>
+          </w:p>
+        </w:tc>
+      </w:tr>
+      <w:tr>
+        <w:trPr>
+          <w:trHeight w:val="315"/>
+        </w:trPr>
+        <w:tc>
+          <w:tcPr>
+            <w:tcW w:w="7020" w:type="dxa"/>
+            <w:tcBorders>
+              <w:top w:val="nil"/>
+              <w:left w:val="single" w:sz="4" w:space="0" w:color="000000"/>
+              <w:bottom w:val="single" w:sz="4" w:space="0" w:color="000000"/>
+              <w:right w:val="single" w:sz="4" w:space="0" w:color="000000"/>
+            </w:tcBorders>
+            <w:shd w:val="clear" w:color="auto" w:fill="auto"/>
+            <w:hideMark/>
+          </w:tcPr>
+          <w:p>
+            <w:pPr>
+              <w:spacing w:after="0" w:line="240" w:lineRule="auto"/>
+              <w:rPr>
+                <w:rFonts w:ascii="Calibri" w:eastAsia="Times New Roman" w:hAnsi="Calibri" w:cs="Calibri"/>
+                <w:color w:val="000000"/>
+                <w:kern w:val="0"/>
+                <w:lang w:eastAsia="en-IN"/>
+                <w14:ligatures w14:val="none"/>
+              </w:rPr>
+            </w:pPr>
+            <w:r>
+              <w:rPr>
+                <w:rFonts w:ascii="Calibri" w:eastAsia="Times New Roman" w:hAnsi="Calibri" w:cs="Calibri"/>
+                <w:color w:val="000000"/>
+                <w:kern w:val="0"/>
+                <w:lang w:eastAsia="en-IN"/>
+                <w14:ligatures w14:val="none"/>
+              </w:rPr>
+              <w:t>Cell Customization</w:t>
+            </w:r>
+          </w:p>
+        </w:tc>
+      </w:tr>
+      <w:tr>
+        <w:trPr>
+          <w:trHeight w:val="315"/>
+        </w:trPr>
+        <w:tc>
+          <w:tcPr>
+            <w:tcW w:w="7020" w:type="dxa"/>
+            <w:tcBorders>
+              <w:top w:val="nil"/>
+              <w:left w:val="single" w:sz="4" w:space="0" w:color="000000"/>
+              <w:bottom w:val="single" w:sz="4" w:space="0" w:color="000000"/>
+              <w:right w:val="single" w:sz="4" w:space="0" w:color="000000"/>
+            </w:tcBorders>
+            <w:shd w:val="clear" w:color="auto" w:fill="auto"/>
+            <w:hideMark/>
+          </w:tcPr>
+          <w:p>
+            <w:pPr>
+              <w:spacing w:after="0" w:line="240" w:lineRule="auto"/>
+              <w:rPr>
+                <w:rFonts w:ascii="Calibri" w:eastAsia="Times New Roman" w:hAnsi="Calibri" w:cs="Calibri"/>
+                <w:color w:val="000000"/>
+                <w:kern w:val="0"/>
+                <w:lang w:eastAsia="en-IN"/>
+                <w14:ligatures w14:val="none"/>
+              </w:rPr>
+            </w:pPr>
+            <w:r>
+              <w:rPr>
+                <w:rFonts w:ascii="Calibri" w:eastAsia="Times New Roman" w:hAnsi="Calibri" w:cs="Calibri"/>
+                <w:color w:val="000000"/>
+                <w:kern w:val="0"/>
+                <w:lang w:eastAsia="en-IN"/>
+                <w14:ligatures w14:val="none"/>
+              </w:rPr>
+              <w:t>Toolbar Customization</w:t>
+            </w:r>
+          </w:p>
+        </w:tc>
+      </w:tr>
+    </w:tbl>
+    <w:p>
+      <w:pPr>
+        <w:rPr>
+          <w:color w:val="000000" w:themeColor="text1"/>
+          <w:sz w:val="32"/>
+          <w:szCs w:val="32"/>
+        </w:rPr>
+      </w:pPr>
+    </w:p>
+    <w:p>
+      <w:pPr>
+        <w:rPr>
+          <w:color w:val="000000" w:themeColor="text1"/>
+          <w:sz w:val="40"/>
+          <w:szCs w:val="40"/>
+        </w:rPr>
+      </w:pPr>
+      <w:r>
+        <w:rPr>
+          <w:b/>
+          <w:bCs/>
+          <w:color w:val="000000" w:themeColor="text1"/>
+          <w:sz w:val="40"/>
+          <w:szCs w:val="40"/>
+        </w:rPr>
+        <w:t>Summaries</w:t>
+      </w:r>
+    </w:p>
+    <w:p>
+      <w:pPr>
+        <w:rPr>
+          <w:b/>
+          <w:bCs/>
+          <w:color w:val="000000" w:themeColor="text1"/>
+          <w:sz w:val="32"/>
+          <w:szCs w:val="32"/>
+        </w:rPr>
+      </w:pPr>
+      <w:r>
+        <w:rPr>
+          <w:b/>
+          <w:bCs/>
+          <w:color w:val="000000" w:themeColor="text1"/>
+          <w:sz w:val="32"/>
+          <w:szCs w:val="32"/>
+        </w:rPr>
+        <w:t>Data Summaries:</w:t>
+      </w:r>
+    </w:p>
+    <w:p>
+      <w:pPr>
+        <w:numPr>
+          <w:ilvl w:val="0"/>
+          <w:numId w:val="1"/>
+        </w:numPr>
+        <w:rPr>
+          <w:color w:val="000000" w:themeColor="text1"/>
+          <w:sz w:val="32"/>
+          <w:szCs w:val="32"/>
+        </w:rPr>
+      </w:pPr>
+      <w:r>
+        <w:rPr>
+          <w:color w:val="000000" w:themeColor="text1"/>
+          <w:sz w:val="32"/>
+          <w:szCs w:val="32"/>
+        </w:rPr>
+        <w:t>These are summaries that are calculated directly from the data itself, such as sum, average, count, or other aggregate functions.</w:t>
+      </w:r>
+    </w:p>
+    <w:p>
+      <w:pPr>
+        <w:numPr>
+          <w:ilvl w:val="0"/>
+          <w:numId w:val="1"/>
+        </w:numPr>
+        <w:rPr>
+          <w:color w:val="000000" w:themeColor="text1"/>
+          <w:sz w:val="32"/>
+          <w:szCs w:val="32"/>
+        </w:rPr>
+      </w:pPr>
+      <w:r>
+        <w:rPr>
+          <w:color w:val="000000" w:themeColor="text1"/>
+          <w:sz w:val="32"/>
+          <w:szCs w:val="32"/>
+        </w:rPr>
+        <w:t>Typically used in DataGrid components to display calculated values for columns or rows.</w:t>
+      </w:r>
+    </w:p>
+    <w:p>
+      <w:pPr>
+        <w:rPr>
+          <w:b/>
+          <w:bCs/>
+          <w:color w:val="000000" w:themeColor="text1"/>
+          <w:sz w:val="32"/>
+          <w:szCs w:val="32"/>
+        </w:rPr>
+      </w:pPr>
+      <w:r>
+        <w:rPr>
+          <w:b/>
+          <w:bCs/>
+          <w:color w:val="000000" w:themeColor="text1"/>
+          <w:sz w:val="32"/>
+          <w:szCs w:val="32"/>
+        </w:rPr>
+        <w:t>Group Summaries:</w:t>
+      </w:r>
+    </w:p>
+    <w:p>
+      <w:pPr>
+        <w:numPr>
+          <w:ilvl w:val="0"/>
+          <w:numId w:val="2"/>
+        </w:numPr>
+        <w:rPr>
+          <w:color w:val="000000" w:themeColor="text1"/>
+          <w:sz w:val="32"/>
+          <w:szCs w:val="32"/>
+        </w:rPr>
+      </w:pPr>
+      <w:r>
+        <w:rPr>
+          <w:color w:val="000000" w:themeColor="text1"/>
+          <w:sz w:val="32"/>
+          <w:szCs w:val="32"/>
+        </w:rPr>
+        <w:t>Group summaries are used when data is grouped in the grid (via grouping rows by a specific field).</w:t>
+      </w:r>
+    </w:p>
+    <w:p>
+      <w:pPr>
+        <w:numPr>
+          <w:ilvl w:val="0"/>
+          <w:numId w:val="2"/>
+        </w:numPr>
+        <w:rPr>
+          <w:color w:val="000000" w:themeColor="text1"/>
+          <w:sz w:val="32"/>
+          <w:szCs w:val="32"/>
+        </w:rPr>
+      </w:pPr>
+      <w:r>
+        <w:rPr>
+          <w:color w:val="000000" w:themeColor="text1"/>
+          <w:sz w:val="32"/>
+          <w:szCs w:val="32"/>
+        </w:rPr>
+        <w:t>These summaries provide aggregation values for each group (such as sum, average, etc.) rather than the entire dataset.</w:t>
+      </w:r>
+    </w:p>
+    <w:p>
+      <w:pPr>
+        <w:rPr>
+          <w:b/>
+          <w:bCs/>
+          <w:color w:val="000000" w:themeColor="text1"/>
+          <w:sz w:val="32"/>
+          <w:szCs w:val="32"/>
+        </w:rPr>
+      </w:pPr>
+    </w:p>
+    <w:p>
+      <w:pPr>
+        <w:rPr>
+          <w:b/>
+          <w:bCs/>
+          <w:color w:val="000000" w:themeColor="text1"/>
+          <w:sz w:val="32"/>
+          <w:szCs w:val="32"/>
+        </w:rPr>
+      </w:pPr>
+    </w:p>
+    <w:p>
+      <w:pPr>
+        <w:rPr>
+          <w:b/>
+          <w:bCs/>
+          <w:color w:val="000000" w:themeColor="text1"/>
+          <w:sz w:val="32"/>
+          <w:szCs w:val="32"/>
+        </w:rPr>
+      </w:pPr>
+      <w:r>
+        <w:rPr>
+          <w:b/>
+          <w:bCs/>
+          <w:color w:val="000000" w:themeColor="text1"/>
+          <w:sz w:val="32"/>
+          <w:szCs w:val="32"/>
+        </w:rPr>
+        <w:t>Custom Summaries:</w:t>
+      </w:r>
+    </w:p>
+    <w:p>
+      <w:pPr>
+        <w:numPr>
+          <w:ilvl w:val="0"/>
+          <w:numId w:val="3"/>
+        </w:numPr>
+        <w:rPr>
+          <w:color w:val="000000" w:themeColor="text1"/>
+          <w:sz w:val="32"/>
+          <w:szCs w:val="32"/>
+        </w:rPr>
+      </w:pPr>
+      <w:r>
+        <w:rPr>
+          <w:color w:val="000000" w:themeColor="text1"/>
+          <w:sz w:val="32"/>
+          <w:szCs w:val="32"/>
+        </w:rPr>
+        <w:t>Custom summaries allow you to define your own summary calculation logic.</w:t>
+      </w:r>
+    </w:p>
+    <w:p>
+      <w:pPr>
+        <w:numPr>
+          <w:ilvl w:val="0"/>
+          <w:numId w:val="3"/>
+        </w:numPr>
+        <w:rPr>
+          <w:color w:val="000000" w:themeColor="text1"/>
+          <w:sz w:val="32"/>
+          <w:szCs w:val="32"/>
+        </w:rPr>
+      </w:pPr>
+      <w:r>
+        <w:rPr>
+          <w:color w:val="000000" w:themeColor="text1"/>
+          <w:sz w:val="32"/>
+          <w:szCs w:val="32"/>
+        </w:rPr>
+        <w:t>You can implement a custom function to summarize data, such as applying business-specific rules, formulas, or custom aggregations.</w:t>
+      </w:r>
+    </w:p>
+    <w:p>
+      <w:pPr>
+        <w:rPr>
+          <w:b/>
+          <w:bCs/>
+          <w:color w:val="000000" w:themeColor="text1"/>
+          <w:sz w:val="40"/>
+          <w:szCs w:val="40"/>
+        </w:rPr>
+      </w:pPr>
+      <w:r>
+        <w:rPr>
+          <w:b/>
+          <w:bCs/>
+          <w:color w:val="000000" w:themeColor="text1"/>
+          <w:sz w:val="40"/>
+          <w:szCs w:val="40"/>
+        </w:rPr>
+        <w:t>Master-Detail</w:t>
+      </w:r>
+      <w:r>
+        <w:rPr>
+          <w:b/>
+          <w:bCs/>
+          <w:color w:val="000000" w:themeColor="text1"/>
+          <w:sz w:val="40"/>
+          <w:szCs w:val="40"/>
+        </w:rPr>
+        <w:t>:</w:t>
+      </w:r>
+    </w:p>
+    <w:p>
+      <w:pPr>
+        <w:rPr>
+          <w:color w:val="000000" w:themeColor="text1"/>
+          <w:sz w:val="32"/>
+          <w:szCs w:val="32"/>
+        </w:rPr>
+      </w:pPr>
+      <w:r>
+        <w:rPr>
+          <w:color w:val="000000" w:themeColor="text1"/>
+          <w:sz w:val="32"/>
+          <w:szCs w:val="32"/>
+        </w:rPr>
+        <w:t>a master-detail interface supplies a usual data row with an expandable section that contains the details on this data row. In that case, the data row is called "master row", while the section is called "detail section".</w:t>
+      </w:r>
+    </w:p>
+    <w:p>
+      <w:pPr>
+        <w:rPr>
+          <w:b/>
+          <w:bCs/>
+          <w:color w:val="000000" w:themeColor="text1"/>
+          <w:sz w:val="32"/>
+          <w:szCs w:val="32"/>
+        </w:rPr>
+      </w:pPr>
+      <w:proofErr w:type="spellStart"/>
+      <w:r>
+        <w:rPr>
+          <w:b/>
+          <w:bCs/>
+          <w:color w:val="000000" w:themeColor="text1"/>
+          <w:sz w:val="32"/>
+          <w:szCs w:val="32"/>
+        </w:rPr>
+        <w:t>autoExpandAll</w:t>
+      </w:r>
+      <w:proofErr w:type="spellEnd"/>
+    </w:p>
+    <w:p>
+      <w:pPr>
+        <w:rPr>
+          <w:b/>
+          <w:bCs/>
+          <w:color w:val="000000" w:themeColor="text1"/>
+          <w:sz w:val="32"/>
+          <w:szCs w:val="32"/>
+        </w:rPr>
+      </w:pPr>
+      <w:r>
+        <w:rPr>
+          <w:b/>
+          <w:bCs/>
+          <w:color w:val="000000" w:themeColor="text1"/>
+          <w:sz w:val="32"/>
+          <w:szCs w:val="32"/>
+        </w:rPr>
+        <w:t>enabled</w:t>
+      </w:r>
+    </w:p>
+    <w:p>
+      <w:pPr>
+        <w:rPr>
+          <w:b/>
+          <w:bCs/>
+          <w:color w:val="000000" w:themeColor="text1"/>
+          <w:sz w:val="32"/>
+          <w:szCs w:val="32"/>
+        </w:rPr>
+      </w:pPr>
+      <w:r>
+        <w:rPr>
+          <w:b/>
+          <w:bCs/>
+          <w:color w:val="000000" w:themeColor="text1"/>
+          <w:sz w:val="32"/>
+          <w:szCs w:val="32"/>
+        </w:rPr>
+        <w:t>template</w:t>
+      </w:r>
+    </w:p>
+    <w:p>
+      <w:pPr>
+        <w:rPr>
+          <w:b/>
+          <w:bCs/>
+          <w:color w:val="000000" w:themeColor="text1"/>
+          <w:sz w:val="40"/>
+          <w:szCs w:val="40"/>
+        </w:rPr>
+      </w:pPr>
+      <w:r>
+        <w:rPr>
+          <w:b/>
+          <w:bCs/>
+          <w:color w:val="000000" w:themeColor="text1"/>
+          <w:sz w:val="40"/>
+          <w:szCs w:val="40"/>
+        </w:rPr>
+        <w:t>Export</w:t>
+      </w:r>
+      <w:r>
+        <w:rPr>
+          <w:b/>
+          <w:bCs/>
+          <w:color w:val="000000" w:themeColor="text1"/>
+          <w:sz w:val="40"/>
+          <w:szCs w:val="40"/>
+        </w:rPr>
+        <w:t>:</w:t>
+      </w:r>
+    </w:p>
+    <w:p>
+      <w:pPr>
+        <w:rPr>
+          <w:color w:val="000000" w:themeColor="text1"/>
+          <w:sz w:val="32"/>
+          <w:szCs w:val="32"/>
+        </w:rPr>
+      </w:pPr>
+      <w:r>
+        <w:rPr>
+          <w:color w:val="000000" w:themeColor="text1"/>
+          <w:sz w:val="32"/>
+          <w:szCs w:val="32"/>
+        </w:rPr>
+        <w:t>Configures client-side exporting.</w:t>
+      </w:r>
+    </w:p>
+    <w:p>
+      <w:pPr>
+        <w:rPr>
+          <w:color w:val="000000" w:themeColor="text1"/>
+          <w:sz w:val="32"/>
+          <w:szCs w:val="32"/>
+        </w:rPr>
+      </w:pPr>
+      <w:r>
+        <w:rPr>
+          <w:color w:val="000000" w:themeColor="text1"/>
+          <w:sz w:val="32"/>
+          <w:szCs w:val="32"/>
+        </w:rPr>
+        <w:t>A user can click the Export button to save an Excel file with the exported data. Data types, sort, filter, and group settings are maintained.</w:t>
+      </w:r>
+    </w:p>
+    <w:p>
+      <w:pPr>
+        <w:rPr>
+          <w:color w:val="000000" w:themeColor="text1"/>
+          <w:sz w:val="32"/>
+          <w:szCs w:val="32"/>
+        </w:rPr>
+      </w:pPr>
+      <w:r>
+        <w:rPr>
+          <w:b/>
+          <w:bCs/>
+          <w:color w:val="000000" w:themeColor="text1"/>
+          <w:sz w:val="32"/>
+          <w:szCs w:val="32"/>
+        </w:rPr>
+        <w:t xml:space="preserve">First: </w:t>
+      </w:r>
+      <w:r>
+        <w:rPr>
+          <w:color w:val="000000" w:themeColor="text1"/>
+          <w:sz w:val="32"/>
+          <w:szCs w:val="32"/>
+        </w:rPr>
+        <w:t>Excel  sheet</w:t>
+      </w:r>
+    </w:p>
+    <w:p>
+      <w:pPr>
+        <w:rPr>
+          <w:color w:val="000000" w:themeColor="text1"/>
+          <w:sz w:val="32"/>
+          <w:szCs w:val="32"/>
+        </w:rPr>
+      </w:pPr>
+      <w:r>
+        <w:rPr>
+          <w:b/>
+          <w:bCs/>
+          <w:color w:val="000000" w:themeColor="text1"/>
+          <w:sz w:val="32"/>
+          <w:szCs w:val="32"/>
+        </w:rPr>
+        <w:t xml:space="preserve">Second : </w:t>
+      </w:r>
+      <w:r>
+        <w:rPr>
+          <w:color w:val="000000" w:themeColor="text1"/>
+          <w:sz w:val="32"/>
+          <w:szCs w:val="32"/>
+        </w:rPr>
+        <w:t>pdf</w:t>
+      </w:r>
+    </w:p>
+    <w:p>
+      <w:pPr>
+        <w:rPr>
+          <w:b/>
+          <w:bCs/>
+          <w:color w:val="000000" w:themeColor="text1"/>
+          <w:sz w:val="40"/>
+          <w:szCs w:val="40"/>
+        </w:rPr>
+      </w:pPr>
+    </w:p>
+    <w:p>
+      <w:pPr>
+        <w:rPr>
+          <w:b/>
+          <w:bCs/>
+          <w:color w:val="000000" w:themeColor="text1"/>
+          <w:sz w:val="40"/>
+          <w:szCs w:val="40"/>
+        </w:rPr>
+      </w:pPr>
+    </w:p>
+    <w:p>
+      <w:pPr>
+        <w:rPr>
+          <w:b/>
+          <w:bCs/>
+          <w:color w:val="000000" w:themeColor="text1"/>
+          <w:sz w:val="40"/>
+          <w:szCs w:val="40"/>
+        </w:rPr>
+      </w:pPr>
+      <w:r>
+        <w:rPr>
+          <w:b/>
+          <w:bCs/>
+          <w:color w:val="000000" w:themeColor="text1"/>
+          <w:sz w:val="40"/>
+          <w:szCs w:val="40"/>
+        </w:rPr>
+        <w:lastRenderedPageBreak/>
+        <w:t>Adaptability</w:t>
+      </w:r>
+    </w:p>
+    <w:p>
+      <w:pPr>
+        <w:rPr>
+          <w:color w:val="000000" w:themeColor="text1"/>
+          <w:sz w:val="32"/>
+          <w:szCs w:val="32"/>
+        </w:rPr>
+      </w:pPr>
     </w:p>
     <w:p>
       <w:pPr>
@@ -1928,6 +2938,467 @@
     </w:sectPr>
   </w:body>
 </w:document>
+</file>
+
+<file path=word/numbering.xml><?xml version="1.0" encoding="utf-8"?>
+<w:numbering xmlns:wpc="http://schemas.microsoft.com/office/word/2010/wordprocessingCanvas" xmlns:cx="http://schemas.microsoft.com/office/drawing/2014/chartex" xmlns:cx1="http://schemas.microsoft.com/office/drawing/2015/9/8/chartex" xmlns:cx2="http://schemas.microsoft.com/office/drawing/2015/10/21/chartex" xmlns:cx3="http://schemas.microsoft.com/office/drawing/2016/5/9/chartex" xmlns:cx4="http://schemas.microsoft.com/office/drawing/2016/5/10/chartex" xmlns:cx5="http://schemas.microsoft.com/office/drawing/2016/5/11/chartex" xmlns:cx6="http://schemas.microsoft.com/office/drawing/2016/5/12/chartex" xmlns:cx7="http://schemas.microsoft.com/office/drawing/2016/5/13/chartex" xmlns:cx8="http://schemas.microsoft.com/office/drawing/2016/5/14/chartex" xmlns:mc="http://schemas.openxmlformats.org/markup-compatibility/2006" xmlns:aink="http://schemas.microsoft.com/office/drawing/2016/ink" xmlns:am3d="http://schemas.microsoft.com/office/drawing/2017/model3d" xmlns:o="urn:schemas-microsoft-com:office:office" xmlns:oel="http://schemas.microsoft.com/office/2019/extlst" xmlns:r="http://schemas.openxmlformats.org/officeDocument/2006/relationships" xmlns:m="http://schemas.openxmlformats.org/officeDocument/2006/math" xmlns:v="urn:schemas-microsoft-com:vml" xmlns:wp14="http://schemas.microsoft.com/office/word/2010/wordprocessingDrawing" xmlns:wp="http://schemas.openxmlformats.org/drawingml/2006/wordprocessingDrawing" xmlns:w10="urn:schemas-microsoft-com:office:word" xmlns:w="http://schemas.openxmlformats.org/wordprocessingml/2006/main" xmlns:w14="http://schemas.microsoft.com/office/word/2010/wordml" xmlns:w15="http://schemas.microsoft.com/office/word/2012/wordml" xmlns:w16cex="http://schemas.microsoft.com/office/word/2018/wordml/cex" xmlns:w16cid="http://schemas.microsoft.com/office/word/2016/wordml/cid" xmlns:w16="http://schemas.microsoft.com/office/word/2018/wordml" xmlns:w16du="http://schemas.microsoft.com/office/word/2023/wordml/word16du" xmlns:w16sdtdh="http://schemas.microsoft.com/office/word/2020/wordml/sdtdatahash" xmlns:w16sdtfl="http://schemas.microsoft.com/office/word/2024/wordml/sdtformatlock" xmlns:w16se="http://schemas.microsoft.com/office/word/2015/wordml/symex" xmlns:wpg="http://schemas.microsoft.com/office/word/2010/wordprocessingGroup" xmlns:wpi="http://schemas.microsoft.com/office/word/2010/wordprocessingInk" xmlns:wne="http://schemas.microsoft.com/office/word/2006/wordml" xmlns:wps="http://schemas.microsoft.com/office/word/2010/wordprocessingShape" mc:Ignorable="w14 w15 w16se w16cid w16 w16cex w16sdtdh w16sdtfl w16du wp14">
+  <w:abstractNum w:abstractNumId="0" w15:restartNumberingAfterBreak="0">
+    <w:nsid w:val="03B43E49"/>
+    <w:multiLevelType w:val="multilevel"/>
+    <w:tmpl w:val="606EEADE"/>
+    <w:lvl w:ilvl="0">
+      <w:start w:val="1"/>
+      <w:numFmt w:val="bullet"/>
+      <w:lvlText w:val=""/>
+      <w:lvlJc w:val="left"/>
+      <w:pPr>
+        <w:tabs>
+          <w:tab w:val="num" w:pos="720"/>
+        </w:tabs>
+        <w:ind w:left="720" w:hanging="360"/>
+      </w:pPr>
+      <w:rPr>
+        <w:rFonts w:ascii="Symbol" w:hAnsi="Symbol" w:hint="default"/>
+        <w:sz w:val="20"/>
+      </w:rPr>
+    </w:lvl>
+    <w:lvl w:ilvl="1" w:tentative="1">
+      <w:start w:val="1"/>
+      <w:numFmt w:val="bullet"/>
+      <w:lvlText w:val="o"/>
+      <w:lvlJc w:val="left"/>
+      <w:pPr>
+        <w:tabs>
+          <w:tab w:val="num" w:pos="1440"/>
+        </w:tabs>
+        <w:ind w:left="1440" w:hanging="360"/>
+      </w:pPr>
+      <w:rPr>
+        <w:rFonts w:ascii="Courier New" w:hAnsi="Courier New" w:hint="default"/>
+        <w:sz w:val="20"/>
+      </w:rPr>
+    </w:lvl>
+    <w:lvl w:ilvl="2" w:tentative="1">
+      <w:start w:val="1"/>
+      <w:numFmt w:val="bullet"/>
+      <w:lvlText w:val=""/>
+      <w:lvlJc w:val="left"/>
+      <w:pPr>
+        <w:tabs>
+          <w:tab w:val="num" w:pos="2160"/>
+        </w:tabs>
+        <w:ind w:left="2160" w:hanging="360"/>
+      </w:pPr>
+      <w:rPr>
+        <w:rFonts w:ascii="Wingdings" w:hAnsi="Wingdings" w:hint="default"/>
+        <w:sz w:val="20"/>
+      </w:rPr>
+    </w:lvl>
+    <w:lvl w:ilvl="3" w:tentative="1">
+      <w:start w:val="1"/>
+      <w:numFmt w:val="bullet"/>
+      <w:lvlText w:val=""/>
+      <w:lvlJc w:val="left"/>
+      <w:pPr>
+        <w:tabs>
+          <w:tab w:val="num" w:pos="2880"/>
+        </w:tabs>
+        <w:ind w:left="2880" w:hanging="360"/>
+      </w:pPr>
+      <w:rPr>
+        <w:rFonts w:ascii="Wingdings" w:hAnsi="Wingdings" w:hint="default"/>
+        <w:sz w:val="20"/>
+      </w:rPr>
+    </w:lvl>
+    <w:lvl w:ilvl="4" w:tentative="1">
+      <w:start w:val="1"/>
+      <w:numFmt w:val="bullet"/>
+      <w:lvlText w:val=""/>
+      <w:lvlJc w:val="left"/>
+      <w:pPr>
+        <w:tabs>
+          <w:tab w:val="num" w:pos="3600"/>
+        </w:tabs>
+        <w:ind w:left="3600" w:hanging="360"/>
+      </w:pPr>
+      <w:rPr>
+        <w:rFonts w:ascii="Wingdings" w:hAnsi="Wingdings" w:hint="default"/>
+        <w:sz w:val="20"/>
+      </w:rPr>
+    </w:lvl>
+    <w:lvl w:ilvl="5" w:tentative="1">
+      <w:start w:val="1"/>
+      <w:numFmt w:val="bullet"/>
+      <w:lvlText w:val=""/>
+      <w:lvlJc w:val="left"/>
+      <w:pPr>
+        <w:tabs>
+          <w:tab w:val="num" w:pos="4320"/>
+        </w:tabs>
+        <w:ind w:left="4320" w:hanging="360"/>
+      </w:pPr>
+      <w:rPr>
+        <w:rFonts w:ascii="Wingdings" w:hAnsi="Wingdings" w:hint="default"/>
+        <w:sz w:val="20"/>
+      </w:rPr>
+    </w:lvl>
+    <w:lvl w:ilvl="6" w:tentative="1">
+      <w:start w:val="1"/>
+      <w:numFmt w:val="bullet"/>
+      <w:lvlText w:val=""/>
+      <w:lvlJc w:val="left"/>
+      <w:pPr>
+        <w:tabs>
+          <w:tab w:val="num" w:pos="5040"/>
+        </w:tabs>
+        <w:ind w:left="5040" w:hanging="360"/>
+      </w:pPr>
+      <w:rPr>
+        <w:rFonts w:ascii="Wingdings" w:hAnsi="Wingdings" w:hint="default"/>
+        <w:sz w:val="20"/>
+      </w:rPr>
+    </w:lvl>
+    <w:lvl w:ilvl="7" w:tentative="1">
+      <w:start w:val="1"/>
+      <w:numFmt w:val="bullet"/>
+      <w:lvlText w:val=""/>
+      <w:lvlJc w:val="left"/>
+      <w:pPr>
+        <w:tabs>
+          <w:tab w:val="num" w:pos="5760"/>
+        </w:tabs>
+        <w:ind w:left="5760" w:hanging="360"/>
+      </w:pPr>
+      <w:rPr>
+        <w:rFonts w:ascii="Wingdings" w:hAnsi="Wingdings" w:hint="default"/>
+        <w:sz w:val="20"/>
+      </w:rPr>
+    </w:lvl>
+    <w:lvl w:ilvl="8" w:tentative="1">
+      <w:start w:val="1"/>
+      <w:numFmt w:val="bullet"/>
+      <w:lvlText w:val=""/>
+      <w:lvlJc w:val="left"/>
+      <w:pPr>
+        <w:tabs>
+          <w:tab w:val="num" w:pos="6480"/>
+        </w:tabs>
+        <w:ind w:left="6480" w:hanging="360"/>
+      </w:pPr>
+      <w:rPr>
+        <w:rFonts w:ascii="Wingdings" w:hAnsi="Wingdings" w:hint="default"/>
+        <w:sz w:val="20"/>
+      </w:rPr>
+    </w:lvl>
+  </w:abstractNum>
+  <w:abstractNum w:abstractNumId="1" w15:restartNumberingAfterBreak="0">
+    <w:nsid w:val="46F27D72"/>
+    <w:multiLevelType w:val="multilevel"/>
+    <w:tmpl w:val="C52EEE8C"/>
+    <w:lvl w:ilvl="0">
+      <w:start w:val="1"/>
+      <w:numFmt w:val="bullet"/>
+      <w:lvlText w:val=""/>
+      <w:lvlJc w:val="left"/>
+      <w:pPr>
+        <w:tabs>
+          <w:tab w:val="num" w:pos="720"/>
+        </w:tabs>
+        <w:ind w:left="720" w:hanging="360"/>
+      </w:pPr>
+      <w:rPr>
+        <w:rFonts w:ascii="Symbol" w:hAnsi="Symbol" w:hint="default"/>
+        <w:sz w:val="20"/>
+      </w:rPr>
+    </w:lvl>
+    <w:lvl w:ilvl="1" w:tentative="1">
+      <w:start w:val="1"/>
+      <w:numFmt w:val="bullet"/>
+      <w:lvlText w:val="o"/>
+      <w:lvlJc w:val="left"/>
+      <w:pPr>
+        <w:tabs>
+          <w:tab w:val="num" w:pos="1440"/>
+        </w:tabs>
+        <w:ind w:left="1440" w:hanging="360"/>
+      </w:pPr>
+      <w:rPr>
+        <w:rFonts w:ascii="Courier New" w:hAnsi="Courier New" w:hint="default"/>
+        <w:sz w:val="20"/>
+      </w:rPr>
+    </w:lvl>
+    <w:lvl w:ilvl="2" w:tentative="1">
+      <w:start w:val="1"/>
+      <w:numFmt w:val="bullet"/>
+      <w:lvlText w:val=""/>
+      <w:lvlJc w:val="left"/>
+      <w:pPr>
+        <w:tabs>
+          <w:tab w:val="num" w:pos="2160"/>
+        </w:tabs>
+        <w:ind w:left="2160" w:hanging="360"/>
+      </w:pPr>
+      <w:rPr>
+        <w:rFonts w:ascii="Wingdings" w:hAnsi="Wingdings" w:hint="default"/>
+        <w:sz w:val="20"/>
+      </w:rPr>
+    </w:lvl>
+    <w:lvl w:ilvl="3" w:tentative="1">
+      <w:start w:val="1"/>
+      <w:numFmt w:val="bullet"/>
+      <w:lvlText w:val=""/>
+      <w:lvlJc w:val="left"/>
+      <w:pPr>
+        <w:tabs>
+          <w:tab w:val="num" w:pos="2880"/>
+        </w:tabs>
+        <w:ind w:left="2880" w:hanging="360"/>
+      </w:pPr>
+      <w:rPr>
+        <w:rFonts w:ascii="Wingdings" w:hAnsi="Wingdings" w:hint="default"/>
+        <w:sz w:val="20"/>
+      </w:rPr>
+    </w:lvl>
+    <w:lvl w:ilvl="4" w:tentative="1">
+      <w:start w:val="1"/>
+      <w:numFmt w:val="bullet"/>
+      <w:lvlText w:val=""/>
+      <w:lvlJc w:val="left"/>
+      <w:pPr>
+        <w:tabs>
+          <w:tab w:val="num" w:pos="3600"/>
+        </w:tabs>
+        <w:ind w:left="3600" w:hanging="360"/>
+      </w:pPr>
+      <w:rPr>
+        <w:rFonts w:ascii="Wingdings" w:hAnsi="Wingdings" w:hint="default"/>
+        <w:sz w:val="20"/>
+      </w:rPr>
+    </w:lvl>
+    <w:lvl w:ilvl="5" w:tentative="1">
+      <w:start w:val="1"/>
+      <w:numFmt w:val="bullet"/>
+      <w:lvlText w:val=""/>
+      <w:lvlJc w:val="left"/>
+      <w:pPr>
+        <w:tabs>
+          <w:tab w:val="num" w:pos="4320"/>
+        </w:tabs>
+        <w:ind w:left="4320" w:hanging="360"/>
+      </w:pPr>
+      <w:rPr>
+        <w:rFonts w:ascii="Wingdings" w:hAnsi="Wingdings" w:hint="default"/>
+        <w:sz w:val="20"/>
+      </w:rPr>
+    </w:lvl>
+    <w:lvl w:ilvl="6" w:tentative="1">
+      <w:start w:val="1"/>
+      <w:numFmt w:val="bullet"/>
+      <w:lvlText w:val=""/>
+      <w:lvlJc w:val="left"/>
+      <w:pPr>
+        <w:tabs>
+          <w:tab w:val="num" w:pos="5040"/>
+        </w:tabs>
+        <w:ind w:left="5040" w:hanging="360"/>
+      </w:pPr>
+      <w:rPr>
+        <w:rFonts w:ascii="Wingdings" w:hAnsi="Wingdings" w:hint="default"/>
+        <w:sz w:val="20"/>
+      </w:rPr>
+    </w:lvl>
+    <w:lvl w:ilvl="7" w:tentative="1">
+      <w:start w:val="1"/>
+      <w:numFmt w:val="bullet"/>
+      <w:lvlText w:val=""/>
+      <w:lvlJc w:val="left"/>
+      <w:pPr>
+        <w:tabs>
+          <w:tab w:val="num" w:pos="5760"/>
+        </w:tabs>
+        <w:ind w:left="5760" w:hanging="360"/>
+      </w:pPr>
+      <w:rPr>
+        <w:rFonts w:ascii="Wingdings" w:hAnsi="Wingdings" w:hint="default"/>
+        <w:sz w:val="20"/>
+      </w:rPr>
+    </w:lvl>
+    <w:lvl w:ilvl="8" w:tentative="1">
+      <w:start w:val="1"/>
+      <w:numFmt w:val="bullet"/>
+      <w:lvlText w:val=""/>
+      <w:lvlJc w:val="left"/>
+      <w:pPr>
+        <w:tabs>
+          <w:tab w:val="num" w:pos="6480"/>
+        </w:tabs>
+        <w:ind w:left="6480" w:hanging="360"/>
+      </w:pPr>
+      <w:rPr>
+        <w:rFonts w:ascii="Wingdings" w:hAnsi="Wingdings" w:hint="default"/>
+        <w:sz w:val="20"/>
+      </w:rPr>
+    </w:lvl>
+  </w:abstractNum>
+  <w:abstractNum w:abstractNumId="2" w15:restartNumberingAfterBreak="0">
+    <w:nsid w:val="5056384F"/>
+    <w:multiLevelType w:val="multilevel"/>
+    <w:tmpl w:val="E43087A4"/>
+    <w:lvl w:ilvl="0">
+      <w:start w:val="1"/>
+      <w:numFmt w:val="bullet"/>
+      <w:lvlText w:val=""/>
+      <w:lvlJc w:val="left"/>
+      <w:pPr>
+        <w:tabs>
+          <w:tab w:val="num" w:pos="720"/>
+        </w:tabs>
+        <w:ind w:left="720" w:hanging="360"/>
+      </w:pPr>
+      <w:rPr>
+        <w:rFonts w:ascii="Symbol" w:hAnsi="Symbol" w:hint="default"/>
+        <w:sz w:val="20"/>
+      </w:rPr>
+    </w:lvl>
+    <w:lvl w:ilvl="1" w:tentative="1">
+      <w:start w:val="1"/>
+      <w:numFmt w:val="bullet"/>
+      <w:lvlText w:val="o"/>
+      <w:lvlJc w:val="left"/>
+      <w:pPr>
+        <w:tabs>
+          <w:tab w:val="num" w:pos="1440"/>
+        </w:tabs>
+        <w:ind w:left="1440" w:hanging="360"/>
+      </w:pPr>
+      <w:rPr>
+        <w:rFonts w:ascii="Courier New" w:hAnsi="Courier New" w:hint="default"/>
+        <w:sz w:val="20"/>
+      </w:rPr>
+    </w:lvl>
+    <w:lvl w:ilvl="2" w:tentative="1">
+      <w:start w:val="1"/>
+      <w:numFmt w:val="bullet"/>
+      <w:lvlText w:val=""/>
+      <w:lvlJc w:val="left"/>
+      <w:pPr>
+        <w:tabs>
+          <w:tab w:val="num" w:pos="2160"/>
+        </w:tabs>
+        <w:ind w:left="2160" w:hanging="360"/>
+      </w:pPr>
+      <w:rPr>
+        <w:rFonts w:ascii="Wingdings" w:hAnsi="Wingdings" w:hint="default"/>
+        <w:sz w:val="20"/>
+      </w:rPr>
+    </w:lvl>
+    <w:lvl w:ilvl="3" w:tentative="1">
+      <w:start w:val="1"/>
+      <w:numFmt w:val="bullet"/>
+      <w:lvlText w:val=""/>
+      <w:lvlJc w:val="left"/>
+      <w:pPr>
+        <w:tabs>
+          <w:tab w:val="num" w:pos="2880"/>
+        </w:tabs>
+        <w:ind w:left="2880" w:hanging="360"/>
+      </w:pPr>
+      <w:rPr>
+        <w:rFonts w:ascii="Wingdings" w:hAnsi="Wingdings" w:hint="default"/>
+        <w:sz w:val="20"/>
+      </w:rPr>
+    </w:lvl>
+    <w:lvl w:ilvl="4" w:tentative="1">
+      <w:start w:val="1"/>
+      <w:numFmt w:val="bullet"/>
+      <w:lvlText w:val=""/>
+      <w:lvlJc w:val="left"/>
+      <w:pPr>
+        <w:tabs>
+          <w:tab w:val="num" w:pos="3600"/>
+        </w:tabs>
+        <w:ind w:left="3600" w:hanging="360"/>
+      </w:pPr>
+      <w:rPr>
+        <w:rFonts w:ascii="Wingdings" w:hAnsi="Wingdings" w:hint="default"/>
+        <w:sz w:val="20"/>
+      </w:rPr>
+    </w:lvl>
+    <w:lvl w:ilvl="5" w:tentative="1">
+      <w:start w:val="1"/>
+      <w:numFmt w:val="bullet"/>
+      <w:lvlText w:val=""/>
+      <w:lvlJc w:val="left"/>
+      <w:pPr>
+        <w:tabs>
+          <w:tab w:val="num" w:pos="4320"/>
+        </w:tabs>
+        <w:ind w:left="4320" w:hanging="360"/>
+      </w:pPr>
+      <w:rPr>
+        <w:rFonts w:ascii="Wingdings" w:hAnsi="Wingdings" w:hint="default"/>
+        <w:sz w:val="20"/>
+      </w:rPr>
+    </w:lvl>
+    <w:lvl w:ilvl="6" w:tentative="1">
+      <w:start w:val="1"/>
+      <w:numFmt w:val="bullet"/>
+      <w:lvlText w:val=""/>
+      <w:lvlJc w:val="left"/>
+      <w:pPr>
+        <w:tabs>
+          <w:tab w:val="num" w:pos="5040"/>
+        </w:tabs>
+        <w:ind w:left="5040" w:hanging="360"/>
+      </w:pPr>
+      <w:rPr>
+        <w:rFonts w:ascii="Wingdings" w:hAnsi="Wingdings" w:hint="default"/>
+        <w:sz w:val="20"/>
+      </w:rPr>
+    </w:lvl>
+    <w:lvl w:ilvl="7" w:tentative="1">
+      <w:start w:val="1"/>
+      <w:numFmt w:val="bullet"/>
+      <w:lvlText w:val=""/>
+      <w:lvlJc w:val="left"/>
+      <w:pPr>
+        <w:tabs>
+          <w:tab w:val="num" w:pos="5760"/>
+        </w:tabs>
+        <w:ind w:left="5760" w:hanging="360"/>
+      </w:pPr>
+      <w:rPr>
+        <w:rFonts w:ascii="Wingdings" w:hAnsi="Wingdings" w:hint="default"/>
+        <w:sz w:val="20"/>
+      </w:rPr>
+    </w:lvl>
+    <w:lvl w:ilvl="8" w:tentative="1">
+      <w:start w:val="1"/>
+      <w:numFmt w:val="bullet"/>
+      <w:lvlText w:val=""/>
+      <w:lvlJc w:val="left"/>
+      <w:pPr>
+        <w:tabs>
+          <w:tab w:val="num" w:pos="6480"/>
+        </w:tabs>
+        <w:ind w:left="6480" w:hanging="360"/>
+      </w:pPr>
+      <w:rPr>
+        <w:rFonts w:ascii="Wingdings" w:hAnsi="Wingdings" w:hint="default"/>
+        <w:sz w:val="20"/>
+      </w:rPr>
+    </w:lvl>
+  </w:abstractNum>
+  <w:num w:numId="1" w16cid:durableId="567306223">
+    <w:abstractNumId w:val="2"/>
+  </w:num>
+  <w:num w:numId="2" w16cid:durableId="205289719">
+    <w:abstractNumId w:val="1"/>
+  </w:num>
+  <w:num w:numId="3" w16cid:durableId="1967855552">
+    <w:abstractNumId w:val="0"/>
+  </w:num>
+</w:numbering>
 </file>
 
 <file path=word/styles.xml><?xml version="1.0" encoding="utf-8"?>

--- a/Documentation/5-DevExtreme/DataGrid.docx
+++ b/Documentation/5-DevExtreme/DataGrid.docx
@@ -27,6 +27,686 @@
         <w:rPr>
           <w:b/>
           <w:bCs/>
+          <w:sz w:val="40"/>
+          <w:szCs w:val="40"/>
+        </w:rPr>
+      </w:pPr>
+      <w:r>
+        <w:rPr>
+          <w:b/>
+          <w:bCs/>
+          <w:sz w:val="40"/>
+          <w:szCs w:val="40"/>
+        </w:rPr>
+        <w:t>S</w:t>
+      </w:r>
+      <w:r>
+        <w:rPr>
+          <w:b/>
+          <w:bCs/>
+          <w:sz w:val="40"/>
+          <w:szCs w:val="40"/>
+        </w:rPr>
+        <w:t>election</w:t>
+      </w:r>
+      <w:r>
+        <w:rPr>
+          <w:b/>
+          <w:bCs/>
+          <w:sz w:val="40"/>
+          <w:szCs w:val="40"/>
+        </w:rPr>
+        <w:t>:</w:t>
+      </w:r>
+    </w:p>
+    <w:p>
+      <w:pPr>
+        <w:rPr>
+          <w:sz w:val="32"/>
+          <w:szCs w:val="32"/>
+        </w:rPr>
+      </w:pPr>
+      <w:r>
+        <w:rPr>
+          <w:sz w:val="32"/>
+          <w:szCs w:val="32"/>
+        </w:rPr>
+        <w:t>Configures runtime selection.</w:t>
+      </w:r>
+    </w:p>
+    <w:p>
+      <w:pPr>
+        <w:rPr>
+          <w:sz w:val="32"/>
+          <w:szCs w:val="32"/>
+        </w:rPr>
+      </w:pPr>
+      <w:r>
+        <w:rPr>
+          <w:sz w:val="32"/>
+          <w:szCs w:val="32"/>
+        </w:rPr>
+        <w:t>A user can select rows in a single or multiple</w:t>
+      </w:r>
+      <w:r>
+        <w:rPr>
+          <w:color w:val="000000" w:themeColor="text1"/>
+          <w:sz w:val="32"/>
+          <w:szCs w:val="32"/>
+        </w:rPr>
+        <w:t> </w:t>
+      </w:r>
+      <w:hyperlink r:id="rId5" w:anchor="mode" w:history="1">
+        <w:r>
+          <w:rPr>
+            <w:rStyle w:val="Hyperlink"/>
+            <w:color w:val="000000" w:themeColor="text1"/>
+            <w:sz w:val="32"/>
+            <w:szCs w:val="32"/>
+          </w:rPr>
+          <w:t>mode</w:t>
+        </w:r>
+      </w:hyperlink>
+      <w:r>
+        <w:rPr>
+          <w:color w:val="000000" w:themeColor="text1"/>
+          <w:sz w:val="32"/>
+          <w:szCs w:val="32"/>
+        </w:rPr>
+        <w:t xml:space="preserve">. </w:t>
+      </w:r>
+      <w:r>
+        <w:rPr>
+          <w:sz w:val="32"/>
+          <w:szCs w:val="32"/>
+        </w:rPr>
+        <w:t>In multiple mode, a user can select all rows at once. To disable this feature, assign false to the </w:t>
+      </w:r>
+      <w:proofErr w:type="spellStart"/>
+      <w:r>
+        <w:rPr>
+          <w:sz w:val="32"/>
+          <w:szCs w:val="32"/>
+        </w:rPr>
+        <w:fldChar w:fldCharType="begin"/>
+      </w:r>
+      <w:r>
+        <w:rPr>
+          <w:sz w:val="32"/>
+          <w:szCs w:val="32"/>
+        </w:rPr>
+        <w:instrText>HYPERLINK "https://js.devexpress.com/jQuery/Documentation/21_1/ApiReference/UI_Components/dxDataGrid/Configuration/selection/" \l "allowSelectAll"</w:instrText>
+      </w:r>
+      <w:r>
+        <w:rPr>
+          <w:sz w:val="32"/>
+          <w:szCs w:val="32"/>
+        </w:rPr>
+      </w:r>
+      <w:r>
+        <w:rPr>
+          <w:sz w:val="32"/>
+          <w:szCs w:val="32"/>
+        </w:rPr>
+        <w:fldChar w:fldCharType="separate"/>
+      </w:r>
+      <w:r>
+        <w:rPr>
+          <w:rStyle w:val="Hyperlink"/>
+          <w:color w:val="auto"/>
+          <w:sz w:val="32"/>
+          <w:szCs w:val="32"/>
+        </w:rPr>
+        <w:t>allowSelectAll</w:t>
+      </w:r>
+      <w:proofErr w:type="spellEnd"/>
+      <w:r>
+        <w:rPr>
+          <w:sz w:val="32"/>
+          <w:szCs w:val="32"/>
+        </w:rPr>
+        <w:fldChar w:fldCharType="end"/>
+      </w:r>
+      <w:r>
+        <w:rPr>
+          <w:sz w:val="32"/>
+          <w:szCs w:val="32"/>
+        </w:rPr>
+        <w:t>.</w:t>
+      </w:r>
+    </w:p>
+    <w:p>
+      <w:pPr>
+        <w:rPr>
+          <w:b/>
+          <w:bCs/>
+          <w:sz w:val="32"/>
+          <w:szCs w:val="32"/>
+        </w:rPr>
+      </w:pPr>
+      <w:proofErr w:type="spellStart"/>
+      <w:r>
+        <w:rPr>
+          <w:b/>
+          <w:bCs/>
+          <w:sz w:val="32"/>
+          <w:szCs w:val="32"/>
+        </w:rPr>
+        <w:t>allowSelectAll</w:t>
+      </w:r>
+      <w:proofErr w:type="spellEnd"/>
+    </w:p>
+    <w:p>
+      <w:pPr>
+        <w:rPr>
+          <w:b/>
+          <w:bCs/>
+          <w:sz w:val="32"/>
+          <w:szCs w:val="32"/>
+        </w:rPr>
+      </w:pPr>
+      <w:r>
+        <w:rPr>
+          <w:b/>
+          <w:bCs/>
+          <w:sz w:val="32"/>
+          <w:szCs w:val="32"/>
+        </w:rPr>
+        <w:t>deferred</w:t>
+      </w:r>
+    </w:p>
+    <w:p>
+      <w:pPr>
+        <w:rPr>
+          <w:b/>
+          <w:bCs/>
+          <w:sz w:val="32"/>
+          <w:szCs w:val="32"/>
+        </w:rPr>
+      </w:pPr>
+      <w:r>
+        <w:rPr>
+          <w:sz w:val="32"/>
+          <w:szCs w:val="32"/>
+        </w:rPr>
+        <w:t xml:space="preserve"> </w:t>
+      </w:r>
+      <w:r>
+        <w:rPr>
+          <w:b/>
+          <w:bCs/>
+          <w:sz w:val="32"/>
+          <w:szCs w:val="32"/>
+        </w:rPr>
+        <w:t>mode</w:t>
+      </w:r>
+    </w:p>
+    <w:p>
+      <w:pPr>
+        <w:rPr>
+          <w:b/>
+          <w:bCs/>
+          <w:sz w:val="32"/>
+          <w:szCs w:val="32"/>
+        </w:rPr>
+      </w:pPr>
+      <w:proofErr w:type="spellStart"/>
+      <w:r>
+        <w:rPr>
+          <w:b/>
+          <w:bCs/>
+          <w:sz w:val="32"/>
+          <w:szCs w:val="32"/>
+        </w:rPr>
+        <w:t>selectAllMode</w:t>
+      </w:r>
+      <w:proofErr w:type="spellEnd"/>
+    </w:p>
+    <w:p>
+      <w:pPr>
+        <w:rPr>
+          <w:b/>
+          <w:bCs/>
+          <w:sz w:val="32"/>
+          <w:szCs w:val="32"/>
+        </w:rPr>
+      </w:pPr>
+      <w:proofErr w:type="spellStart"/>
+      <w:r>
+        <w:rPr>
+          <w:b/>
+          <w:bCs/>
+          <w:sz w:val="32"/>
+          <w:szCs w:val="32"/>
+        </w:rPr>
+        <w:t>showCheckBoxesMode</w:t>
+      </w:r>
+      <w:proofErr w:type="spellEnd"/>
+    </w:p>
+    <w:p>
+      <w:pPr>
+        <w:rPr>
+          <w:b/>
+          <w:bCs/>
+          <w:sz w:val="32"/>
+          <w:szCs w:val="32"/>
+        </w:rPr>
+      </w:pPr>
+    </w:p>
+    <w:p>
+      <w:pPr>
+        <w:rPr>
+          <w:b/>
+          <w:bCs/>
+          <w:sz w:val="40"/>
+          <w:szCs w:val="40"/>
+        </w:rPr>
+      </w:pPr>
+      <w:r>
+        <w:rPr>
+          <w:b/>
+          <w:bCs/>
+          <w:sz w:val="40"/>
+          <w:szCs w:val="40"/>
+        </w:rPr>
+        <w:t>Sorting</w:t>
+      </w:r>
+      <w:r>
+        <w:rPr>
+          <w:b/>
+          <w:bCs/>
+          <w:sz w:val="40"/>
+          <w:szCs w:val="40"/>
+        </w:rPr>
+        <w:t>:</w:t>
+      </w:r>
+    </w:p>
+    <w:p>
+      <w:pPr>
+        <w:rPr>
+          <w:color w:val="000000" w:themeColor="text1"/>
+          <w:sz w:val="32"/>
+          <w:szCs w:val="32"/>
+        </w:rPr>
+      </w:pPr>
+      <w:r>
+        <w:rPr>
+          <w:color w:val="000000" w:themeColor="text1"/>
+          <w:sz w:val="32"/>
+          <w:szCs w:val="32"/>
+        </w:rPr>
+        <w:t>A user can sort rows by values of a single or multiple columns depending on the value of the </w:t>
+      </w:r>
+      <w:proofErr w:type="spellStart"/>
+      <w:r>
+        <w:rPr>
+          <w:color w:val="000000" w:themeColor="text1"/>
+          <w:sz w:val="32"/>
+          <w:szCs w:val="32"/>
+        </w:rPr>
+        <w:t>sorting.</w:t>
+      </w:r>
+      <w:hyperlink r:id="rId6" w:anchor="mode" w:history="1">
+        <w:r>
+          <w:rPr>
+            <w:rStyle w:val="Hyperlink"/>
+            <w:color w:val="000000" w:themeColor="text1"/>
+            <w:sz w:val="32"/>
+            <w:szCs w:val="32"/>
+          </w:rPr>
+          <w:t>mode</w:t>
+        </w:r>
+        <w:proofErr w:type="spellEnd"/>
+      </w:hyperlink>
+      <w:r>
+        <w:rPr>
+          <w:color w:val="000000" w:themeColor="text1"/>
+          <w:sz w:val="32"/>
+          <w:szCs w:val="32"/>
+        </w:rPr>
+        <w:t> property.</w:t>
+      </w:r>
+    </w:p>
+    <w:p>
+      <w:pPr>
+        <w:rPr>
+          <w:b/>
+          <w:bCs/>
+          <w:color w:val="000000" w:themeColor="text1"/>
+          <w:sz w:val="32"/>
+          <w:szCs w:val="32"/>
+        </w:rPr>
+      </w:pPr>
+      <w:proofErr w:type="spellStart"/>
+      <w:r>
+        <w:rPr>
+          <w:b/>
+          <w:bCs/>
+          <w:color w:val="000000" w:themeColor="text1"/>
+          <w:sz w:val="32"/>
+          <w:szCs w:val="32"/>
+        </w:rPr>
+        <w:t>ascendingText</w:t>
+      </w:r>
+      <w:proofErr w:type="spellEnd"/>
+    </w:p>
+    <w:p>
+      <w:pPr>
+        <w:rPr>
+          <w:b/>
+          <w:bCs/>
+          <w:color w:val="000000" w:themeColor="text1"/>
+          <w:sz w:val="32"/>
+          <w:szCs w:val="32"/>
+        </w:rPr>
+      </w:pPr>
+      <w:proofErr w:type="spellStart"/>
+      <w:r>
+        <w:rPr>
+          <w:b/>
+          <w:bCs/>
+          <w:color w:val="000000" w:themeColor="text1"/>
+          <w:sz w:val="32"/>
+          <w:szCs w:val="32"/>
+        </w:rPr>
+        <w:t>clearText</w:t>
+      </w:r>
+      <w:proofErr w:type="spellEnd"/>
+    </w:p>
+    <w:p>
+      <w:pPr>
+        <w:rPr>
+          <w:b/>
+          <w:bCs/>
+          <w:color w:val="000000" w:themeColor="text1"/>
+          <w:sz w:val="32"/>
+          <w:szCs w:val="32"/>
+        </w:rPr>
+      </w:pPr>
+      <w:proofErr w:type="spellStart"/>
+      <w:r>
+        <w:rPr>
+          <w:b/>
+          <w:bCs/>
+          <w:color w:val="000000" w:themeColor="text1"/>
+          <w:sz w:val="32"/>
+          <w:szCs w:val="32"/>
+        </w:rPr>
+        <w:t>descendingText</w:t>
+      </w:r>
+      <w:proofErr w:type="spellEnd"/>
+    </w:p>
+    <w:p>
+      <w:pPr>
+        <w:rPr>
+          <w:b/>
+          <w:bCs/>
+          <w:color w:val="000000" w:themeColor="text1"/>
+          <w:sz w:val="32"/>
+          <w:szCs w:val="32"/>
+        </w:rPr>
+      </w:pPr>
+      <w:r>
+        <w:rPr>
+          <w:b/>
+          <w:bCs/>
+          <w:color w:val="000000" w:themeColor="text1"/>
+          <w:sz w:val="32"/>
+          <w:szCs w:val="32"/>
+        </w:rPr>
+        <w:t>mode</w:t>
+      </w:r>
+    </w:p>
+    <w:p>
+      <w:pPr>
+        <w:rPr>
+          <w:b/>
+          <w:bCs/>
+          <w:color w:val="000000" w:themeColor="text1"/>
+          <w:sz w:val="32"/>
+          <w:szCs w:val="32"/>
+        </w:rPr>
+      </w:pPr>
+      <w:proofErr w:type="spellStart"/>
+      <w:r>
+        <w:rPr>
+          <w:b/>
+          <w:bCs/>
+          <w:color w:val="000000" w:themeColor="text1"/>
+          <w:sz w:val="32"/>
+          <w:szCs w:val="32"/>
+        </w:rPr>
+        <w:t>showSortIndexes</w:t>
+      </w:r>
+      <w:proofErr w:type="spellEnd"/>
+    </w:p>
+    <w:p>
+      <w:pPr>
+        <w:rPr>
+          <w:b/>
+          <w:bCs/>
+          <w:color w:val="000000" w:themeColor="text1"/>
+          <w:sz w:val="40"/>
+          <w:szCs w:val="40"/>
+        </w:rPr>
+      </w:pPr>
+    </w:p>
+    <w:p>
+      <w:pPr>
+        <w:rPr>
+          <w:b/>
+          <w:bCs/>
+          <w:color w:val="000000" w:themeColor="text1"/>
+          <w:sz w:val="40"/>
+          <w:szCs w:val="40"/>
+        </w:rPr>
+      </w:pPr>
+    </w:p>
+    <w:p>
+      <w:pPr>
+        <w:rPr>
+          <w:b/>
+          <w:bCs/>
+          <w:color w:val="000000" w:themeColor="text1"/>
+          <w:sz w:val="40"/>
+          <w:szCs w:val="40"/>
+        </w:rPr>
+      </w:pPr>
+      <w:proofErr w:type="spellStart"/>
+      <w:r>
+        <w:rPr>
+          <w:b/>
+          <w:bCs/>
+          <w:color w:val="000000" w:themeColor="text1"/>
+          <w:sz w:val="40"/>
+          <w:szCs w:val="40"/>
+        </w:rPr>
+        <w:lastRenderedPageBreak/>
+        <w:t>filterPanel</w:t>
+      </w:r>
+      <w:proofErr w:type="spellEnd"/>
+      <w:r>
+        <w:rPr>
+          <w:b/>
+          <w:bCs/>
+          <w:color w:val="000000" w:themeColor="text1"/>
+          <w:sz w:val="40"/>
+          <w:szCs w:val="40"/>
+        </w:rPr>
+        <w:t>:</w:t>
+      </w:r>
+    </w:p>
+    <w:p>
+      <w:pPr>
+        <w:rPr>
+          <w:color w:val="000000" w:themeColor="text1"/>
+          <w:sz w:val="32"/>
+          <w:szCs w:val="32"/>
+        </w:rPr>
+      </w:pPr>
+      <w:r>
+        <w:rPr>
+          <w:color w:val="000000" w:themeColor="text1"/>
+          <w:sz w:val="32"/>
+          <w:szCs w:val="32"/>
+        </w:rPr>
+        <w:t>The filter panel displays the applied filter expression.</w:t>
+      </w:r>
+    </w:p>
+    <w:p>
+      <w:pPr>
+        <w:rPr>
+          <w:b/>
+          <w:bCs/>
+          <w:color w:val="000000" w:themeColor="text1"/>
+          <w:sz w:val="32"/>
+          <w:szCs w:val="32"/>
+        </w:rPr>
+      </w:pPr>
+      <w:proofErr w:type="spellStart"/>
+      <w:r>
+        <w:rPr>
+          <w:b/>
+          <w:bCs/>
+          <w:color w:val="000000" w:themeColor="text1"/>
+          <w:sz w:val="32"/>
+          <w:szCs w:val="32"/>
+        </w:rPr>
+        <w:t>customizeText</w:t>
+      </w:r>
+      <w:proofErr w:type="spellEnd"/>
+    </w:p>
+    <w:p>
+      <w:pPr>
+        <w:rPr>
+          <w:b/>
+          <w:bCs/>
+          <w:color w:val="000000" w:themeColor="text1"/>
+          <w:sz w:val="32"/>
+          <w:szCs w:val="32"/>
+        </w:rPr>
+      </w:pPr>
+      <w:proofErr w:type="spellStart"/>
+      <w:r>
+        <w:rPr>
+          <w:b/>
+          <w:bCs/>
+          <w:color w:val="000000" w:themeColor="text1"/>
+          <w:sz w:val="32"/>
+          <w:szCs w:val="32"/>
+        </w:rPr>
+        <w:t>filterEnabled</w:t>
+      </w:r>
+      <w:proofErr w:type="spellEnd"/>
+    </w:p>
+    <w:p>
+      <w:pPr>
+        <w:rPr>
+          <w:b/>
+          <w:bCs/>
+          <w:color w:val="000000" w:themeColor="text1"/>
+          <w:sz w:val="32"/>
+          <w:szCs w:val="32"/>
+        </w:rPr>
+      </w:pPr>
+      <w:hyperlink r:id="rId7" w:history="1">
+        <w:r>
+          <w:rPr>
+            <w:rStyle w:val="Hyperlink"/>
+            <w:b/>
+            <w:bCs/>
+            <w:color w:val="000000" w:themeColor="text1"/>
+            <w:sz w:val="32"/>
+            <w:szCs w:val="32"/>
+          </w:rPr>
+          <w:t>texts</w:t>
+        </w:r>
+      </w:hyperlink>
+    </w:p>
+    <w:p>
+      <w:pPr>
+        <w:rPr>
+          <w:b/>
+          <w:bCs/>
+          <w:color w:val="000000" w:themeColor="text1"/>
+          <w:sz w:val="32"/>
+          <w:szCs w:val="32"/>
+        </w:rPr>
+      </w:pPr>
+      <w:r>
+        <w:rPr>
+          <w:b/>
+          <w:bCs/>
+          <w:color w:val="000000" w:themeColor="text1"/>
+          <w:sz w:val="32"/>
+          <w:szCs w:val="32"/>
+        </w:rPr>
+        <w:t>visible</w:t>
+      </w:r>
+    </w:p>
+    <w:p>
+      <w:pPr>
+        <w:rPr>
+          <w:b/>
+          <w:bCs/>
+          <w:color w:val="000000" w:themeColor="text1"/>
+          <w:sz w:val="32"/>
+          <w:szCs w:val="32"/>
+        </w:rPr>
+      </w:pPr>
+    </w:p>
+    <w:p>
+      <w:pPr>
+        <w:rPr>
+          <w:b/>
+          <w:bCs/>
+          <w:color w:val="000000" w:themeColor="text1"/>
+          <w:sz w:val="32"/>
+          <w:szCs w:val="32"/>
+        </w:rPr>
+      </w:pPr>
+    </w:p>
+    <w:p>
+      <w:pPr>
+        <w:rPr>
+          <w:color w:val="000000" w:themeColor="text1"/>
+          <w:sz w:val="32"/>
+          <w:szCs w:val="32"/>
+        </w:rPr>
+      </w:pPr>
+    </w:p>
+    <w:p>
+      <w:pPr>
+        <w:rPr>
+          <w:color w:val="000000" w:themeColor="text1"/>
+          <w:sz w:val="32"/>
+          <w:szCs w:val="32"/>
+        </w:rPr>
+      </w:pPr>
+    </w:p>
+    <w:p>
+      <w:pPr>
+        <w:rPr>
+          <w:sz w:val="32"/>
+          <w:szCs w:val="32"/>
+        </w:rPr>
+      </w:pPr>
+    </w:p>
+    <w:p>
+      <w:pPr>
+        <w:rPr>
+          <w:b/>
+          <w:bCs/>
+          <w:sz w:val="40"/>
+          <w:szCs w:val="40"/>
+        </w:rPr>
+      </w:pPr>
+    </w:p>
+    <w:p>
+      <w:pPr>
+        <w:rPr>
+          <w:b/>
+          <w:bCs/>
           <w:sz w:val="44"/>
           <w:szCs w:val="44"/>
         </w:rPr>
@@ -53,7 +733,23 @@
           <w:sz w:val="32"/>
           <w:szCs w:val="32"/>
         </w:rPr>
-        <w:t>a column is created for each field of a data source object, but in most cases, it is redundant. To specify a set of columns to be created in a grid, assign an array specifying these columns to the columns property</w:t>
+        <w:t>a column is created for each field of a data source object, but in most cases, it is redundant. To specify a set of columns to be created in a grid, assign an array specifying these columns to the </w:t>
+      </w:r>
+      <w:proofErr w:type="gramStart"/>
+      <w:r>
+        <w:rPr>
+          <w:sz w:val="32"/>
+          <w:szCs w:val="32"/>
+        </w:rPr>
+        <w:t>columns</w:t>
+      </w:r>
+      <w:proofErr w:type="gramEnd"/>
+      <w:r>
+        <w:rPr>
+          <w:sz w:val="32"/>
+          <w:szCs w:val="32"/>
+        </w:rPr>
+        <w:t> property</w:t>
       </w:r>
       <w:r>
         <w:rPr>
@@ -116,6 +812,7 @@
         </w:rPr>
       </w:pPr>
       <w:proofErr w:type="spellStart"/>
+      <w:proofErr w:type="gramStart"/>
       <w:r>
         <w:rPr>
           <w:sz w:val="32"/>
@@ -131,6 +828,7 @@
         <w:t>:bool</w:t>
       </w:r>
       <w:proofErr w:type="spellEnd"/>
+      <w:proofErr w:type="gramEnd"/>
       <w:r>
         <w:rPr>
           <w:sz w:val="32"/>
@@ -196,6 +894,7 @@
           <w:sz w:val="32"/>
           <w:szCs w:val="32"/>
         </w:rPr>
+        <w:lastRenderedPageBreak/>
         <w:t>The column chooser allows a user to hide columns at runtime. To enable it, assign true to the </w:t>
       </w:r>
       <w:proofErr w:type="spellStart"/>
@@ -206,7 +905,7 @@
         </w:rPr>
         <w:t>columnChooser.</w:t>
       </w:r>
-      <w:hyperlink r:id="rId5" w:anchor="enabled" w:history="1">
+      <w:hyperlink r:id="rId8" w:anchor="enabled" w:history="1">
         <w:r>
           <w:rPr>
             <w:rStyle w:val="Hyperlink"/>
@@ -375,6 +1074,7 @@
         </w:rPr>
       </w:pPr>
       <w:proofErr w:type="spellStart"/>
+      <w:proofErr w:type="gramStart"/>
       <w:r>
         <w:rPr>
           <w:b/>
@@ -382,7 +1082,6 @@
           <w:sz w:val="44"/>
           <w:szCs w:val="44"/>
         </w:rPr>
-        <w:lastRenderedPageBreak/>
         <w:t>columnFixing</w:t>
       </w:r>
       <w:r>
@@ -402,6 +1101,7 @@
         <w:t>fix</w:t>
       </w:r>
       <w:proofErr w:type="spellEnd"/>
+      <w:proofErr w:type="gramEnd"/>
       <w:r>
         <w:rPr>
           <w:sz w:val="32"/>
@@ -546,6 +1246,7 @@
           <w:szCs w:val="44"/>
         </w:rPr>
       </w:pPr>
+      <w:proofErr w:type="gramStart"/>
       <w:r>
         <w:rPr>
           <w:b/>
@@ -553,7 +1254,17 @@
           <w:sz w:val="44"/>
           <w:szCs w:val="44"/>
         </w:rPr>
-        <w:t>Columns[]:</w:t>
+        <w:t>Columns[</w:t>
+      </w:r>
+      <w:proofErr w:type="gramEnd"/>
+      <w:r>
+        <w:rPr>
+          <w:b/>
+          <w:bCs/>
+          <w:sz w:val="44"/>
+          <w:szCs w:val="44"/>
+        </w:rPr>
+        <w:t>]:</w:t>
       </w:r>
     </w:p>
     <w:p>
@@ -607,6 +1318,7 @@
           <w:sz w:val="32"/>
           <w:szCs w:val="32"/>
         </w:rPr>
+        <w:lastRenderedPageBreak/>
         <w:t>allowEditing</w:t>
       </w:r>
       <w:proofErr w:type="spellEnd"/>
@@ -858,14 +1570,14 @@
         </w:rPr>
       </w:pPr>
       <w:proofErr w:type="spellStart"/>
-      <w:r>
-        <w:rPr>
-          <w:b/>
-          <w:bCs/>
-          <w:sz w:val="32"/>
-          <w:szCs w:val="32"/>
-        </w:rPr>
-        <w:lastRenderedPageBreak/>
+      <w:proofErr w:type="gramStart"/>
+      <w:r>
+        <w:rPr>
+          <w:b/>
+          <w:bCs/>
+          <w:sz w:val="32"/>
+          <w:szCs w:val="32"/>
+        </w:rPr>
         <w:t>allowSearch</w:t>
       </w:r>
       <w:proofErr w:type="spellEnd"/>
@@ -876,38 +1588,49 @@
           <w:sz w:val="32"/>
           <w:szCs w:val="32"/>
         </w:rPr>
+        <w:t xml:space="preserve"> ,</w:t>
+      </w:r>
+      <w:proofErr w:type="gramEnd"/>
+      <w:r>
+        <w:rPr>
+          <w:b/>
+          <w:bCs/>
+          <w:sz w:val="32"/>
+          <w:szCs w:val="32"/>
+        </w:rPr>
+        <w:t xml:space="preserve"> </w:t>
+      </w:r>
+      <w:proofErr w:type="spellStart"/>
+      <w:r>
+        <w:rPr>
+          <w:b/>
+          <w:bCs/>
+          <w:sz w:val="32"/>
+          <w:szCs w:val="32"/>
+        </w:rPr>
+        <w:t>allowSorting</w:t>
+      </w:r>
+      <w:proofErr w:type="spellEnd"/>
+      <w:r>
+        <w:rPr>
+          <w:b/>
+          <w:bCs/>
+          <w:sz w:val="32"/>
+          <w:szCs w:val="32"/>
+        </w:rPr>
         <w:t xml:space="preserve"> , </w:t>
       </w:r>
-      <w:proofErr w:type="spellStart"/>
-      <w:r>
-        <w:rPr>
-          <w:b/>
-          <w:bCs/>
-          <w:sz w:val="32"/>
-          <w:szCs w:val="32"/>
-        </w:rPr>
-        <w:t>allowSorting</w:t>
-      </w:r>
-      <w:proofErr w:type="spellEnd"/>
-      <w:r>
-        <w:rPr>
-          <w:b/>
-          <w:bCs/>
-          <w:sz w:val="32"/>
-          <w:szCs w:val="32"/>
-        </w:rPr>
-        <w:t xml:space="preserve"> , </w:t>
-      </w:r>
-    </w:p>
-    <w:p>
-      <w:pPr>
-        <w:rPr>
-          <w:color w:val="000000" w:themeColor="text1"/>
-          <w:sz w:val="32"/>
-          <w:szCs w:val="32"/>
-        </w:rPr>
-      </w:pPr>
-      <w:hyperlink r:id="rId6" w:history="1">
+    </w:p>
+    <w:p>
+      <w:pPr>
+        <w:rPr>
+          <w:color w:val="000000" w:themeColor="text1"/>
+          <w:sz w:val="32"/>
+          <w:szCs w:val="32"/>
+        </w:rPr>
+      </w:pPr>
+      <w:hyperlink r:id="rId9" w:history="1">
+        <w:proofErr w:type="gramStart"/>
         <w:r>
           <w:rPr>
             <w:rStyle w:val="Hyperlink"/>
@@ -917,7 +1640,19 @@
             <w:sz w:val="32"/>
             <w:szCs w:val="32"/>
           </w:rPr>
-          <w:t>buttons[]</w:t>
+          <w:t>buttons[</w:t>
+        </w:r>
+        <w:proofErr w:type="gramEnd"/>
+        <w:r>
+          <w:rPr>
+            <w:rStyle w:val="Hyperlink"/>
+            <w:b/>
+            <w:bCs/>
+            <w:color w:val="000000" w:themeColor="text1"/>
+            <w:sz w:val="32"/>
+            <w:szCs w:val="32"/>
+          </w:rPr>
+          <w:t>]</w:t>
         </w:r>
       </w:hyperlink>
       <w:r>
@@ -950,6 +1685,7 @@
         </w:rPr>
       </w:pPr>
       <w:proofErr w:type="spellStart"/>
+      <w:proofErr w:type="gramStart"/>
       <w:r>
         <w:rPr>
           <w:b/>
@@ -969,7 +1705,18 @@
           <w:sz w:val="32"/>
           <w:szCs w:val="32"/>
         </w:rPr>
-        <w:t xml:space="preserve"> , </w:t>
+        <w:t xml:space="preserve"> ,</w:t>
+      </w:r>
+      <w:proofErr w:type="gramEnd"/>
+      <w:r>
+        <w:rPr>
+          <w:b/>
+          <w:bCs/>
+          <w:color w:val="000000" w:themeColor="text1"/>
+          <w:sz w:val="32"/>
+          <w:szCs w:val="32"/>
+        </w:rPr>
+        <w:t xml:space="preserve"> </w:t>
       </w:r>
       <w:proofErr w:type="spellStart"/>
       <w:r>
@@ -1143,6 +1890,7 @@
         <w:t xml:space="preserve"> </w:t>
       </w:r>
       <w:proofErr w:type="spellStart"/>
+      <w:proofErr w:type="gramStart"/>
       <w:r>
         <w:rPr>
           <w:b/>
@@ -1162,7 +1910,18 @@
           <w:sz w:val="32"/>
           <w:szCs w:val="32"/>
         </w:rPr>
-        <w:t xml:space="preserve"> , </w:t>
+        <w:t xml:space="preserve"> ,</w:t>
+      </w:r>
+      <w:proofErr w:type="gramEnd"/>
+      <w:r>
+        <w:rPr>
+          <w:b/>
+          <w:bCs/>
+          <w:color w:val="000000" w:themeColor="text1"/>
+          <w:sz w:val="32"/>
+          <w:szCs w:val="32"/>
+        </w:rPr>
+        <w:t xml:space="preserve"> </w:t>
       </w:r>
       <w:proofErr w:type="spellStart"/>
       <w:r>
@@ -1546,6 +2305,7 @@
           <w:sz w:val="32"/>
           <w:szCs w:val="32"/>
         </w:rPr>
+        <w:lastRenderedPageBreak/>
         <w:t>-&gt;</w:t>
       </w:r>
       <w:r>
@@ -1557,6 +2317,7 @@
         <w:t>State storing enables the UI component to save applied settings and restore them the next time the UI component is loaded. Assign true to the </w:t>
       </w:r>
       <w:proofErr w:type="spellStart"/>
+      <w:proofErr w:type="gramStart"/>
       <w:r>
         <w:rPr>
           <w:color w:val="000000" w:themeColor="text1"/>
@@ -1566,6 +2327,7 @@
         <w:t>enables:true</w:t>
       </w:r>
       <w:proofErr w:type="spellEnd"/>
+      <w:proofErr w:type="gramEnd"/>
       <w:r>
         <w:rPr>
           <w:color w:val="000000" w:themeColor="text1"/>
@@ -1577,6 +2339,7 @@
     </w:p>
     <w:p>
       <w:proofErr w:type="spellStart"/>
+      <w:proofErr w:type="gramStart"/>
       <w:r>
         <w:rPr>
           <w:b/>
@@ -1606,6 +2369,7 @@
         <w:t>Specifies</w:t>
       </w:r>
       <w:proofErr w:type="spellEnd"/>
+      <w:proofErr w:type="gramEnd"/>
       <w:r>
         <w:rPr>
           <w:color w:val="000000" w:themeColor="text1"/>
@@ -1718,6 +2482,7 @@
           <w:szCs w:val="32"/>
         </w:rPr>
       </w:pPr>
+      <w:proofErr w:type="gramStart"/>
       <w:r>
         <w:rPr>
           <w:b/>
@@ -1736,7 +2501,18 @@
           <w:sz w:val="32"/>
           <w:szCs w:val="32"/>
         </w:rPr>
-        <w:t xml:space="preserve"> : true , false</w:t>
+        <w:t xml:space="preserve"> :</w:t>
+      </w:r>
+      <w:proofErr w:type="gramEnd"/>
+      <w:r>
+        <w:rPr>
+          <w:b/>
+          <w:bCs/>
+          <w:color w:val="000000" w:themeColor="text1"/>
+          <w:sz w:val="32"/>
+          <w:szCs w:val="32"/>
+        </w:rPr>
+        <w:t xml:space="preserve"> true , false</w:t>
       </w:r>
     </w:p>
     <w:p>
@@ -1780,13 +2556,23 @@
         <w:t>delay in millisecond to changes in store(</w:t>
       </w:r>
       <w:proofErr w:type="spellStart"/>
-      <w:r>
-        <w:rPr>
-          <w:color w:val="000000" w:themeColor="text1"/>
-          <w:sz w:val="32"/>
-          <w:szCs w:val="32"/>
-        </w:rPr>
-        <w:t>local,session,custom</w:t>
+      <w:proofErr w:type="gramStart"/>
+      <w:r>
+        <w:rPr>
+          <w:color w:val="000000" w:themeColor="text1"/>
+          <w:sz w:val="32"/>
+          <w:szCs w:val="32"/>
+        </w:rPr>
+        <w:t>local,session</w:t>
+      </w:r>
+      <w:proofErr w:type="gramEnd"/>
+      <w:r>
+        <w:rPr>
+          <w:color w:val="000000" w:themeColor="text1"/>
+          <w:sz w:val="32"/>
+          <w:szCs w:val="32"/>
+        </w:rPr>
+        <w:t>,custom</w:t>
       </w:r>
       <w:proofErr w:type="spellEnd"/>
       <w:r>
@@ -1847,6 +2633,7 @@
           <w:szCs w:val="32"/>
         </w:rPr>
       </w:pPr>
+      <w:proofErr w:type="gramStart"/>
       <w:r>
         <w:rPr>
           <w:b/>
@@ -1865,7 +2652,18 @@
           <w:sz w:val="32"/>
           <w:szCs w:val="32"/>
         </w:rPr>
-        <w:t xml:space="preserve"> : </w:t>
+        <w:t xml:space="preserve"> :</w:t>
+      </w:r>
+      <w:proofErr w:type="gramEnd"/>
+      <w:r>
+        <w:rPr>
+          <w:b/>
+          <w:bCs/>
+          <w:color w:val="000000" w:themeColor="text1"/>
+          <w:sz w:val="32"/>
+          <w:szCs w:val="32"/>
+        </w:rPr>
+        <w:t xml:space="preserve"> </w:t>
       </w:r>
       <w:r>
         <w:rPr>
@@ -2451,9 +3249,102 @@
           <w:sz w:val="40"/>
           <w:szCs w:val="40"/>
         </w:rPr>
-        <w:t>Master-Detail</w:t>
-      </w:r>
-      <w:r>
+        <w:t>Master-Detail:</w:t>
+      </w:r>
+    </w:p>
+    <w:p>
+      <w:pPr>
+        <w:rPr>
+          <w:color w:val="000000" w:themeColor="text1"/>
+          <w:sz w:val="32"/>
+          <w:szCs w:val="32"/>
+        </w:rPr>
+      </w:pPr>
+      <w:r>
+        <w:rPr>
+          <w:color w:val="000000" w:themeColor="text1"/>
+          <w:sz w:val="32"/>
+          <w:szCs w:val="32"/>
+        </w:rPr>
+        <w:t xml:space="preserve">a master-detail interface supplies a usual data row with an expandable section that contains the details on this data row. In that </w:t>
+      </w:r>
+      <w:r>
+        <w:rPr>
+          <w:color w:val="000000" w:themeColor="text1"/>
+          <w:sz w:val="32"/>
+          <w:szCs w:val="32"/>
+        </w:rPr>
+        <w:lastRenderedPageBreak/>
+        <w:t>case, the data row is called "master row", while the section is called "detail section".</w:t>
+      </w:r>
+    </w:p>
+    <w:p>
+      <w:pPr>
+        <w:rPr>
+          <w:b/>
+          <w:bCs/>
+          <w:color w:val="000000" w:themeColor="text1"/>
+          <w:sz w:val="32"/>
+          <w:szCs w:val="32"/>
+        </w:rPr>
+      </w:pPr>
+      <w:proofErr w:type="spellStart"/>
+      <w:r>
+        <w:rPr>
+          <w:b/>
+          <w:bCs/>
+          <w:color w:val="000000" w:themeColor="text1"/>
+          <w:sz w:val="32"/>
+          <w:szCs w:val="32"/>
+        </w:rPr>
+        <w:t>autoExpandAll</w:t>
+      </w:r>
+      <w:proofErr w:type="spellEnd"/>
+    </w:p>
+    <w:p>
+      <w:pPr>
+        <w:rPr>
+          <w:b/>
+          <w:bCs/>
+          <w:color w:val="000000" w:themeColor="text1"/>
+          <w:sz w:val="32"/>
+          <w:szCs w:val="32"/>
+        </w:rPr>
+      </w:pPr>
+      <w:r>
+        <w:rPr>
+          <w:b/>
+          <w:bCs/>
+          <w:color w:val="000000" w:themeColor="text1"/>
+          <w:sz w:val="32"/>
+          <w:szCs w:val="32"/>
+        </w:rPr>
+        <w:t>enabled</w:t>
+      </w:r>
+    </w:p>
+    <w:p>
+      <w:pPr>
+        <w:rPr>
+          <w:b/>
+          <w:bCs/>
+          <w:color w:val="000000" w:themeColor="text1"/>
+          <w:sz w:val="32"/>
+          <w:szCs w:val="32"/>
+        </w:rPr>
+      </w:pPr>
+      <w:r>
+        <w:rPr>
+          <w:b/>
+          <w:bCs/>
+          <w:color w:val="000000" w:themeColor="text1"/>
+          <w:sz w:val="32"/>
+          <w:szCs w:val="32"/>
+        </w:rPr>
+        <w:t>template</w:t>
+      </w:r>
+    </w:p>
+    <w:p>
+      <w:pPr>
         <w:rPr>
           <w:b/>
           <w:bCs/>
@@ -2461,93 +3352,8 @@
           <w:sz w:val="40"/>
           <w:szCs w:val="40"/>
         </w:rPr>
-        <w:t>:</w:t>
-      </w:r>
-    </w:p>
-    <w:p>
-      <w:pPr>
-        <w:rPr>
-          <w:color w:val="000000" w:themeColor="text1"/>
-          <w:sz w:val="32"/>
-          <w:szCs w:val="32"/>
-        </w:rPr>
-      </w:pPr>
-      <w:r>
-        <w:rPr>
-          <w:color w:val="000000" w:themeColor="text1"/>
-          <w:sz w:val="32"/>
-          <w:szCs w:val="32"/>
-        </w:rPr>
-        <w:t>a master-detail interface supplies a usual data row with an expandable section that contains the details on this data row. In that case, the data row is called "master row", while the section is called "detail section".</w:t>
-      </w:r>
-    </w:p>
-    <w:p>
-      <w:pPr>
-        <w:rPr>
-          <w:b/>
-          <w:bCs/>
-          <w:color w:val="000000" w:themeColor="text1"/>
-          <w:sz w:val="32"/>
-          <w:szCs w:val="32"/>
-        </w:rPr>
-      </w:pPr>
-      <w:proofErr w:type="spellStart"/>
-      <w:r>
-        <w:rPr>
-          <w:b/>
-          <w:bCs/>
-          <w:color w:val="000000" w:themeColor="text1"/>
-          <w:sz w:val="32"/>
-          <w:szCs w:val="32"/>
-        </w:rPr>
-        <w:t>autoExpandAll</w:t>
-      </w:r>
-      <w:proofErr w:type="spellEnd"/>
-    </w:p>
-    <w:p>
-      <w:pPr>
-        <w:rPr>
-          <w:b/>
-          <w:bCs/>
-          <w:color w:val="000000" w:themeColor="text1"/>
-          <w:sz w:val="32"/>
-          <w:szCs w:val="32"/>
-        </w:rPr>
-      </w:pPr>
-      <w:r>
-        <w:rPr>
-          <w:b/>
-          <w:bCs/>
-          <w:color w:val="000000" w:themeColor="text1"/>
-          <w:sz w:val="32"/>
-          <w:szCs w:val="32"/>
-        </w:rPr>
-        <w:t>enabled</w:t>
-      </w:r>
-    </w:p>
-    <w:p>
-      <w:pPr>
-        <w:rPr>
-          <w:b/>
-          <w:bCs/>
-          <w:color w:val="000000" w:themeColor="text1"/>
-          <w:sz w:val="32"/>
-          <w:szCs w:val="32"/>
-        </w:rPr>
-      </w:pPr>
-      <w:r>
-        <w:rPr>
-          <w:b/>
-          <w:bCs/>
-          <w:color w:val="000000" w:themeColor="text1"/>
-          <w:sz w:val="32"/>
-          <w:szCs w:val="32"/>
-        </w:rPr>
-        <w:t>template</w:t>
-      </w:r>
-    </w:p>
-    <w:p>
-      <w:pPr>
+      </w:pPr>
+      <w:r>
         <w:rPr>
           <w:b/>
           <w:bCs/>
@@ -2555,7 +3361,8 @@
           <w:sz w:val="40"/>
           <w:szCs w:val="40"/>
         </w:rPr>
-      </w:pPr>
+        <w:t>Export</w:t>
+      </w:r>
       <w:r>
         <w:rPr>
           <w:b/>
@@ -2564,9 +3371,113 @@
           <w:sz w:val="40"/>
           <w:szCs w:val="40"/>
         </w:rPr>
-        <w:t>Export</w:t>
-      </w:r>
-      <w:r>
+        <w:t>:</w:t>
+      </w:r>
+    </w:p>
+    <w:p>
+      <w:pPr>
+        <w:rPr>
+          <w:color w:val="000000" w:themeColor="text1"/>
+          <w:sz w:val="32"/>
+          <w:szCs w:val="32"/>
+        </w:rPr>
+      </w:pPr>
+      <w:r>
+        <w:rPr>
+          <w:color w:val="000000" w:themeColor="text1"/>
+          <w:sz w:val="32"/>
+          <w:szCs w:val="32"/>
+        </w:rPr>
+        <w:t>Configures client-side exporting.</w:t>
+      </w:r>
+    </w:p>
+    <w:p>
+      <w:pPr>
+        <w:rPr>
+          <w:color w:val="000000" w:themeColor="text1"/>
+          <w:sz w:val="32"/>
+          <w:szCs w:val="32"/>
+        </w:rPr>
+      </w:pPr>
+      <w:r>
+        <w:rPr>
+          <w:color w:val="000000" w:themeColor="text1"/>
+          <w:sz w:val="32"/>
+          <w:szCs w:val="32"/>
+        </w:rPr>
+        <w:t>A user can click the Export button to save an Excel file with the exported data. Data types, sort, filter, and group settings are maintained.</w:t>
+      </w:r>
+    </w:p>
+    <w:p>
+      <w:pPr>
+        <w:rPr>
+          <w:color w:val="000000" w:themeColor="text1"/>
+          <w:sz w:val="32"/>
+          <w:szCs w:val="32"/>
+        </w:rPr>
+      </w:pPr>
+      <w:r>
+        <w:rPr>
+          <w:b/>
+          <w:bCs/>
+          <w:color w:val="000000" w:themeColor="text1"/>
+          <w:sz w:val="32"/>
+          <w:szCs w:val="32"/>
+        </w:rPr>
+        <w:t xml:space="preserve">First: </w:t>
+      </w:r>
+      <w:proofErr w:type="gramStart"/>
+      <w:r>
+        <w:rPr>
+          <w:color w:val="000000" w:themeColor="text1"/>
+          <w:sz w:val="32"/>
+          <w:szCs w:val="32"/>
+        </w:rPr>
+        <w:t>Excel  sheet</w:t>
+      </w:r>
+      <w:proofErr w:type="gramEnd"/>
+    </w:p>
+    <w:p>
+      <w:pPr>
+        <w:rPr>
+          <w:color w:val="000000" w:themeColor="text1"/>
+          <w:sz w:val="32"/>
+          <w:szCs w:val="32"/>
+        </w:rPr>
+      </w:pPr>
+      <w:proofErr w:type="gramStart"/>
+      <w:r>
+        <w:rPr>
+          <w:b/>
+          <w:bCs/>
+          <w:color w:val="000000" w:themeColor="text1"/>
+          <w:sz w:val="32"/>
+          <w:szCs w:val="32"/>
+        </w:rPr>
+        <w:t>Second :</w:t>
+      </w:r>
+      <w:proofErr w:type="gramEnd"/>
+      <w:r>
+        <w:rPr>
+          <w:b/>
+          <w:bCs/>
+          <w:color w:val="000000" w:themeColor="text1"/>
+          <w:sz w:val="32"/>
+          <w:szCs w:val="32"/>
+        </w:rPr>
+        <w:t xml:space="preserve"> </w:t>
+      </w:r>
+      <w:r>
+        <w:rPr>
+          <w:color w:val="000000" w:themeColor="text1"/>
+          <w:sz w:val="32"/>
+          <w:szCs w:val="32"/>
+        </w:rPr>
+        <w:t>pdf</w:t>
+      </w:r>
+    </w:p>
+    <w:p>
+      <w:pPr>
         <w:rPr>
           <w:b/>
           <w:bCs/>
@@ -2574,96 +3485,7 @@
           <w:sz w:val="40"/>
           <w:szCs w:val="40"/>
         </w:rPr>
-        <w:t>:</w:t>
-      </w:r>
-    </w:p>
-    <w:p>
-      <w:pPr>
-        <w:rPr>
-          <w:color w:val="000000" w:themeColor="text1"/>
-          <w:sz w:val="32"/>
-          <w:szCs w:val="32"/>
-        </w:rPr>
-      </w:pPr>
-      <w:r>
-        <w:rPr>
-          <w:color w:val="000000" w:themeColor="text1"/>
-          <w:sz w:val="32"/>
-          <w:szCs w:val="32"/>
-        </w:rPr>
-        <w:t>Configures client-side exporting.</w:t>
-      </w:r>
-    </w:p>
-    <w:p>
-      <w:pPr>
-        <w:rPr>
-          <w:color w:val="000000" w:themeColor="text1"/>
-          <w:sz w:val="32"/>
-          <w:szCs w:val="32"/>
-        </w:rPr>
-      </w:pPr>
-      <w:r>
-        <w:rPr>
-          <w:color w:val="000000" w:themeColor="text1"/>
-          <w:sz w:val="32"/>
-          <w:szCs w:val="32"/>
-        </w:rPr>
-        <w:t>A user can click the Export button to save an Excel file with the exported data. Data types, sort, filter, and group settings are maintained.</w:t>
-      </w:r>
-    </w:p>
-    <w:p>
-      <w:pPr>
-        <w:rPr>
-          <w:color w:val="000000" w:themeColor="text1"/>
-          <w:sz w:val="32"/>
-          <w:szCs w:val="32"/>
-        </w:rPr>
-      </w:pPr>
-      <w:r>
-        <w:rPr>
-          <w:b/>
-          <w:bCs/>
-          <w:color w:val="000000" w:themeColor="text1"/>
-          <w:sz w:val="32"/>
-          <w:szCs w:val="32"/>
-        </w:rPr>
-        <w:t xml:space="preserve">First: </w:t>
-      </w:r>
-      <w:r>
-        <w:rPr>
-          <w:color w:val="000000" w:themeColor="text1"/>
-          <w:sz w:val="32"/>
-          <w:szCs w:val="32"/>
-        </w:rPr>
-        <w:t>Excel  sheet</w:t>
-      </w:r>
-    </w:p>
-    <w:p>
-      <w:pPr>
-        <w:rPr>
-          <w:color w:val="000000" w:themeColor="text1"/>
-          <w:sz w:val="32"/>
-          <w:szCs w:val="32"/>
-        </w:rPr>
-      </w:pPr>
-      <w:r>
-        <w:rPr>
-          <w:b/>
-          <w:bCs/>
-          <w:color w:val="000000" w:themeColor="text1"/>
-          <w:sz w:val="32"/>
-          <w:szCs w:val="32"/>
-        </w:rPr>
-        <w:t xml:space="preserve">Second : </w:t>
-      </w:r>
-      <w:r>
-        <w:rPr>
-          <w:color w:val="000000" w:themeColor="text1"/>
-          <w:sz w:val="32"/>
-          <w:szCs w:val="32"/>
-        </w:rPr>
-        <w:t>pdf</w:t>
-      </w:r>
+      </w:pPr>
     </w:p>
     <w:p>
       <w:pPr>
@@ -2686,9 +3508,7 @@
           <w:szCs w:val="40"/>
         </w:rPr>
       </w:pPr>
-    </w:p>
-    <w:p>
-      <w:pPr>
+      <w:r>
         <w:rPr>
           <w:b/>
           <w:bCs/>
@@ -2696,16 +3516,6 @@
           <w:sz w:val="40"/>
           <w:szCs w:val="40"/>
         </w:rPr>
-      </w:pPr>
-      <w:r>
-        <w:rPr>
-          <w:b/>
-          <w:bCs/>
-          <w:color w:val="000000" w:themeColor="text1"/>
-          <w:sz w:val="40"/>
-          <w:szCs w:val="40"/>
-        </w:rPr>
-        <w:lastRenderedPageBreak/>
         <w:t>Adaptability</w:t>
       </w:r>
     </w:p>

--- a/Documentation/5-DevExtreme/DataGrid.docx
+++ b/Documentation/5-DevExtreme/DataGrid.docx
@@ -27,6 +27,232 @@
         <w:rPr>
           <w:b/>
           <w:bCs/>
+          <w:sz w:val="44"/>
+          <w:szCs w:val="44"/>
+        </w:rPr>
+      </w:pPr>
+      <w:r>
+        <w:rPr>
+          <w:b/>
+          <w:bCs/>
+          <w:sz w:val="44"/>
+          <w:szCs w:val="44"/>
+        </w:rPr>
+        <w:t>Filtering</w:t>
+      </w:r>
+      <w:r>
+        <w:rPr>
+          <w:b/>
+          <w:bCs/>
+          <w:sz w:val="44"/>
+          <w:szCs w:val="44"/>
+        </w:rPr>
+        <w:t>:</w:t>
+      </w:r>
+    </w:p>
+    <w:p>
+      <w:pPr>
+        <w:rPr>
+          <w:sz w:val="32"/>
+          <w:szCs w:val="32"/>
+        </w:rPr>
+      </w:pPr>
+      <w:r>
+        <w:rPr>
+          <w:sz w:val="32"/>
+          <w:szCs w:val="32"/>
+        </w:rPr>
+        <w:t>The filter row allows a user to filter data by individual columns' values</w:t>
+      </w:r>
+      <w:r>
+        <w:rPr>
+          <w:sz w:val="32"/>
+          <w:szCs w:val="32"/>
+        </w:rPr>
+        <w:t>.</w:t>
+      </w:r>
+    </w:p>
+    <w:p>
+      <w:pPr>
+        <w:rPr>
+          <w:sz w:val="32"/>
+          <w:szCs w:val="32"/>
+        </w:rPr>
+      </w:pPr>
+      <w:r>
+        <w:rPr>
+          <w:sz w:val="32"/>
+          <w:szCs w:val="32"/>
+        </w:rPr>
+        <w:t>Column-Based Filtering</w:t>
+      </w:r>
+    </w:p>
+    <w:p>
+      <w:pPr>
+        <w:rPr>
+          <w:sz w:val="32"/>
+          <w:szCs w:val="32"/>
+        </w:rPr>
+      </w:pPr>
+      <w:r>
+        <w:rPr>
+          <w:sz w:val="32"/>
+          <w:szCs w:val="32"/>
+        </w:rPr>
+        <w:t>Multiple Filter Conditions</w:t>
+      </w:r>
+    </w:p>
+    <w:p>
+      <w:pPr>
+        <w:rPr>
+          <w:sz w:val="32"/>
+          <w:szCs w:val="32"/>
+        </w:rPr>
+      </w:pPr>
+      <w:r>
+        <w:rPr>
+          <w:sz w:val="32"/>
+          <w:szCs w:val="32"/>
+        </w:rPr>
+        <w:t>Please filter panel must be visible true.</w:t>
+      </w:r>
+    </w:p>
+    <w:p>
+      <w:pPr>
+        <w:rPr>
+          <w:b/>
+          <w:bCs/>
+          <w:sz w:val="44"/>
+          <w:szCs w:val="44"/>
+        </w:rPr>
+      </w:pPr>
+      <w:r>
+        <w:rPr>
+          <w:b/>
+          <w:bCs/>
+          <w:sz w:val="44"/>
+          <w:szCs w:val="44"/>
+        </w:rPr>
+        <w:t>Sorting</w:t>
+      </w:r>
+      <w:r>
+        <w:rPr>
+          <w:b/>
+          <w:bCs/>
+          <w:sz w:val="44"/>
+          <w:szCs w:val="44"/>
+        </w:rPr>
+        <w:t>:</w:t>
+      </w:r>
+    </w:p>
+    <w:p>
+      <w:pPr>
+        <w:rPr>
+          <w:sz w:val="32"/>
+          <w:szCs w:val="32"/>
+        </w:rPr>
+      </w:pPr>
+      <w:r>
+        <w:rPr>
+          <w:sz w:val="32"/>
+          <w:szCs w:val="32"/>
+        </w:rPr>
+        <w:t>sorting is a feature that allows users to arrange data in a specific order based on one or more columns</w:t>
+      </w:r>
+      <w:r>
+        <w:rPr>
+          <w:sz w:val="32"/>
+          <w:szCs w:val="32"/>
+        </w:rPr>
+        <w:t>.</w:t>
+      </w:r>
+    </w:p>
+    <w:p>
+      <w:pPr>
+        <w:rPr>
+          <w:sz w:val="32"/>
+          <w:szCs w:val="32"/>
+        </w:rPr>
+      </w:pPr>
+      <w:r>
+        <w:rPr>
+          <w:sz w:val="32"/>
+          <w:szCs w:val="32"/>
+        </w:rPr>
+        <w:t>Key Features of Sorting</w:t>
+      </w:r>
+      <w:r>
+        <w:rPr>
+          <w:sz w:val="32"/>
+          <w:szCs w:val="32"/>
+        </w:rPr>
+        <w:t>:</w:t>
+      </w:r>
+    </w:p>
+    <w:p>
+      <w:pPr>
+        <w:rPr>
+          <w:sz w:val="32"/>
+          <w:szCs w:val="32"/>
+        </w:rPr>
+      </w:pPr>
+      <w:r>
+        <w:rPr>
+          <w:sz w:val="32"/>
+          <w:szCs w:val="32"/>
+        </w:rPr>
+        <w:t>Column-based Sorting</w:t>
+      </w:r>
+      <w:r>
+        <w:rPr>
+          <w:sz w:val="32"/>
+          <w:szCs w:val="32"/>
+        </w:rPr>
+        <w:t xml:space="preserve">, Sorting Index </w:t>
+      </w:r>
+    </w:p>
+    <w:p>
+      <w:pPr>
+        <w:rPr>
+          <w:sz w:val="32"/>
+          <w:szCs w:val="32"/>
+        </w:rPr>
+      </w:pPr>
+      <w:r>
+        <w:rPr>
+          <w:sz w:val="32"/>
+          <w:szCs w:val="32"/>
+        </w:rPr>
+        <w:t>Sorting Options</w:t>
+      </w:r>
+    </w:p>
+    <w:p>
+      <w:pPr>
+        <w:rPr>
+          <w:sz w:val="32"/>
+          <w:szCs w:val="32"/>
+        </w:rPr>
+      </w:pPr>
+      <w:r>
+        <w:rPr>
+          <w:sz w:val="32"/>
+          <w:szCs w:val="32"/>
+        </w:rPr>
+        <w:t>Sorting Modes</w:t>
+      </w:r>
+      <w:r>
+        <w:rPr>
+          <w:sz w:val="32"/>
+          <w:szCs w:val="32"/>
+        </w:rPr>
+        <w:t>: ASC,DESC</w:t>
+      </w:r>
+    </w:p>
+    <w:p>
+      <w:pPr>
+        <w:rPr>
+          <w:b/>
+          <w:bCs/>
           <w:sz w:val="40"/>
           <w:szCs w:val="40"/>
         </w:rPr>
@@ -38,16 +264,7 @@
           <w:sz w:val="40"/>
           <w:szCs w:val="40"/>
         </w:rPr>
-        <w:t>S</w:t>
-      </w:r>
-      <w:r>
-        <w:rPr>
-          <w:b/>
-          <w:bCs/>
-          <w:sz w:val="40"/>
-          <w:szCs w:val="40"/>
-        </w:rPr>
-        <w:t>election</w:t>
+        <w:t>Selection</w:t>
       </w:r>
       <w:r>
         <w:rPr>
@@ -122,79 +339,43 @@
         </w:rPr>
         <w:t>In multiple mode, a user can select all rows at once. To disable this feature, assign false to the </w:t>
       </w:r>
-      <w:proofErr w:type="spellStart"/>
-      <w:r>
-        <w:rPr>
-          <w:sz w:val="32"/>
-          <w:szCs w:val="32"/>
-        </w:rPr>
-        <w:fldChar w:fldCharType="begin"/>
-      </w:r>
-      <w:r>
-        <w:rPr>
-          <w:sz w:val="32"/>
-          <w:szCs w:val="32"/>
-        </w:rPr>
-        <w:instrText>HYPERLINK "https://js.devexpress.com/jQuery/Documentation/21_1/ApiReference/UI_Components/dxDataGrid/Configuration/selection/" \l "allowSelectAll"</w:instrText>
-      </w:r>
-      <w:r>
-        <w:rPr>
-          <w:sz w:val="32"/>
-          <w:szCs w:val="32"/>
-        </w:rPr>
-      </w:r>
-      <w:r>
-        <w:rPr>
-          <w:sz w:val="32"/>
-          <w:szCs w:val="32"/>
-        </w:rPr>
-        <w:fldChar w:fldCharType="separate"/>
-      </w:r>
-      <w:r>
-        <w:rPr>
-          <w:rStyle w:val="Hyperlink"/>
-          <w:color w:val="auto"/>
+      <w:hyperlink r:id="rId6" w:anchor="allowSelectAll" w:history="1">
+        <w:r>
+          <w:rPr>
+            <w:rStyle w:val="Hyperlink"/>
+            <w:color w:val="auto"/>
+            <w:sz w:val="32"/>
+            <w:szCs w:val="32"/>
+          </w:rPr>
+          <w:t>allowSelectAll</w:t>
+        </w:r>
+      </w:hyperlink>
+      <w:r>
+        <w:rPr>
+          <w:sz w:val="32"/>
+          <w:szCs w:val="32"/>
+        </w:rPr>
+        <w:t>.</w:t>
+      </w:r>
+    </w:p>
+    <w:p>
+      <w:pPr>
+        <w:rPr>
+          <w:b/>
+          <w:bCs/>
+          <w:sz w:val="32"/>
+          <w:szCs w:val="32"/>
+        </w:rPr>
+      </w:pPr>
+      <w:r>
+        <w:rPr>
+          <w:b/>
+          <w:bCs/>
           <w:sz w:val="32"/>
           <w:szCs w:val="32"/>
         </w:rPr>
         <w:t>allowSelectAll</w:t>
       </w:r>
-      <w:proofErr w:type="spellEnd"/>
-      <w:r>
-        <w:rPr>
-          <w:sz w:val="32"/>
-          <w:szCs w:val="32"/>
-        </w:rPr>
-        <w:fldChar w:fldCharType="end"/>
-      </w:r>
-      <w:r>
-        <w:rPr>
-          <w:sz w:val="32"/>
-          <w:szCs w:val="32"/>
-        </w:rPr>
-        <w:t>.</w:t>
-      </w:r>
-    </w:p>
-    <w:p>
-      <w:pPr>
-        <w:rPr>
-          <w:b/>
-          <w:bCs/>
-          <w:sz w:val="32"/>
-          <w:szCs w:val="32"/>
-        </w:rPr>
-      </w:pPr>
-      <w:proofErr w:type="spellStart"/>
-      <w:r>
-        <w:rPr>
-          <w:b/>
-          <w:bCs/>
-          <w:sz w:val="32"/>
-          <w:szCs w:val="32"/>
-        </w:rPr>
-        <w:t>allowSelectAll</w:t>
-      </w:r>
-      <w:proofErr w:type="spellEnd"/>
     </w:p>
     <w:p>
       <w:pPr>
@@ -250,7 +431,6 @@
           <w:szCs w:val="32"/>
         </w:rPr>
       </w:pPr>
-      <w:proofErr w:type="spellStart"/>
       <w:r>
         <w:rPr>
           <w:b/>
@@ -260,28 +440,26 @@
         </w:rPr>
         <w:t>selectAllMode</w:t>
       </w:r>
-      <w:proofErr w:type="spellEnd"/>
-    </w:p>
-    <w:p>
-      <w:pPr>
-        <w:rPr>
-          <w:b/>
-          <w:bCs/>
-          <w:sz w:val="32"/>
-          <w:szCs w:val="32"/>
-        </w:rPr>
-      </w:pPr>
-      <w:proofErr w:type="spellStart"/>
-      <w:r>
-        <w:rPr>
-          <w:b/>
-          <w:bCs/>
-          <w:sz w:val="32"/>
-          <w:szCs w:val="32"/>
-        </w:rPr>
+    </w:p>
+    <w:p>
+      <w:pPr>
+        <w:rPr>
+          <w:b/>
+          <w:bCs/>
+          <w:sz w:val="32"/>
+          <w:szCs w:val="32"/>
+        </w:rPr>
+      </w:pPr>
+      <w:r>
+        <w:rPr>
+          <w:b/>
+          <w:bCs/>
+          <w:sz w:val="32"/>
+          <w:szCs w:val="32"/>
+        </w:rPr>
+        <w:lastRenderedPageBreak/>
         <w:t>showCheckBoxesMode</w:t>
       </w:r>
-      <w:proofErr w:type="spellEnd"/>
     </w:p>
     <w:p>
       <w:pPr>
@@ -335,18 +513,9 @@
           <w:sz w:val="32"/>
           <w:szCs w:val="32"/>
         </w:rPr>
-        <w:t>A user can sort rows by values of a single or multiple columns depending on the value of the </w:t>
-      </w:r>
-      <w:proofErr w:type="spellStart"/>
-      <w:r>
-        <w:rPr>
-          <w:color w:val="000000" w:themeColor="text1"/>
-          <w:sz w:val="32"/>
-          <w:szCs w:val="32"/>
-        </w:rPr>
-        <w:t>sorting.</w:t>
-      </w:r>
-      <w:hyperlink r:id="rId6" w:anchor="mode" w:history="1">
+        <w:t>A user can sort rows by values of a single or multiple columns depending on the value of the sorting.</w:t>
+      </w:r>
+      <w:hyperlink r:id="rId7" w:anchor="mode" w:history="1">
         <w:r>
           <w:rPr>
             <w:rStyle w:val="Hyperlink"/>
@@ -356,7 +525,6 @@
           </w:rPr>
           <w:t>mode</w:t>
         </w:r>
-        <w:proofErr w:type="spellEnd"/>
       </w:hyperlink>
       <w:r>
         <w:rPr>
@@ -377,7 +545,6 @@
           <w:szCs w:val="32"/>
         </w:rPr>
       </w:pPr>
-      <w:proofErr w:type="spellStart"/>
       <w:r>
         <w:rPr>
           <w:b/>
@@ -388,19 +555,17 @@
         </w:rPr>
         <w:t>ascendingText</w:t>
       </w:r>
-      <w:proofErr w:type="spellEnd"/>
-    </w:p>
-    <w:p>
-      <w:pPr>
-        <w:rPr>
-          <w:b/>
-          <w:bCs/>
-          <w:color w:val="000000" w:themeColor="text1"/>
-          <w:sz w:val="32"/>
-          <w:szCs w:val="32"/>
-        </w:rPr>
-      </w:pPr>
-      <w:proofErr w:type="spellStart"/>
+    </w:p>
+    <w:p>
+      <w:pPr>
+        <w:rPr>
+          <w:b/>
+          <w:bCs/>
+          <w:color w:val="000000" w:themeColor="text1"/>
+          <w:sz w:val="32"/>
+          <w:szCs w:val="32"/>
+        </w:rPr>
+      </w:pPr>
       <w:r>
         <w:rPr>
           <w:b/>
@@ -411,19 +576,17 @@
         </w:rPr>
         <w:t>clearText</w:t>
       </w:r>
-      <w:proofErr w:type="spellEnd"/>
-    </w:p>
-    <w:p>
-      <w:pPr>
-        <w:rPr>
-          <w:b/>
-          <w:bCs/>
-          <w:color w:val="000000" w:themeColor="text1"/>
-          <w:sz w:val="32"/>
-          <w:szCs w:val="32"/>
-        </w:rPr>
-      </w:pPr>
-      <w:proofErr w:type="spellStart"/>
+    </w:p>
+    <w:p>
+      <w:pPr>
+        <w:rPr>
+          <w:b/>
+          <w:bCs/>
+          <w:color w:val="000000" w:themeColor="text1"/>
+          <w:sz w:val="32"/>
+          <w:szCs w:val="32"/>
+        </w:rPr>
+      </w:pPr>
       <w:r>
         <w:rPr>
           <w:b/>
@@ -434,7 +597,6 @@
         </w:rPr>
         <w:t>descendingText</w:t>
       </w:r>
-      <w:proofErr w:type="spellEnd"/>
     </w:p>
     <w:p>
       <w:pPr>
@@ -467,7 +629,6 @@
           <w:szCs w:val="32"/>
         </w:rPr>
       </w:pPr>
-      <w:proofErr w:type="spellStart"/>
       <w:r>
         <w:rPr>
           <w:b/>
@@ -478,7 +639,6 @@
         </w:rPr>
         <w:t>showSortIndexes</w:t>
       </w:r>
-      <w:proofErr w:type="spellEnd"/>
     </w:p>
     <w:p>
       <w:pPr>
@@ -512,7 +672,6 @@
           <w:szCs w:val="40"/>
         </w:rPr>
       </w:pPr>
-      <w:proofErr w:type="spellStart"/>
       <w:r>
         <w:rPr>
           <w:b/>
@@ -521,10 +680,8 @@
           <w:sz w:val="40"/>
           <w:szCs w:val="40"/>
         </w:rPr>
-        <w:lastRenderedPageBreak/>
         <w:t>filterPanel</w:t>
       </w:r>
-      <w:proofErr w:type="spellEnd"/>
       <w:r>
         <w:rPr>
           <w:b/>
@@ -563,7 +720,6 @@
           <w:szCs w:val="32"/>
         </w:rPr>
       </w:pPr>
-      <w:proofErr w:type="spellStart"/>
       <w:r>
         <w:rPr>
           <w:b/>
@@ -574,19 +730,17 @@
         </w:rPr>
         <w:t>customizeText</w:t>
       </w:r>
-      <w:proofErr w:type="spellEnd"/>
-    </w:p>
-    <w:p>
-      <w:pPr>
-        <w:rPr>
-          <w:b/>
-          <w:bCs/>
-          <w:color w:val="000000" w:themeColor="text1"/>
-          <w:sz w:val="32"/>
-          <w:szCs w:val="32"/>
-        </w:rPr>
-      </w:pPr>
-      <w:proofErr w:type="spellStart"/>
+    </w:p>
+    <w:p>
+      <w:pPr>
+        <w:rPr>
+          <w:b/>
+          <w:bCs/>
+          <w:color w:val="000000" w:themeColor="text1"/>
+          <w:sz w:val="32"/>
+          <w:szCs w:val="32"/>
+        </w:rPr>
+      </w:pPr>
       <w:r>
         <w:rPr>
           <w:b/>
@@ -597,19 +751,18 @@
         </w:rPr>
         <w:t>filterEnabled</w:t>
       </w:r>
-      <w:proofErr w:type="spellEnd"/>
-    </w:p>
-    <w:p>
-      <w:pPr>
-        <w:rPr>
-          <w:b/>
-          <w:bCs/>
-          <w:color w:val="000000" w:themeColor="text1"/>
-          <w:sz w:val="32"/>
-          <w:szCs w:val="32"/>
-        </w:rPr>
-      </w:pPr>
-      <w:hyperlink r:id="rId7" w:history="1">
+    </w:p>
+    <w:p>
+      <w:pPr>
+        <w:rPr>
+          <w:b/>
+          <w:bCs/>
+          <w:color w:val="000000" w:themeColor="text1"/>
+          <w:sz w:val="32"/>
+          <w:szCs w:val="32"/>
+        </w:rPr>
+      </w:pPr>
+      <w:hyperlink r:id="rId8" w:history="1">
         <w:r>
           <w:rPr>
             <w:rStyle w:val="Hyperlink"/>
@@ -733,23 +886,7 @@
           <w:sz w:val="32"/>
           <w:szCs w:val="32"/>
         </w:rPr>
-        <w:t>a column is created for each field of a data source object, but in most cases, it is redundant. To specify a set of columns to be created in a grid, assign an array specifying these columns to the </w:t>
-      </w:r>
-      <w:proofErr w:type="gramStart"/>
-      <w:r>
-        <w:rPr>
-          <w:sz w:val="32"/>
-          <w:szCs w:val="32"/>
-        </w:rPr>
-        <w:t>columns</w:t>
-      </w:r>
-      <w:proofErr w:type="gramEnd"/>
-      <w:r>
-        <w:rPr>
-          <w:sz w:val="32"/>
-          <w:szCs w:val="32"/>
-        </w:rPr>
-        <w:t> property</w:t>
+        <w:t>a column is created for each field of a data source object, but in most cases, it is redundant. To specify a set of columns to be created in a grid, assign an array specifying these columns to the columns property</w:t>
       </w:r>
       <w:r>
         <w:rPr>
@@ -768,7 +905,6 @@
           <w:szCs w:val="44"/>
         </w:rPr>
       </w:pPr>
-      <w:proofErr w:type="spellStart"/>
       <w:r>
         <w:rPr>
           <w:b/>
@@ -778,7 +914,6 @@
         </w:rPr>
         <w:t>columnAutoWidth</w:t>
       </w:r>
-      <w:proofErr w:type="spellEnd"/>
       <w:r>
         <w:rPr>
           <w:b/>
@@ -811,8 +946,6 @@
           <w:szCs w:val="32"/>
         </w:rPr>
       </w:pPr>
-      <w:proofErr w:type="spellStart"/>
-      <w:proofErr w:type="gramStart"/>
       <w:r>
         <w:rPr>
           <w:sz w:val="32"/>
@@ -827,8 +960,6 @@
         </w:rPr>
         <w:t>:bool</w:t>
       </w:r>
-      <w:proofErr w:type="spellEnd"/>
-      <w:proofErr w:type="gramEnd"/>
       <w:r>
         <w:rPr>
           <w:sz w:val="32"/>
@@ -861,7 +992,6 @@
           <w:szCs w:val="44"/>
         </w:rPr>
       </w:pPr>
-      <w:proofErr w:type="spellStart"/>
       <w:r>
         <w:rPr>
           <w:b/>
@@ -871,7 +1001,6 @@
         </w:rPr>
         <w:t>columnChooser</w:t>
       </w:r>
-      <w:proofErr w:type="spellEnd"/>
       <w:r>
         <w:rPr>
           <w:b/>
@@ -894,18 +1023,9 @@
           <w:sz w:val="32"/>
           <w:szCs w:val="32"/>
         </w:rPr>
-        <w:lastRenderedPageBreak/>
-        <w:t>The column chooser allows a user to hide columns at runtime. To enable it, assign true to the </w:t>
-      </w:r>
-      <w:proofErr w:type="spellStart"/>
-      <w:r>
-        <w:rPr>
-          <w:sz w:val="32"/>
-          <w:szCs w:val="32"/>
-        </w:rPr>
-        <w:t>columnChooser.</w:t>
-      </w:r>
-      <w:hyperlink r:id="rId8" w:anchor="enabled" w:history="1">
+        <w:t>The column chooser allows a user to hide columns at runtime. To enable it, assign true to the columnChooser.</w:t>
+      </w:r>
+      <w:hyperlink r:id="rId9" w:anchor="enabled" w:history="1">
         <w:r>
           <w:rPr>
             <w:rStyle w:val="Hyperlink"/>
@@ -914,7 +1034,6 @@
           </w:rPr>
           <w:t>enabled</w:t>
         </w:r>
-        <w:proofErr w:type="spellEnd"/>
       </w:hyperlink>
       <w:r>
         <w:rPr>
@@ -931,7 +1050,6 @@
           <w:szCs w:val="32"/>
         </w:rPr>
       </w:pPr>
-      <w:proofErr w:type="spellStart"/>
       <w:r>
         <w:rPr>
           <w:sz w:val="32"/>
@@ -939,16 +1057,14 @@
         </w:rPr>
         <w:t>allowSearch</w:t>
       </w:r>
-      <w:proofErr w:type="spellEnd"/>
-    </w:p>
-    <w:p>
-      <w:pPr>
-        <w:rPr>
-          <w:sz w:val="32"/>
-          <w:szCs w:val="32"/>
-        </w:rPr>
-      </w:pPr>
-      <w:proofErr w:type="spellStart"/>
+    </w:p>
+    <w:p>
+      <w:pPr>
+        <w:rPr>
+          <w:sz w:val="32"/>
+          <w:szCs w:val="32"/>
+        </w:rPr>
+      </w:pPr>
       <w:r>
         <w:rPr>
           <w:sz w:val="32"/>
@@ -956,7 +1072,6 @@
         </w:rPr>
         <w:t>emptyPanelText</w:t>
       </w:r>
-      <w:proofErr w:type="spellEnd"/>
     </w:p>
     <w:p>
       <w:pPr>
@@ -1010,7 +1125,6 @@
           <w:szCs w:val="32"/>
         </w:rPr>
       </w:pPr>
-      <w:proofErr w:type="spellStart"/>
       <w:r>
         <w:rPr>
           <w:sz w:val="32"/>
@@ -1018,7 +1132,6 @@
         </w:rPr>
         <w:t>searchTimeout</w:t>
       </w:r>
-      <w:proofErr w:type="spellEnd"/>
     </w:p>
     <w:p>
       <w:pPr>
@@ -1073,8 +1186,6 @@
           <w:szCs w:val="32"/>
         </w:rPr>
       </w:pPr>
-      <w:proofErr w:type="spellStart"/>
-      <w:proofErr w:type="gramStart"/>
       <w:r>
         <w:rPr>
           <w:b/>
@@ -1098,104 +1209,83 @@
           <w:sz w:val="32"/>
           <w:szCs w:val="32"/>
         </w:rPr>
+        <w:t>fix specific column</w:t>
+      </w:r>
+    </w:p>
+    <w:p>
+      <w:pPr>
+        <w:rPr>
+          <w:sz w:val="32"/>
+          <w:szCs w:val="32"/>
+        </w:rPr>
+      </w:pPr>
+      <w:r>
+        <w:rPr>
+          <w:sz w:val="32"/>
+          <w:szCs w:val="32"/>
+        </w:rPr>
+        <w:t>enabled</w:t>
+      </w:r>
+    </w:p>
+    <w:p>
+      <w:pPr>
+        <w:rPr>
+          <w:b/>
+          <w:bCs/>
+          <w:sz w:val="32"/>
+          <w:szCs w:val="32"/>
+        </w:rPr>
+      </w:pPr>
+      <w:r>
+        <w:rPr>
+          <w:b/>
+          <w:bCs/>
+          <w:sz w:val="32"/>
+          <w:szCs w:val="32"/>
+        </w:rPr>
+        <w:t> columnFixing.texts</w:t>
+      </w:r>
+      <w:r>
+        <w:rPr>
+          <w:b/>
+          <w:bCs/>
+          <w:sz w:val="32"/>
+          <w:szCs w:val="32"/>
+        </w:rPr>
+        <w:t xml:space="preserve">: </w:t>
+      </w:r>
+      <w:r>
+        <w:rPr>
+          <w:b/>
+          <w:bCs/>
+          <w:sz w:val="32"/>
+          <w:szCs w:val="32"/>
+        </w:rPr>
+        <w:tab/>
+      </w:r>
+    </w:p>
+    <w:p>
+      <w:pPr>
+        <w:rPr>
+          <w:sz w:val="32"/>
+          <w:szCs w:val="32"/>
+        </w:rPr>
+      </w:pPr>
+      <w:r>
+        <w:rPr>
+          <w:sz w:val="32"/>
+          <w:szCs w:val="32"/>
+        </w:rPr>
         <w:t>fix</w:t>
       </w:r>
-      <w:proofErr w:type="spellEnd"/>
-      <w:proofErr w:type="gramEnd"/>
-      <w:r>
-        <w:rPr>
-          <w:sz w:val="32"/>
-          <w:szCs w:val="32"/>
-        </w:rPr>
-        <w:t xml:space="preserve"> specific column</w:t>
-      </w:r>
-    </w:p>
-    <w:p>
-      <w:pPr>
-        <w:rPr>
-          <w:sz w:val="32"/>
-          <w:szCs w:val="32"/>
-        </w:rPr>
-      </w:pPr>
-      <w:r>
-        <w:rPr>
-          <w:sz w:val="32"/>
-          <w:szCs w:val="32"/>
-        </w:rPr>
-        <w:t>enabled</w:t>
-      </w:r>
-    </w:p>
-    <w:p>
-      <w:pPr>
-        <w:rPr>
-          <w:b/>
-          <w:bCs/>
-          <w:sz w:val="32"/>
-          <w:szCs w:val="32"/>
-        </w:rPr>
-      </w:pPr>
-      <w:r>
-        <w:rPr>
-          <w:b/>
-          <w:bCs/>
-          <w:sz w:val="32"/>
-          <w:szCs w:val="32"/>
-        </w:rPr>
-        <w:t> </w:t>
-      </w:r>
-      <w:proofErr w:type="spellStart"/>
-      <w:r>
-        <w:rPr>
-          <w:b/>
-          <w:bCs/>
-          <w:sz w:val="32"/>
-          <w:szCs w:val="32"/>
-        </w:rPr>
-        <w:t>columnFixing.texts</w:t>
-      </w:r>
-      <w:proofErr w:type="spellEnd"/>
-      <w:r>
-        <w:rPr>
-          <w:b/>
-          <w:bCs/>
-          <w:sz w:val="32"/>
-          <w:szCs w:val="32"/>
-        </w:rPr>
-        <w:t xml:space="preserve">: </w:t>
-      </w:r>
-      <w:r>
-        <w:rPr>
-          <w:b/>
-          <w:bCs/>
-          <w:sz w:val="32"/>
-          <w:szCs w:val="32"/>
-        </w:rPr>
-        <w:tab/>
-      </w:r>
-    </w:p>
-    <w:p>
-      <w:pPr>
-        <w:rPr>
-          <w:sz w:val="32"/>
-          <w:szCs w:val="32"/>
-        </w:rPr>
-      </w:pPr>
-      <w:r>
-        <w:rPr>
-          <w:sz w:val="32"/>
-          <w:szCs w:val="32"/>
-        </w:rPr>
-        <w:t>fix</w:t>
-      </w:r>
-    </w:p>
-    <w:p>
-      <w:pPr>
-        <w:rPr>
-          <w:sz w:val="32"/>
-          <w:szCs w:val="32"/>
-        </w:rPr>
-      </w:pPr>
-      <w:proofErr w:type="spellStart"/>
+    </w:p>
+    <w:p>
+      <w:pPr>
+        <w:rPr>
+          <w:sz w:val="32"/>
+          <w:szCs w:val="32"/>
+        </w:rPr>
+      </w:pPr>
       <w:r>
         <w:rPr>
           <w:sz w:val="32"/>
@@ -1203,16 +1293,14 @@
         </w:rPr>
         <w:t>leftPosition</w:t>
       </w:r>
-      <w:proofErr w:type="spellEnd"/>
-    </w:p>
-    <w:p>
-      <w:pPr>
-        <w:rPr>
-          <w:sz w:val="32"/>
-          <w:szCs w:val="32"/>
-        </w:rPr>
-      </w:pPr>
-      <w:proofErr w:type="spellStart"/>
+    </w:p>
+    <w:p>
+      <w:pPr>
+        <w:rPr>
+          <w:sz w:val="32"/>
+          <w:szCs w:val="32"/>
+        </w:rPr>
+      </w:pPr>
       <w:r>
         <w:rPr>
           <w:sz w:val="32"/>
@@ -1220,7 +1308,6 @@
         </w:rPr>
         <w:t>rightPosition</w:t>
       </w:r>
-      <w:proofErr w:type="spellEnd"/>
     </w:p>
     <w:p>
       <w:pPr>
@@ -1246,7 +1333,6 @@
           <w:szCs w:val="44"/>
         </w:rPr>
       </w:pPr>
-      <w:proofErr w:type="gramStart"/>
       <w:r>
         <w:rPr>
           <w:b/>
@@ -1254,17 +1340,7 @@
           <w:sz w:val="44"/>
           <w:szCs w:val="44"/>
         </w:rPr>
-        <w:t>Columns[</w:t>
-      </w:r>
-      <w:proofErr w:type="gramEnd"/>
-      <w:r>
-        <w:rPr>
-          <w:b/>
-          <w:bCs/>
-          <w:sz w:val="44"/>
-          <w:szCs w:val="44"/>
-        </w:rPr>
-        <w:t>]:</w:t>
+        <w:t>Columns[]:</w:t>
       </w:r>
     </w:p>
     <w:p>
@@ -1310,7 +1386,176 @@
           <w:szCs w:val="32"/>
         </w:rPr>
       </w:pPr>
-      <w:proofErr w:type="spellStart"/>
+      <w:r>
+        <w:rPr>
+          <w:b/>
+          <w:bCs/>
+          <w:sz w:val="32"/>
+          <w:szCs w:val="32"/>
+        </w:rPr>
+        <w:t>allowEditing</w:t>
+      </w:r>
+    </w:p>
+    <w:p>
+      <w:pPr>
+        <w:rPr>
+          <w:sz w:val="32"/>
+          <w:szCs w:val="32"/>
+        </w:rPr>
+      </w:pPr>
+      <w:r>
+        <w:rPr>
+          <w:sz w:val="32"/>
+          <w:szCs w:val="32"/>
+        </w:rPr>
+        <w:t>Specifies whether a user can edit values in the column at runtime</w:t>
+      </w:r>
+    </w:p>
+    <w:p>
+      <w:pPr>
+        <w:rPr>
+          <w:b/>
+          <w:bCs/>
+          <w:sz w:val="32"/>
+          <w:szCs w:val="32"/>
+        </w:rPr>
+      </w:pPr>
+      <w:r>
+        <w:rPr>
+          <w:b/>
+          <w:bCs/>
+          <w:sz w:val="32"/>
+          <w:szCs w:val="32"/>
+        </w:rPr>
+        <w:t>allowExporting</w:t>
+      </w:r>
+    </w:p>
+    <w:p>
+      <w:pPr>
+        <w:rPr>
+          <w:sz w:val="32"/>
+          <w:szCs w:val="32"/>
+        </w:rPr>
+      </w:pPr>
+      <w:r>
+        <w:rPr>
+          <w:sz w:val="32"/>
+          <w:szCs w:val="32"/>
+        </w:rPr>
+        <w:t>Specifies whether data from this column should be exported</w:t>
+      </w:r>
+    </w:p>
+    <w:p>
+      <w:pPr>
+        <w:rPr>
+          <w:b/>
+          <w:bCs/>
+          <w:sz w:val="32"/>
+          <w:szCs w:val="32"/>
+        </w:rPr>
+      </w:pPr>
+      <w:r>
+        <w:rPr>
+          <w:b/>
+          <w:bCs/>
+          <w:sz w:val="32"/>
+          <w:szCs w:val="32"/>
+        </w:rPr>
+        <w:t>allowFiltering</w:t>
+      </w:r>
+    </w:p>
+    <w:p>
+      <w:pPr>
+        <w:rPr>
+          <w:sz w:val="32"/>
+          <w:szCs w:val="32"/>
+        </w:rPr>
+      </w:pPr>
+      <w:r>
+        <w:rPr>
+          <w:sz w:val="32"/>
+          <w:szCs w:val="32"/>
+        </w:rPr>
+        <w:t>Specifies whether data can be filtered by this column.</w:t>
+      </w:r>
+    </w:p>
+    <w:p>
+      <w:pPr>
+        <w:rPr>
+          <w:b/>
+          <w:bCs/>
+          <w:sz w:val="32"/>
+          <w:szCs w:val="32"/>
+        </w:rPr>
+      </w:pPr>
+      <w:r>
+        <w:rPr>
+          <w:b/>
+          <w:bCs/>
+          <w:sz w:val="32"/>
+          <w:szCs w:val="32"/>
+        </w:rPr>
+        <w:t>allowFixing</w:t>
+      </w:r>
+    </w:p>
+    <w:p>
+      <w:pPr>
+        <w:rPr>
+          <w:sz w:val="32"/>
+          <w:szCs w:val="32"/>
+        </w:rPr>
+      </w:pPr>
+      <w:r>
+        <w:rPr>
+          <w:sz w:val="32"/>
+          <w:szCs w:val="32"/>
+        </w:rPr>
+        <w:t>Specifies whether a user can fix the column at runtime</w:t>
+      </w:r>
+    </w:p>
+    <w:p>
+      <w:pPr>
+        <w:rPr>
+          <w:b/>
+          <w:bCs/>
+          <w:sz w:val="32"/>
+          <w:szCs w:val="32"/>
+        </w:rPr>
+      </w:pPr>
+      <w:r>
+        <w:rPr>
+          <w:b/>
+          <w:bCs/>
+          <w:sz w:val="32"/>
+          <w:szCs w:val="32"/>
+        </w:rPr>
+        <w:t>allowGrouping</w:t>
+      </w:r>
+    </w:p>
+    <w:p>
+      <w:pPr>
+        <w:rPr>
+          <w:sz w:val="32"/>
+          <w:szCs w:val="32"/>
+        </w:rPr>
+      </w:pPr>
+      <w:r>
+        <w:rPr>
+          <w:sz w:val="32"/>
+          <w:szCs w:val="32"/>
+        </w:rPr>
+        <w:t>Specifies whether the user can group data by values of this column. Applies only when grouping is enabled.</w:t>
+      </w:r>
+    </w:p>
+    <w:p>
+      <w:pPr>
+        <w:rPr>
+          <w:b/>
+          <w:bCs/>
+          <w:sz w:val="32"/>
+          <w:szCs w:val="32"/>
+        </w:rPr>
+      </w:pPr>
       <w:r>
         <w:rPr>
           <w:b/>
@@ -1319,189 +1564,8 @@
           <w:szCs w:val="32"/>
         </w:rPr>
         <w:lastRenderedPageBreak/>
-        <w:t>allowEditing</w:t>
-      </w:r>
-      <w:proofErr w:type="spellEnd"/>
-    </w:p>
-    <w:p>
-      <w:pPr>
-        <w:rPr>
-          <w:sz w:val="32"/>
-          <w:szCs w:val="32"/>
-        </w:rPr>
-      </w:pPr>
-      <w:r>
-        <w:rPr>
-          <w:sz w:val="32"/>
-          <w:szCs w:val="32"/>
-        </w:rPr>
-        <w:t>Specifies whether a user can edit values in the column at runtime</w:t>
-      </w:r>
-    </w:p>
-    <w:p>
-      <w:pPr>
-        <w:rPr>
-          <w:b/>
-          <w:bCs/>
-          <w:sz w:val="32"/>
-          <w:szCs w:val="32"/>
-        </w:rPr>
-      </w:pPr>
-      <w:proofErr w:type="spellStart"/>
-      <w:r>
-        <w:rPr>
-          <w:b/>
-          <w:bCs/>
-          <w:sz w:val="32"/>
-          <w:szCs w:val="32"/>
-        </w:rPr>
-        <w:t>allowExporting</w:t>
-      </w:r>
-      <w:proofErr w:type="spellEnd"/>
-    </w:p>
-    <w:p>
-      <w:pPr>
-        <w:rPr>
-          <w:sz w:val="32"/>
-          <w:szCs w:val="32"/>
-        </w:rPr>
-      </w:pPr>
-      <w:r>
-        <w:rPr>
-          <w:sz w:val="32"/>
-          <w:szCs w:val="32"/>
-        </w:rPr>
-        <w:t>Specifies whether data from this column should be exported</w:t>
-      </w:r>
-    </w:p>
-    <w:p>
-      <w:pPr>
-        <w:rPr>
-          <w:b/>
-          <w:bCs/>
-          <w:sz w:val="32"/>
-          <w:szCs w:val="32"/>
-        </w:rPr>
-      </w:pPr>
-      <w:proofErr w:type="spellStart"/>
-      <w:r>
-        <w:rPr>
-          <w:b/>
-          <w:bCs/>
-          <w:sz w:val="32"/>
-          <w:szCs w:val="32"/>
-        </w:rPr>
-        <w:t>allowFiltering</w:t>
-      </w:r>
-      <w:proofErr w:type="spellEnd"/>
-    </w:p>
-    <w:p>
-      <w:pPr>
-        <w:rPr>
-          <w:sz w:val="32"/>
-          <w:szCs w:val="32"/>
-        </w:rPr>
-      </w:pPr>
-      <w:r>
-        <w:rPr>
-          <w:sz w:val="32"/>
-          <w:szCs w:val="32"/>
-        </w:rPr>
-        <w:t>Specifies whether data can be filtered by this column.</w:t>
-      </w:r>
-    </w:p>
-    <w:p>
-      <w:pPr>
-        <w:rPr>
-          <w:b/>
-          <w:bCs/>
-          <w:sz w:val="32"/>
-          <w:szCs w:val="32"/>
-        </w:rPr>
-      </w:pPr>
-      <w:proofErr w:type="spellStart"/>
-      <w:r>
-        <w:rPr>
-          <w:b/>
-          <w:bCs/>
-          <w:sz w:val="32"/>
-          <w:szCs w:val="32"/>
-        </w:rPr>
-        <w:t>allowFixing</w:t>
-      </w:r>
-      <w:proofErr w:type="spellEnd"/>
-    </w:p>
-    <w:p>
-      <w:pPr>
-        <w:rPr>
-          <w:sz w:val="32"/>
-          <w:szCs w:val="32"/>
-        </w:rPr>
-      </w:pPr>
-      <w:r>
-        <w:rPr>
-          <w:sz w:val="32"/>
-          <w:szCs w:val="32"/>
-        </w:rPr>
-        <w:t>Specifies whether a user can fix the column at runtime</w:t>
-      </w:r>
-    </w:p>
-    <w:p>
-      <w:pPr>
-        <w:rPr>
-          <w:b/>
-          <w:bCs/>
-          <w:sz w:val="32"/>
-          <w:szCs w:val="32"/>
-        </w:rPr>
-      </w:pPr>
-      <w:proofErr w:type="spellStart"/>
-      <w:r>
-        <w:rPr>
-          <w:b/>
-          <w:bCs/>
-          <w:sz w:val="32"/>
-          <w:szCs w:val="32"/>
-        </w:rPr>
-        <w:t>allowGrouping</w:t>
-      </w:r>
-      <w:proofErr w:type="spellEnd"/>
-    </w:p>
-    <w:p>
-      <w:pPr>
-        <w:rPr>
-          <w:sz w:val="32"/>
-          <w:szCs w:val="32"/>
-        </w:rPr>
-      </w:pPr>
-      <w:r>
-        <w:rPr>
-          <w:sz w:val="32"/>
-          <w:szCs w:val="32"/>
-        </w:rPr>
-        <w:t>Specifies whether the user can group data by values of this column. Applies only when grouping is enabled.</w:t>
-      </w:r>
-    </w:p>
-    <w:p>
-      <w:pPr>
-        <w:rPr>
-          <w:b/>
-          <w:bCs/>
-          <w:sz w:val="32"/>
-          <w:szCs w:val="32"/>
-        </w:rPr>
-      </w:pPr>
-      <w:proofErr w:type="spellStart"/>
-      <w:r>
-        <w:rPr>
-          <w:b/>
-          <w:bCs/>
-          <w:sz w:val="32"/>
-          <w:szCs w:val="32"/>
-        </w:rPr>
         <w:t>allowHeaderFiltering</w:t>
       </w:r>
-      <w:proofErr w:type="spellEnd"/>
       <w:r>
         <w:rPr>
           <w:b/>
@@ -1514,7 +1578,6 @@
       <w:r>
         <w:t xml:space="preserve"> </w:t>
       </w:r>
-      <w:proofErr w:type="spellStart"/>
       <w:r>
         <w:rPr>
           <w:b/>
@@ -1524,7 +1587,6 @@
         </w:rPr>
         <w:t>allowReordering</w:t>
       </w:r>
-      <w:proofErr w:type="spellEnd"/>
       <w:r>
         <w:rPr>
           <w:b/>
@@ -1548,7 +1610,6 @@
         </w:rPr>
         <w:t xml:space="preserve"> </w:t>
       </w:r>
-      <w:proofErr w:type="spellStart"/>
       <w:r>
         <w:rPr>
           <w:b/>
@@ -1558,19 +1619,16 @@
         </w:rPr>
         <w:t>allowResizing</w:t>
       </w:r>
-      <w:proofErr w:type="spellEnd"/>
-    </w:p>
-    <w:p>
-      <w:pPr>
-        <w:rPr>
-          <w:b/>
-          <w:bCs/>
-          <w:sz w:val="32"/>
-          <w:szCs w:val="32"/>
-        </w:rPr>
-      </w:pPr>
-      <w:proofErr w:type="spellStart"/>
-      <w:proofErr w:type="gramStart"/>
+    </w:p>
+    <w:p>
+      <w:pPr>
+        <w:rPr>
+          <w:b/>
+          <w:bCs/>
+          <w:sz w:val="32"/>
+          <w:szCs w:val="32"/>
+        </w:rPr>
+      </w:pPr>
       <w:r>
         <w:rPr>
           <w:b/>
@@ -1580,27 +1638,15 @@
         </w:rPr>
         <w:t>allowSearch</w:t>
       </w:r>
-      <w:proofErr w:type="spellEnd"/>
-      <w:r>
-        <w:rPr>
-          <w:b/>
-          <w:bCs/>
-          <w:sz w:val="32"/>
-          <w:szCs w:val="32"/>
-        </w:rPr>
-        <w:t xml:space="preserve"> ,</w:t>
-      </w:r>
-      <w:proofErr w:type="gramEnd"/>
-      <w:r>
-        <w:rPr>
-          <w:b/>
-          <w:bCs/>
-          <w:sz w:val="32"/>
-          <w:szCs w:val="32"/>
-        </w:rPr>
-        <w:t xml:space="preserve"> </w:t>
-      </w:r>
-      <w:proofErr w:type="spellStart"/>
+      <w:r>
+        <w:rPr>
+          <w:b/>
+          <w:bCs/>
+          <w:sz w:val="32"/>
+          <w:szCs w:val="32"/>
+        </w:rPr>
+        <w:t xml:space="preserve"> , </w:t>
+      </w:r>
       <w:r>
         <w:rPr>
           <w:b/>
@@ -1610,7 +1656,6 @@
         </w:rPr>
         <w:t>allowSorting</w:t>
       </w:r>
-      <w:proofErr w:type="spellEnd"/>
       <w:r>
         <w:rPr>
           <w:b/>
@@ -1629,8 +1674,7 @@
           <w:szCs w:val="32"/>
         </w:rPr>
       </w:pPr>
-      <w:hyperlink r:id="rId9" w:history="1">
-        <w:proofErr w:type="gramStart"/>
+      <w:hyperlink r:id="rId10" w:history="1">
         <w:r>
           <w:rPr>
             <w:rStyle w:val="Hyperlink"/>
@@ -1640,19 +1684,7 @@
             <w:sz w:val="32"/>
             <w:szCs w:val="32"/>
           </w:rPr>
-          <w:t>buttons[</w:t>
-        </w:r>
-        <w:proofErr w:type="gramEnd"/>
-        <w:r>
-          <w:rPr>
-            <w:rStyle w:val="Hyperlink"/>
-            <w:b/>
-            <w:bCs/>
-            <w:color w:val="000000" w:themeColor="text1"/>
-            <w:sz w:val="32"/>
-            <w:szCs w:val="32"/>
-          </w:rPr>
-          <w:t>]</w:t>
+          <w:t>buttons[]</w:t>
         </w:r>
       </w:hyperlink>
       <w:r>
@@ -1684,8 +1716,6 @@
           <w:szCs w:val="32"/>
         </w:rPr>
       </w:pPr>
-      <w:proofErr w:type="spellStart"/>
-      <w:proofErr w:type="gramStart"/>
       <w:r>
         <w:rPr>
           <w:b/>
@@ -1696,29 +1726,16 @@
         </w:rPr>
         <w:t>calculateCellValue</w:t>
       </w:r>
-      <w:proofErr w:type="spellEnd"/>
-      <w:r>
-        <w:rPr>
-          <w:b/>
-          <w:bCs/>
-          <w:color w:val="000000" w:themeColor="text1"/>
-          <w:sz w:val="32"/>
-          <w:szCs w:val="32"/>
-        </w:rPr>
-        <w:t xml:space="preserve"> ,</w:t>
-      </w:r>
-      <w:proofErr w:type="gramEnd"/>
-      <w:r>
-        <w:rPr>
-          <w:b/>
-          <w:bCs/>
-          <w:color w:val="000000" w:themeColor="text1"/>
-          <w:sz w:val="32"/>
-          <w:szCs w:val="32"/>
-        </w:rPr>
-        <w:t xml:space="preserve"> </w:t>
-      </w:r>
-      <w:proofErr w:type="spellStart"/>
+      <w:r>
+        <w:rPr>
+          <w:b/>
+          <w:bCs/>
+          <w:color w:val="000000" w:themeColor="text1"/>
+          <w:sz w:val="32"/>
+          <w:szCs w:val="32"/>
+        </w:rPr>
+        <w:t xml:space="preserve"> , </w:t>
+      </w:r>
       <w:r>
         <w:rPr>
           <w:b/>
@@ -1729,7 +1746,6 @@
         </w:rPr>
         <w:t>calculateDisplayValue</w:t>
       </w:r>
-      <w:proofErr w:type="spellEnd"/>
       <w:r>
         <w:rPr>
           <w:b/>
@@ -1760,7 +1776,6 @@
         </w:rPr>
         <w:t xml:space="preserve"> , </w:t>
       </w:r>
-      <w:proofErr w:type="spellStart"/>
       <w:r>
         <w:rPr>
           <w:b/>
@@ -1771,7 +1786,6 @@
         </w:rPr>
         <w:t>columns.columns</w:t>
       </w:r>
-      <w:proofErr w:type="spellEnd"/>
       <w:r>
         <w:rPr>
           <w:b/>
@@ -1800,7 +1814,6 @@
         </w:rPr>
         <w:t xml:space="preserve">), </w:t>
       </w:r>
-      <w:proofErr w:type="spellStart"/>
       <w:r>
         <w:rPr>
           <w:b/>
@@ -1811,7 +1824,6 @@
         </w:rPr>
         <w:t>customizeText</w:t>
       </w:r>
-      <w:proofErr w:type="spellEnd"/>
       <w:r>
         <w:rPr>
           <w:b/>
@@ -1822,7 +1834,6 @@
         </w:rPr>
         <w:t xml:space="preserve">, </w:t>
       </w:r>
-      <w:proofErr w:type="spellStart"/>
       <w:r>
         <w:rPr>
           <w:b/>
@@ -1833,7 +1844,6 @@
         </w:rPr>
         <w:t>dataField</w:t>
       </w:r>
-      <w:proofErr w:type="spellEnd"/>
       <w:r>
         <w:rPr>
           <w:b/>
@@ -1889,19 +1899,34 @@
         </w:rPr>
         <w:t xml:space="preserve"> </w:t>
       </w:r>
-      <w:proofErr w:type="spellStart"/>
-      <w:proofErr w:type="gramStart"/>
-      <w:r>
-        <w:rPr>
-          <w:b/>
-          <w:bCs/>
-          <w:color w:val="000000" w:themeColor="text1"/>
-          <w:sz w:val="32"/>
-          <w:szCs w:val="32"/>
-        </w:rPr>
-        <w:t>falseText</w:t>
-      </w:r>
-      <w:proofErr w:type="spellEnd"/>
+      <w:r>
+        <w:rPr>
+          <w:b/>
+          <w:bCs/>
+          <w:color w:val="000000" w:themeColor="text1"/>
+          <w:sz w:val="32"/>
+          <w:szCs w:val="32"/>
+        </w:rPr>
+        <w:t>falseText , filterOperations , filterType(</w:t>
+      </w:r>
+      <w:r>
+        <w:rPr>
+          <w:color w:val="000000" w:themeColor="text1"/>
+          <w:sz w:val="32"/>
+          <w:szCs w:val="32"/>
+        </w:rPr>
+        <w:t>include,exclude</w:t>
+      </w:r>
+      <w:r>
+        <w:rPr>
+          <w:b/>
+          <w:bCs/>
+          <w:color w:val="000000" w:themeColor="text1"/>
+          <w:sz w:val="32"/>
+          <w:szCs w:val="32"/>
+        </w:rPr>
+        <w:t>), filterValue</w:t>
+      </w:r>
       <w:r>
         <w:rPr>
           <w:b/>
@@ -1912,29 +1937,26 @@
         </w:rPr>
         <w:t xml:space="preserve"> ,</w:t>
       </w:r>
-      <w:proofErr w:type="gramEnd"/>
-      <w:r>
-        <w:rPr>
-          <w:b/>
-          <w:bCs/>
-          <w:color w:val="000000" w:themeColor="text1"/>
-          <w:sz w:val="32"/>
-          <w:szCs w:val="32"/>
-        </w:rPr>
-        <w:t xml:space="preserve"> </w:t>
-      </w:r>
-      <w:proofErr w:type="spellStart"/>
-      <w:r>
-        <w:rPr>
-          <w:b/>
-          <w:bCs/>
-          <w:color w:val="000000" w:themeColor="text1"/>
-          <w:sz w:val="32"/>
-          <w:szCs w:val="32"/>
-        </w:rPr>
-        <w:t>filterOperations</w:t>
-      </w:r>
-      <w:proofErr w:type="spellEnd"/>
+      <w:r>
+        <w:rPr>
+          <w:b/>
+          <w:bCs/>
+          <w:color w:val="000000" w:themeColor="text1"/>
+          <w:sz w:val="32"/>
+          <w:szCs w:val="32"/>
+        </w:rPr>
+        <w:t>filterValue</w:t>
+      </w:r>
+      <w:r>
+        <w:rPr>
+          <w:b/>
+          <w:bCs/>
+          <w:color w:val="000000" w:themeColor="text1"/>
+          <w:sz w:val="32"/>
+          <w:szCs w:val="32"/>
+        </w:rPr>
+        <w:t>s , fixed , fixedPosition , format , formItem , headerFilter , hidingPriority</w:t>
+      </w:r>
       <w:r>
         <w:rPr>
           <w:b/>
@@ -1945,136 +1967,16 @@
         </w:rPr>
         <w:t xml:space="preserve"> , </w:t>
       </w:r>
-      <w:proofErr w:type="spellStart"/>
-      <w:r>
-        <w:rPr>
-          <w:b/>
-          <w:bCs/>
-          <w:color w:val="000000" w:themeColor="text1"/>
-          <w:sz w:val="32"/>
-          <w:szCs w:val="32"/>
-        </w:rPr>
-        <w:t>filterType</w:t>
-      </w:r>
-      <w:proofErr w:type="spellEnd"/>
-      <w:r>
-        <w:rPr>
-          <w:b/>
-          <w:bCs/>
-          <w:color w:val="000000" w:themeColor="text1"/>
-          <w:sz w:val="32"/>
-          <w:szCs w:val="32"/>
-        </w:rPr>
-        <w:t>(</w:t>
-      </w:r>
-      <w:proofErr w:type="spellStart"/>
-      <w:r>
-        <w:rPr>
-          <w:color w:val="000000" w:themeColor="text1"/>
-          <w:sz w:val="32"/>
-          <w:szCs w:val="32"/>
-        </w:rPr>
-        <w:t>include,exclude</w:t>
-      </w:r>
-      <w:proofErr w:type="spellEnd"/>
-      <w:r>
-        <w:rPr>
-          <w:b/>
-          <w:bCs/>
-          <w:color w:val="000000" w:themeColor="text1"/>
-          <w:sz w:val="32"/>
-          <w:szCs w:val="32"/>
-        </w:rPr>
-        <w:t xml:space="preserve">), </w:t>
-      </w:r>
-      <w:proofErr w:type="spellStart"/>
-      <w:r>
-        <w:rPr>
-          <w:b/>
-          <w:bCs/>
-          <w:color w:val="000000" w:themeColor="text1"/>
-          <w:sz w:val="32"/>
-          <w:szCs w:val="32"/>
-        </w:rPr>
-        <w:t>filterValue</w:t>
-      </w:r>
-      <w:proofErr w:type="spellEnd"/>
-      <w:r>
-        <w:rPr>
-          <w:b/>
-          <w:bCs/>
-          <w:color w:val="000000" w:themeColor="text1"/>
-          <w:sz w:val="32"/>
-          <w:szCs w:val="32"/>
-        </w:rPr>
-        <w:t xml:space="preserve"> ,</w:t>
-      </w:r>
-      <w:proofErr w:type="spellStart"/>
-      <w:r>
-        <w:rPr>
-          <w:b/>
-          <w:bCs/>
-          <w:color w:val="000000" w:themeColor="text1"/>
-          <w:sz w:val="32"/>
-          <w:szCs w:val="32"/>
-        </w:rPr>
-        <w:t>filterValue</w:t>
-      </w:r>
-      <w:r>
-        <w:rPr>
-          <w:b/>
-          <w:bCs/>
-          <w:color w:val="000000" w:themeColor="text1"/>
-          <w:sz w:val="32"/>
-          <w:szCs w:val="32"/>
-        </w:rPr>
-        <w:t>s</w:t>
-      </w:r>
-      <w:proofErr w:type="spellEnd"/>
-      <w:r>
-        <w:rPr>
-          <w:b/>
-          <w:bCs/>
-          <w:color w:val="000000" w:themeColor="text1"/>
-          <w:sz w:val="32"/>
-          <w:szCs w:val="32"/>
-        </w:rPr>
-        <w:t xml:space="preserve"> , fixed , </w:t>
-      </w:r>
-      <w:proofErr w:type="spellStart"/>
-      <w:r>
-        <w:rPr>
-          <w:b/>
-          <w:bCs/>
-          <w:color w:val="000000" w:themeColor="text1"/>
-          <w:sz w:val="32"/>
-          <w:szCs w:val="32"/>
-        </w:rPr>
-        <w:t>fixedPosition</w:t>
-      </w:r>
-      <w:proofErr w:type="spellEnd"/>
-      <w:r>
-        <w:rPr>
-          <w:b/>
-          <w:bCs/>
-          <w:color w:val="000000" w:themeColor="text1"/>
-          <w:sz w:val="32"/>
-          <w:szCs w:val="32"/>
-        </w:rPr>
-        <w:t xml:space="preserve"> , format , </w:t>
-      </w:r>
-      <w:proofErr w:type="spellStart"/>
-      <w:r>
-        <w:rPr>
-          <w:b/>
-          <w:bCs/>
-          <w:color w:val="000000" w:themeColor="text1"/>
-          <w:sz w:val="32"/>
-          <w:szCs w:val="32"/>
-        </w:rPr>
-        <w:t>formItem</w:t>
-      </w:r>
-      <w:proofErr w:type="spellEnd"/>
+      <w:r>
+        <w:rPr>
+          <w:b/>
+          <w:bCs/>
+          <w:color w:val="000000" w:themeColor="text1"/>
+          <w:sz w:val="32"/>
+          <w:szCs w:val="32"/>
+        </w:rPr>
+        <w:t>name</w:t>
+      </w:r>
       <w:r>
         <w:rPr>
           <w:b/>
@@ -2085,126 +1987,16 @@
         </w:rPr>
         <w:t xml:space="preserve"> , </w:t>
       </w:r>
-      <w:proofErr w:type="spellStart"/>
-      <w:r>
-        <w:rPr>
-          <w:b/>
-          <w:bCs/>
-          <w:color w:val="000000" w:themeColor="text1"/>
-          <w:sz w:val="32"/>
-          <w:szCs w:val="32"/>
-        </w:rPr>
-        <w:t>headerFilter</w:t>
-      </w:r>
-      <w:proofErr w:type="spellEnd"/>
-      <w:r>
-        <w:rPr>
-          <w:b/>
-          <w:bCs/>
-          <w:color w:val="000000" w:themeColor="text1"/>
-          <w:sz w:val="32"/>
-          <w:szCs w:val="32"/>
-        </w:rPr>
-        <w:t xml:space="preserve"> , </w:t>
-      </w:r>
-      <w:proofErr w:type="spellStart"/>
-      <w:r>
-        <w:rPr>
-          <w:b/>
-          <w:bCs/>
-          <w:color w:val="000000" w:themeColor="text1"/>
-          <w:sz w:val="32"/>
-          <w:szCs w:val="32"/>
-        </w:rPr>
-        <w:t>hidingPriority</w:t>
-      </w:r>
-      <w:proofErr w:type="spellEnd"/>
-      <w:r>
-        <w:rPr>
-          <w:b/>
-          <w:bCs/>
-          <w:color w:val="000000" w:themeColor="text1"/>
-          <w:sz w:val="32"/>
-          <w:szCs w:val="32"/>
-        </w:rPr>
-        <w:t xml:space="preserve"> , </w:t>
-      </w:r>
-      <w:r>
-        <w:rPr>
-          <w:b/>
-          <w:bCs/>
-          <w:color w:val="000000" w:themeColor="text1"/>
-          <w:sz w:val="32"/>
-          <w:szCs w:val="32"/>
-        </w:rPr>
-        <w:t>name</w:t>
-      </w:r>
-      <w:r>
-        <w:rPr>
-          <w:b/>
-          <w:bCs/>
-          <w:color w:val="000000" w:themeColor="text1"/>
-          <w:sz w:val="32"/>
-          <w:szCs w:val="32"/>
-        </w:rPr>
-        <w:t xml:space="preserve"> , </w:t>
-      </w:r>
-      <w:proofErr w:type="spellStart"/>
-      <w:r>
-        <w:rPr>
-          <w:b/>
-          <w:bCs/>
-          <w:color w:val="000000" w:themeColor="text1"/>
-          <w:sz w:val="32"/>
-          <w:szCs w:val="32"/>
-        </w:rPr>
-        <w:t>selectedFilterOperation</w:t>
-      </w:r>
-      <w:proofErr w:type="spellEnd"/>
-      <w:r>
-        <w:rPr>
-          <w:b/>
-          <w:bCs/>
-          <w:color w:val="000000" w:themeColor="text1"/>
-          <w:sz w:val="32"/>
-          <w:szCs w:val="32"/>
-        </w:rPr>
-        <w:t xml:space="preserve"> , </w:t>
-      </w:r>
-      <w:proofErr w:type="spellStart"/>
-      <w:r>
-        <w:rPr>
-          <w:b/>
-          <w:bCs/>
-          <w:color w:val="000000" w:themeColor="text1"/>
-          <w:sz w:val="32"/>
-          <w:szCs w:val="32"/>
-        </w:rPr>
-        <w:t>trueText</w:t>
-      </w:r>
-      <w:proofErr w:type="spellEnd"/>
-      <w:r>
-        <w:rPr>
-          <w:b/>
-          <w:bCs/>
-          <w:color w:val="000000" w:themeColor="text1"/>
-          <w:sz w:val="32"/>
-          <w:szCs w:val="32"/>
-        </w:rPr>
-        <w:t xml:space="preserve"> , type , </w:t>
-      </w:r>
-      <w:proofErr w:type="spellStart"/>
-      <w:r>
-        <w:rPr>
-          <w:b/>
-          <w:bCs/>
-          <w:color w:val="000000" w:themeColor="text1"/>
-          <w:sz w:val="32"/>
-          <w:szCs w:val="32"/>
-        </w:rPr>
-        <w:t>columnWidth</w:t>
-      </w:r>
-      <w:proofErr w:type="spellEnd"/>
+      <w:r>
+        <w:rPr>
+          <w:b/>
+          <w:bCs/>
+          <w:color w:val="000000" w:themeColor="text1"/>
+          <w:sz w:val="32"/>
+          <w:szCs w:val="32"/>
+        </w:rPr>
+        <w:t>selectedFilterOperation , trueText , type , columnWidth</w:t>
+      </w:r>
     </w:p>
     <w:p>
       <w:pPr>
@@ -2305,7 +2097,6 @@
           <w:sz w:val="32"/>
           <w:szCs w:val="32"/>
         </w:rPr>
-        <w:lastRenderedPageBreak/>
         <w:t>-&gt;</w:t>
       </w:r>
       <w:r>
@@ -2316,8 +2107,6 @@
         </w:rPr>
         <w:t>State storing enables the UI component to save applied settings and restore them the next time the UI component is loaded. Assign true to the </w:t>
       </w:r>
-      <w:proofErr w:type="spellStart"/>
-      <w:proofErr w:type="gramStart"/>
       <w:r>
         <w:rPr>
           <w:color w:val="000000" w:themeColor="text1"/>
@@ -2326,8 +2115,6 @@
         </w:rPr>
         <w:t>enables:true</w:t>
       </w:r>
-      <w:proofErr w:type="spellEnd"/>
-      <w:proofErr w:type="gramEnd"/>
       <w:r>
         <w:rPr>
           <w:color w:val="000000" w:themeColor="text1"/>
@@ -2338,8 +2125,6 @@
       </w:r>
     </w:p>
     <w:p>
-      <w:proofErr w:type="spellStart"/>
-      <w:proofErr w:type="gramStart"/>
       <w:r>
         <w:rPr>
           <w:b/>
@@ -2366,17 +2151,7 @@
           <w:sz w:val="32"/>
           <w:szCs w:val="32"/>
         </w:rPr>
-        <w:t>Specifies</w:t>
-      </w:r>
-      <w:proofErr w:type="spellEnd"/>
-      <w:proofErr w:type="gramEnd"/>
-      <w:r>
-        <w:rPr>
-          <w:color w:val="000000" w:themeColor="text1"/>
-          <w:sz w:val="32"/>
-          <w:szCs w:val="32"/>
-        </w:rPr>
-        <w:t xml:space="preserve"> a function that is executed on state loading. Applies only if th</w:t>
+        <w:t>Specifies a function that is executed on state loading. Applies only if th</w:t>
       </w:r>
       <w:r>
         <w:rPr>
@@ -2423,7 +2198,6 @@
           <w:szCs w:val="32"/>
         </w:rPr>
       </w:pPr>
-      <w:proofErr w:type="spellStart"/>
       <w:r>
         <w:rPr>
           <w:b/>
@@ -2434,7 +2208,6 @@
         </w:rPr>
         <w:t>customSave</w:t>
       </w:r>
-      <w:proofErr w:type="spellEnd"/>
       <w:r>
         <w:rPr>
           <w:b/>
@@ -2482,7 +2255,6 @@
           <w:szCs w:val="32"/>
         </w:rPr>
       </w:pPr>
-      <w:proofErr w:type="gramStart"/>
       <w:r>
         <w:rPr>
           <w:b/>
@@ -2501,31 +2273,19 @@
           <w:sz w:val="32"/>
           <w:szCs w:val="32"/>
         </w:rPr>
-        <w:t xml:space="preserve"> :</w:t>
-      </w:r>
-      <w:proofErr w:type="gramEnd"/>
-      <w:r>
-        <w:rPr>
-          <w:b/>
-          <w:bCs/>
-          <w:color w:val="000000" w:themeColor="text1"/>
-          <w:sz w:val="32"/>
-          <w:szCs w:val="32"/>
-        </w:rPr>
-        <w:t xml:space="preserve"> true , false</w:t>
-      </w:r>
-    </w:p>
-    <w:p>
-      <w:pPr>
-        <w:rPr>
-          <w:b/>
-          <w:bCs/>
-          <w:color w:val="000000" w:themeColor="text1"/>
-          <w:sz w:val="32"/>
-          <w:szCs w:val="32"/>
-        </w:rPr>
-      </w:pPr>
-      <w:proofErr w:type="spellStart"/>
+        <w:t xml:space="preserve"> : true , false</w:t>
+      </w:r>
+    </w:p>
+    <w:p>
+      <w:pPr>
+        <w:rPr>
+          <w:b/>
+          <w:bCs/>
+          <w:color w:val="000000" w:themeColor="text1"/>
+          <w:sz w:val="32"/>
+          <w:szCs w:val="32"/>
+        </w:rPr>
+      </w:pPr>
       <w:r>
         <w:rPr>
           <w:b/>
@@ -2536,7 +2296,6 @@
         </w:rPr>
         <w:t>savingTimeout</w:t>
       </w:r>
-      <w:proofErr w:type="spellEnd"/>
       <w:r>
         <w:rPr>
           <w:b/>
@@ -2553,48 +2312,19 @@
           <w:sz w:val="32"/>
           <w:szCs w:val="32"/>
         </w:rPr>
-        <w:t>delay in millisecond to changes in store(</w:t>
-      </w:r>
-      <w:proofErr w:type="spellStart"/>
-      <w:proofErr w:type="gramStart"/>
-      <w:r>
-        <w:rPr>
-          <w:color w:val="000000" w:themeColor="text1"/>
-          <w:sz w:val="32"/>
-          <w:szCs w:val="32"/>
-        </w:rPr>
-        <w:t>local,session</w:t>
-      </w:r>
-      <w:proofErr w:type="gramEnd"/>
-      <w:r>
-        <w:rPr>
-          <w:color w:val="000000" w:themeColor="text1"/>
-          <w:sz w:val="32"/>
-          <w:szCs w:val="32"/>
-        </w:rPr>
-        <w:t>,custom</w:t>
-      </w:r>
-      <w:proofErr w:type="spellEnd"/>
-      <w:r>
-        <w:rPr>
-          <w:color w:val="000000" w:themeColor="text1"/>
-          <w:sz w:val="32"/>
-          <w:szCs w:val="32"/>
-        </w:rPr>
-        <w:t>)</w:t>
-      </w:r>
-    </w:p>
-    <w:p>
-      <w:pPr>
-        <w:rPr>
-          <w:b/>
-          <w:bCs/>
-          <w:color w:val="000000" w:themeColor="text1"/>
-          <w:sz w:val="32"/>
-          <w:szCs w:val="32"/>
-        </w:rPr>
-      </w:pPr>
-      <w:proofErr w:type="spellStart"/>
+        <w:t>delay in millisecond to changes in store(local,session,custom)</w:t>
+      </w:r>
+    </w:p>
+    <w:p>
+      <w:pPr>
+        <w:rPr>
+          <w:b/>
+          <w:bCs/>
+          <w:color w:val="000000" w:themeColor="text1"/>
+          <w:sz w:val="32"/>
+          <w:szCs w:val="32"/>
+        </w:rPr>
+      </w:pPr>
       <w:r>
         <w:rPr>
           <w:b/>
@@ -2605,7 +2335,6 @@
         </w:rPr>
         <w:t>storageKey</w:t>
       </w:r>
-      <w:proofErr w:type="spellEnd"/>
       <w:r>
         <w:rPr>
           <w:b/>
@@ -2633,7 +2362,6 @@
           <w:szCs w:val="32"/>
         </w:rPr>
       </w:pPr>
-      <w:proofErr w:type="gramStart"/>
       <w:r>
         <w:rPr>
           <w:b/>
@@ -2652,18 +2380,7 @@
           <w:sz w:val="32"/>
           <w:szCs w:val="32"/>
         </w:rPr>
-        <w:t xml:space="preserve"> :</w:t>
-      </w:r>
-      <w:proofErr w:type="gramEnd"/>
-      <w:r>
-        <w:rPr>
-          <w:b/>
-          <w:bCs/>
-          <w:color w:val="000000" w:themeColor="text1"/>
-          <w:sz w:val="32"/>
-          <w:szCs w:val="32"/>
-        </w:rPr>
-        <w:t xml:space="preserve"> </w:t>
+        <w:t xml:space="preserve"> : </w:t>
       </w:r>
       <w:r>
         <w:rPr>
@@ -3266,29 +2983,19 @@
           <w:sz w:val="32"/>
           <w:szCs w:val="32"/>
         </w:rPr>
-        <w:t xml:space="preserve">a master-detail interface supplies a usual data row with an expandable section that contains the details on this data row. In that </w:t>
-      </w:r>
-      <w:r>
-        <w:rPr>
-          <w:color w:val="000000" w:themeColor="text1"/>
-          <w:sz w:val="32"/>
-          <w:szCs w:val="32"/>
-        </w:rPr>
-        <w:lastRenderedPageBreak/>
-        <w:t>case, the data row is called "master row", while the section is called "detail section".</w:t>
-      </w:r>
-    </w:p>
-    <w:p>
-      <w:pPr>
-        <w:rPr>
-          <w:b/>
-          <w:bCs/>
-          <w:color w:val="000000" w:themeColor="text1"/>
-          <w:sz w:val="32"/>
-          <w:szCs w:val="32"/>
-        </w:rPr>
-      </w:pPr>
-      <w:proofErr w:type="spellStart"/>
+        <w:t>a master-detail interface supplies a usual data row with an expandable section that contains the details on this data row. In that case, the data row is called "master row", while the section is called "detail section".</w:t>
+      </w:r>
+    </w:p>
+    <w:p>
+      <w:pPr>
+        <w:rPr>
+          <w:b/>
+          <w:bCs/>
+          <w:color w:val="000000" w:themeColor="text1"/>
+          <w:sz w:val="32"/>
+          <w:szCs w:val="32"/>
+        </w:rPr>
+      </w:pPr>
       <w:r>
         <w:rPr>
           <w:b/>
@@ -3299,7 +3006,6 @@
         </w:rPr>
         <w:t>autoExpandAll</w:t>
       </w:r>
-      <w:proofErr w:type="spellEnd"/>
     </w:p>
     <w:p>
       <w:pPr>
@@ -3426,7 +3132,6 @@
         </w:rPr>
         <w:t xml:space="preserve">First: </w:t>
       </w:r>
-      <w:proofErr w:type="gramStart"/>
       <w:r>
         <w:rPr>
           <w:color w:val="000000" w:themeColor="text1"/>
@@ -3435,37 +3140,24 @@
         </w:rPr>
         <w:t>Excel  sheet</w:t>
       </w:r>
-      <w:proofErr w:type="gramEnd"/>
-    </w:p>
-    <w:p>
-      <w:pPr>
-        <w:rPr>
-          <w:color w:val="000000" w:themeColor="text1"/>
-          <w:sz w:val="32"/>
-          <w:szCs w:val="32"/>
-        </w:rPr>
-      </w:pPr>
-      <w:proofErr w:type="gramStart"/>
-      <w:r>
-        <w:rPr>
-          <w:b/>
-          <w:bCs/>
-          <w:color w:val="000000" w:themeColor="text1"/>
-          <w:sz w:val="32"/>
-          <w:szCs w:val="32"/>
-        </w:rPr>
-        <w:t>Second :</w:t>
-      </w:r>
-      <w:proofErr w:type="gramEnd"/>
-      <w:r>
-        <w:rPr>
-          <w:b/>
-          <w:bCs/>
-          <w:color w:val="000000" w:themeColor="text1"/>
-          <w:sz w:val="32"/>
-          <w:szCs w:val="32"/>
-        </w:rPr>
-        <w:t xml:space="preserve"> </w:t>
+    </w:p>
+    <w:p>
+      <w:pPr>
+        <w:rPr>
+          <w:color w:val="000000" w:themeColor="text1"/>
+          <w:sz w:val="32"/>
+          <w:szCs w:val="32"/>
+        </w:rPr>
+      </w:pPr>
+      <w:r>
+        <w:rPr>
+          <w:b/>
+          <w:bCs/>
+          <w:color w:val="000000" w:themeColor="text1"/>
+          <w:sz w:val="32"/>
+          <w:szCs w:val="32"/>
+        </w:rPr>
+        <w:t xml:space="preserve">Second : </w:t>
       </w:r>
       <w:r>
         <w:rPr>

--- a/Documentation/5-DevExtreme/DataGrid.docx
+++ b/Documentation/5-DevExtreme/DataGrid.docx
@@ -31,6 +31,26 @@
           <w:szCs w:val="44"/>
         </w:rPr>
       </w:pPr>
+      <w:proofErr w:type="spellStart"/>
+      <w:r>
+        <w:rPr>
+          <w:b/>
+          <w:bCs/>
+          <w:sz w:val="36"/>
+          <w:szCs w:val="36"/>
+        </w:rPr>
+        <w:t>Data</w:t>
+      </w:r>
+      <w:r>
+        <w:rPr>
+          <w:b/>
+          <w:bCs/>
+          <w:sz w:val="36"/>
+          <w:szCs w:val="36"/>
+        </w:rPr>
+        <w:t>Source</w:t>
+      </w:r>
+      <w:proofErr w:type="spellEnd"/>
       <w:r>
         <w:rPr>
           <w:b/>
@@ -38,83 +58,183 @@
           <w:sz w:val="44"/>
           <w:szCs w:val="44"/>
         </w:rPr>
-        <w:t>Filtering</w:t>
-      </w:r>
-      <w:r>
+        <w:t>:</w:t>
+      </w:r>
+    </w:p>
+    <w:p>
+      <w:pPr>
         <w:rPr>
           <w:b/>
           <w:bCs/>
           <w:sz w:val="44"/>
           <w:szCs w:val="44"/>
         </w:rPr>
-        <w:t>:</w:t>
-      </w:r>
-    </w:p>
-    <w:p>
-      <w:pPr>
-        <w:rPr>
-          <w:sz w:val="32"/>
-          <w:szCs w:val="32"/>
-        </w:rPr>
-      </w:pPr>
-      <w:r>
-        <w:rPr>
-          <w:sz w:val="32"/>
-          <w:szCs w:val="32"/>
-        </w:rPr>
-        <w:t>The filter row allows a user to filter data by individual columns' values</w:t>
-      </w:r>
-      <w:r>
-        <w:rPr>
-          <w:sz w:val="32"/>
-          <w:szCs w:val="32"/>
-        </w:rPr>
-        <w:t>.</w:t>
-      </w:r>
-    </w:p>
-    <w:p>
-      <w:pPr>
-        <w:rPr>
-          <w:sz w:val="32"/>
-          <w:szCs w:val="32"/>
-        </w:rPr>
-      </w:pPr>
-      <w:r>
-        <w:rPr>
-          <w:sz w:val="32"/>
-          <w:szCs w:val="32"/>
-        </w:rPr>
-        <w:t>Column-Based Filtering</w:t>
-      </w:r>
-    </w:p>
-    <w:p>
-      <w:pPr>
-        <w:rPr>
-          <w:sz w:val="32"/>
-          <w:szCs w:val="32"/>
-        </w:rPr>
-      </w:pPr>
-      <w:r>
-        <w:rPr>
-          <w:sz w:val="32"/>
-          <w:szCs w:val="32"/>
-        </w:rPr>
-        <w:t>Multiple Filter Conditions</w:t>
-      </w:r>
-    </w:p>
-    <w:p>
-      <w:pPr>
-        <w:rPr>
-          <w:sz w:val="32"/>
-          <w:szCs w:val="32"/>
-        </w:rPr>
-      </w:pPr>
-      <w:r>
-        <w:rPr>
-          <w:sz w:val="32"/>
-          <w:szCs w:val="32"/>
-        </w:rPr>
-        <w:t>Please filter panel must be visible true.</w:t>
+      </w:pPr>
+      <w:proofErr w:type="spellStart"/>
+      <w:r>
+        <w:rPr>
+          <w:b/>
+          <w:bCs/>
+          <w:sz w:val="32"/>
+          <w:szCs w:val="32"/>
+        </w:rPr>
+        <w:t>ArrayStore</w:t>
+      </w:r>
+      <w:proofErr w:type="spellEnd"/>
+      <w:r>
+        <w:rPr>
+          <w:sz w:val="32"/>
+          <w:szCs w:val="32"/>
+        </w:rPr>
+        <w:t xml:space="preserve">: Stores data locally in memory, no backend required. </w:t>
+      </w:r>
+    </w:p>
+    <w:p>
+      <w:pPr>
+        <w:rPr>
+          <w:sz w:val="32"/>
+          <w:szCs w:val="32"/>
+        </w:rPr>
+      </w:pPr>
+      <w:proofErr w:type="spellStart"/>
+      <w:r>
+        <w:rPr>
+          <w:b/>
+          <w:bCs/>
+          <w:sz w:val="32"/>
+          <w:szCs w:val="32"/>
+        </w:rPr>
+        <w:t>CustomStore</w:t>
+      </w:r>
+      <w:proofErr w:type="spellEnd"/>
+      <w:r>
+        <w:rPr>
+          <w:sz w:val="32"/>
+          <w:szCs w:val="32"/>
+        </w:rPr>
+        <w:t xml:space="preserve">: Provides custom logic for working with remote or custom data sources. </w:t>
+      </w:r>
+    </w:p>
+    <w:p>
+      <w:pPr>
+        <w:rPr>
+          <w:sz w:val="32"/>
+          <w:szCs w:val="32"/>
+        </w:rPr>
+      </w:pPr>
+      <w:proofErr w:type="spellStart"/>
+      <w:r>
+        <w:rPr>
+          <w:b/>
+          <w:bCs/>
+          <w:sz w:val="32"/>
+          <w:szCs w:val="32"/>
+        </w:rPr>
+        <w:t>DataSource</w:t>
+      </w:r>
+      <w:proofErr w:type="spellEnd"/>
+      <w:r>
+        <w:rPr>
+          <w:sz w:val="32"/>
+          <w:szCs w:val="32"/>
+        </w:rPr>
+        <w:t xml:space="preserve">: An abstraction layer for managing data from any store, supporting powerful features like filtering, sorting, and paging. </w:t>
+      </w:r>
+    </w:p>
+    <w:p>
+      <w:pPr>
+        <w:rPr>
+          <w:sz w:val="32"/>
+          <w:szCs w:val="32"/>
+        </w:rPr>
+      </w:pPr>
+      <w:proofErr w:type="spellStart"/>
+      <w:r>
+        <w:rPr>
+          <w:b/>
+          <w:bCs/>
+          <w:sz w:val="32"/>
+          <w:szCs w:val="32"/>
+        </w:rPr>
+        <w:t>LocalStore</w:t>
+      </w:r>
+      <w:proofErr w:type="spellEnd"/>
+      <w:r>
+        <w:rPr>
+          <w:sz w:val="32"/>
+          <w:szCs w:val="32"/>
+        </w:rPr>
+        <w:t>: A store that uses browser</w:t>
+      </w:r>
+      <w:r>
+        <w:rPr>
+          <w:sz w:val="32"/>
+          <w:szCs w:val="32"/>
+        </w:rPr>
+        <w:t xml:space="preserve"> </w:t>
+      </w:r>
+      <w:r>
+        <w:rPr>
+          <w:sz w:val="32"/>
+          <w:szCs w:val="32"/>
+        </w:rPr>
+        <w:t>(</w:t>
+      </w:r>
+      <w:proofErr w:type="spellStart"/>
+      <w:r>
+        <w:rPr>
+          <w:sz w:val="32"/>
+          <w:szCs w:val="32"/>
+        </w:rPr>
+        <w:t>localStorage</w:t>
+      </w:r>
+      <w:proofErr w:type="spellEnd"/>
+      <w:r>
+        <w:rPr>
+          <w:sz w:val="32"/>
+          <w:szCs w:val="32"/>
+        </w:rPr>
+        <w:t>/</w:t>
+      </w:r>
+      <w:proofErr w:type="spellStart"/>
+      <w:r>
+        <w:rPr>
+          <w:sz w:val="32"/>
+          <w:szCs w:val="32"/>
+        </w:rPr>
+        <w:t>sessionStorage</w:t>
+      </w:r>
+      <w:proofErr w:type="spellEnd"/>
+      <w:r>
+        <w:rPr>
+          <w:sz w:val="32"/>
+          <w:szCs w:val="32"/>
+        </w:rPr>
+        <w:t xml:space="preserve">) for persisting small datasets on the client side. </w:t>
+      </w:r>
+    </w:p>
+    <w:p>
+      <w:pPr>
+        <w:rPr>
+          <w:sz w:val="32"/>
+          <w:szCs w:val="32"/>
+        </w:rPr>
+      </w:pPr>
+      <w:r>
+        <w:rPr>
+          <w:b/>
+          <w:bCs/>
+          <w:sz w:val="32"/>
+          <w:szCs w:val="32"/>
+        </w:rPr>
+        <w:t>Query</w:t>
+      </w:r>
+      <w:r>
+        <w:rPr>
+          <w:sz w:val="32"/>
+          <w:szCs w:val="32"/>
+        </w:rPr>
+        <w:t>: A query abstraction used to build and perform data operations like filtering and sorting on any data source.</w:t>
       </w:r>
     </w:p>
     <w:p>
@@ -133,7 +253,7 @@
           <w:sz w:val="44"/>
           <w:szCs w:val="44"/>
         </w:rPr>
-        <w:t>Sorting</w:t>
+        <w:t>Data Binding</w:t>
       </w:r>
       <w:r>
         <w:rPr>
@@ -154,9 +274,1372 @@
       </w:pPr>
       <w:r>
         <w:rPr>
-          <w:sz w:val="32"/>
-          <w:szCs w:val="32"/>
-        </w:rPr>
+          <w:b/>
+          <w:bCs/>
+          <w:sz w:val="32"/>
+          <w:szCs w:val="32"/>
+        </w:rPr>
+        <w:t>Simple Array</w:t>
+      </w:r>
+      <w:r>
+        <w:rPr>
+          <w:b/>
+          <w:bCs/>
+          <w:sz w:val="32"/>
+          <w:szCs w:val="32"/>
+        </w:rPr>
+        <w:t>:</w:t>
+      </w:r>
+      <w:r>
+        <w:rPr>
+          <w:rFonts w:ascii="Segoe UI" w:hAnsi="Segoe UI" w:cs="Segoe UI"/>
+          <w:color w:val="1F2328"/>
+          <w:shd w:val="clear" w:color="auto" w:fill="FFFFFF"/>
+        </w:rPr>
+        <w:t xml:space="preserve"> </w:t>
+      </w:r>
+      <w:r>
+        <w:rPr>
+          <w:sz w:val="32"/>
+          <w:szCs w:val="32"/>
+        </w:rPr>
+        <w:t>Uses a local JavaScript array as the data source.</w:t>
+      </w:r>
+    </w:p>
+    <w:p>
+      <w:pPr>
+        <w:rPr>
+          <w:sz w:val="32"/>
+          <w:szCs w:val="32"/>
+        </w:rPr>
+      </w:pPr>
+      <w:r>
+        <w:rPr>
+          <w:b/>
+          <w:bCs/>
+          <w:sz w:val="32"/>
+          <w:szCs w:val="32"/>
+        </w:rPr>
+        <w:t>Ajax Request</w:t>
+      </w:r>
+      <w:r>
+        <w:rPr>
+          <w:b/>
+          <w:bCs/>
+          <w:sz w:val="32"/>
+          <w:szCs w:val="32"/>
+        </w:rPr>
+        <w:t xml:space="preserve">: </w:t>
+      </w:r>
+      <w:r>
+        <w:rPr>
+          <w:b/>
+          <w:bCs/>
+          <w:sz w:val="32"/>
+          <w:szCs w:val="32"/>
+        </w:rPr>
+        <w:t> </w:t>
+      </w:r>
+      <w:r>
+        <w:rPr>
+          <w:sz w:val="32"/>
+          <w:szCs w:val="32"/>
+        </w:rPr>
+        <w:t>Fetches data from an API or server using AJAX.</w:t>
+      </w:r>
+    </w:p>
+    <w:p>
+      <w:pPr>
+        <w:rPr>
+          <w:b/>
+          <w:bCs/>
+          <w:sz w:val="44"/>
+          <w:szCs w:val="44"/>
+        </w:rPr>
+      </w:pPr>
+      <w:r>
+        <w:rPr>
+          <w:b/>
+          <w:bCs/>
+          <w:sz w:val="44"/>
+          <w:szCs w:val="44"/>
+        </w:rPr>
+        <w:t>Paging</w:t>
+      </w:r>
+      <w:r>
+        <w:rPr>
+          <w:b/>
+          <w:bCs/>
+          <w:sz w:val="44"/>
+          <w:szCs w:val="44"/>
+        </w:rPr>
+        <w:t>:</w:t>
+      </w:r>
+    </w:p>
+    <w:p>
+      <w:pPr>
+        <w:rPr>
+          <w:sz w:val="32"/>
+          <w:szCs w:val="32"/>
+        </w:rPr>
+      </w:pPr>
+      <w:r>
+        <w:rPr>
+          <w:sz w:val="32"/>
+          <w:szCs w:val="32"/>
+        </w:rPr>
+        <w:t>Paging allows the UI component to load data in portions instead of loading it simultaneously. To enable paging, set the paging</w:t>
+      </w:r>
+      <w:r>
+        <w:rPr>
+          <w:sz w:val="32"/>
+          <w:szCs w:val="32"/>
+        </w:rPr>
+        <w:t xml:space="preserve"> </w:t>
+      </w:r>
+      <w:hyperlink r:id="rId5" w:anchor="enabled" w:history="1">
+        <w:r>
+          <w:rPr>
+            <w:rStyle w:val="Hyperlink"/>
+            <w:color w:val="000000" w:themeColor="text1"/>
+            <w:sz w:val="32"/>
+            <w:szCs w:val="32"/>
+            <w:u w:val="none"/>
+          </w:rPr>
+          <w:t>enabled</w:t>
+        </w:r>
+      </w:hyperlink>
+      <w:r>
+        <w:rPr>
+          <w:color w:val="000000" w:themeColor="text1"/>
+          <w:sz w:val="32"/>
+          <w:szCs w:val="32"/>
+        </w:rPr>
+        <w:t> </w:t>
+      </w:r>
+      <w:r>
+        <w:rPr>
+          <w:sz w:val="32"/>
+          <w:szCs w:val="32"/>
+        </w:rPr>
+        <w:t>property to true.</w:t>
+      </w:r>
+    </w:p>
+    <w:p>
+      <w:pPr>
+        <w:rPr>
+          <w:sz w:val="32"/>
+          <w:szCs w:val="32"/>
+        </w:rPr>
+      </w:pPr>
+      <w:r>
+        <w:rPr>
+          <w:sz w:val="32"/>
+          <w:szCs w:val="32"/>
+        </w:rPr>
+        <w:t>Users can switch between pages and change paging settings using the </w:t>
+      </w:r>
+      <w:hyperlink r:id="rId6" w:history="1">
+        <w:r>
+          <w:rPr>
+            <w:rStyle w:val="Hyperlink"/>
+            <w:color w:val="000000" w:themeColor="text1"/>
+            <w:sz w:val="32"/>
+            <w:szCs w:val="32"/>
+            <w:u w:val="none"/>
+          </w:rPr>
+          <w:t>pager</w:t>
+        </w:r>
+      </w:hyperlink>
+      <w:r>
+        <w:rPr>
+          <w:color w:val="000000" w:themeColor="text1"/>
+          <w:sz w:val="32"/>
+          <w:szCs w:val="32"/>
+        </w:rPr>
+        <w:t> </w:t>
+      </w:r>
+      <w:r>
+        <w:rPr>
+          <w:sz w:val="32"/>
+          <w:szCs w:val="32"/>
+        </w:rPr>
+        <w:t>or they can scroll the pages. Paging settings apply with any </w:t>
+      </w:r>
+      <w:hyperlink r:id="rId7" w:anchor="mode" w:history="1">
+        <w:r>
+          <w:rPr>
+            <w:rStyle w:val="Hyperlink"/>
+            <w:color w:val="000000" w:themeColor="text1"/>
+            <w:sz w:val="32"/>
+            <w:szCs w:val="32"/>
+            <w:u w:val="none"/>
+          </w:rPr>
+          <w:t>scrolling mode</w:t>
+        </w:r>
+      </w:hyperlink>
+      <w:r>
+        <w:rPr>
+          <w:color w:val="000000" w:themeColor="text1"/>
+          <w:sz w:val="32"/>
+          <w:szCs w:val="32"/>
+        </w:rPr>
+        <w:t>.</w:t>
+      </w:r>
+    </w:p>
+    <w:p>
+      <w:pPr>
+        <w:rPr>
+          <w:b/>
+          <w:bCs/>
+          <w:sz w:val="44"/>
+          <w:szCs w:val="44"/>
+        </w:rPr>
+      </w:pPr>
+      <w:r>
+        <w:rPr>
+          <w:b/>
+          <w:bCs/>
+          <w:sz w:val="44"/>
+          <w:szCs w:val="44"/>
+        </w:rPr>
+        <w:t>Pager</w:t>
+      </w:r>
+      <w:r>
+        <w:rPr>
+          <w:b/>
+          <w:bCs/>
+          <w:sz w:val="44"/>
+          <w:szCs w:val="44"/>
+        </w:rPr>
+        <w:t>:</w:t>
+      </w:r>
+    </w:p>
+    <w:p>
+      <w:pPr>
+        <w:rPr>
+          <w:sz w:val="32"/>
+          <w:szCs w:val="32"/>
+        </w:rPr>
+      </w:pPr>
+      <w:r>
+        <w:rPr>
+          <w:sz w:val="32"/>
+          <w:szCs w:val="32"/>
+        </w:rPr>
+        <w:t xml:space="preserve">The pager is an element that allows users to navigate through pages and change their size at runtime. </w:t>
+      </w:r>
+    </w:p>
+    <w:p>
+      <w:pPr>
+        <w:rPr>
+          <w:sz w:val="32"/>
+          <w:szCs w:val="32"/>
+        </w:rPr>
+      </w:pPr>
+      <w:r>
+        <w:rPr>
+          <w:sz w:val="32"/>
+          <w:szCs w:val="32"/>
+        </w:rPr>
+        <w:lastRenderedPageBreak/>
+        <w:t>The pager consists of the page navigator and several optional elements:</w:t>
+      </w:r>
+    </w:p>
+    <w:p>
+      <w:pPr>
+        <w:rPr>
+          <w:sz w:val="32"/>
+          <w:szCs w:val="32"/>
+        </w:rPr>
+      </w:pPr>
+      <w:r>
+        <w:rPr>
+          <w:sz w:val="32"/>
+          <w:szCs w:val="32"/>
+        </w:rPr>
+        <w:t xml:space="preserve"> page size selector, navigation buttons, and page information.</w:t>
+      </w:r>
+    </w:p>
+    <w:p>
+      <w:pPr>
+        <w:rPr>
+          <w:b/>
+          <w:bCs/>
+          <w:sz w:val="44"/>
+          <w:szCs w:val="44"/>
+        </w:rPr>
+      </w:pPr>
+      <w:r>
+        <w:rPr>
+          <w:b/>
+          <w:bCs/>
+          <w:sz w:val="44"/>
+          <w:szCs w:val="44"/>
+        </w:rPr>
+        <w:t>E</w:t>
+      </w:r>
+      <w:r>
+        <w:rPr>
+          <w:b/>
+          <w:bCs/>
+          <w:sz w:val="44"/>
+          <w:szCs w:val="44"/>
+        </w:rPr>
+        <w:t>diting</w:t>
+      </w:r>
+      <w:r>
+        <w:rPr>
+          <w:b/>
+          <w:bCs/>
+          <w:sz w:val="44"/>
+          <w:szCs w:val="44"/>
+        </w:rPr>
+        <w:t>:</w:t>
+      </w:r>
+    </w:p>
+    <w:p>
+      <w:pPr>
+        <w:rPr>
+          <w:sz w:val="32"/>
+          <w:szCs w:val="32"/>
+        </w:rPr>
+      </w:pPr>
+      <w:r>
+        <w:rPr>
+          <w:sz w:val="32"/>
+          <w:szCs w:val="32"/>
+        </w:rPr>
+        <w:t>Row Editing &amp; Events – Edits entire rows with save/cancel actions.</w:t>
+      </w:r>
+    </w:p>
+    <w:p>
+      <w:pPr>
+        <w:rPr>
+          <w:sz w:val="32"/>
+          <w:szCs w:val="32"/>
+        </w:rPr>
+      </w:pPr>
+      <w:r>
+        <w:rPr>
+          <w:sz w:val="32"/>
+          <w:szCs w:val="32"/>
+        </w:rPr>
+        <w:t>Property: </w:t>
+      </w:r>
+      <w:proofErr w:type="spellStart"/>
+      <w:proofErr w:type="gramStart"/>
+      <w:r>
+        <w:rPr>
+          <w:sz w:val="32"/>
+          <w:szCs w:val="32"/>
+        </w:rPr>
+        <w:t>editing.mode</w:t>
+      </w:r>
+      <w:proofErr w:type="spellEnd"/>
+      <w:proofErr w:type="gramEnd"/>
+      <w:r>
+        <w:rPr>
+          <w:sz w:val="32"/>
+          <w:szCs w:val="32"/>
+        </w:rPr>
+        <w:t> – Defines editing mode ("row" for row editing).</w:t>
+      </w:r>
+    </w:p>
+    <w:p>
+      <w:pPr>
+        <w:rPr>
+          <w:sz w:val="32"/>
+          <w:szCs w:val="32"/>
+        </w:rPr>
+      </w:pPr>
+      <w:r>
+        <w:rPr>
+          <w:sz w:val="32"/>
+          <w:szCs w:val="32"/>
+        </w:rPr>
+        <w:t>Method: </w:t>
+      </w:r>
+      <w:proofErr w:type="spellStart"/>
+      <w:r>
+        <w:rPr>
+          <w:sz w:val="32"/>
+          <w:szCs w:val="32"/>
+        </w:rPr>
+        <w:t>editRow</w:t>
+      </w:r>
+      <w:proofErr w:type="spellEnd"/>
+      <w:r>
+        <w:rPr>
+          <w:sz w:val="32"/>
+          <w:szCs w:val="32"/>
+        </w:rPr>
+        <w:t>(</w:t>
+      </w:r>
+      <w:proofErr w:type="spellStart"/>
+      <w:r>
+        <w:rPr>
+          <w:sz w:val="32"/>
+          <w:szCs w:val="32"/>
+        </w:rPr>
+        <w:t>rowIndex</w:t>
+      </w:r>
+      <w:proofErr w:type="spellEnd"/>
+      <w:r>
+        <w:rPr>
+          <w:sz w:val="32"/>
+          <w:szCs w:val="32"/>
+        </w:rPr>
+        <w:t>) – Puts a specific row into edit mode.</w:t>
+      </w:r>
+    </w:p>
+    <w:p>
+      <w:pPr>
+        <w:rPr>
+          <w:b/>
+          <w:bCs/>
+          <w:sz w:val="44"/>
+          <w:szCs w:val="44"/>
+        </w:rPr>
+      </w:pPr>
+      <w:r>
+        <w:rPr>
+          <w:sz w:val="32"/>
+          <w:szCs w:val="32"/>
+        </w:rPr>
+        <w:t>Event: </w:t>
+      </w:r>
+      <w:proofErr w:type="spellStart"/>
+      <w:r>
+        <w:rPr>
+          <w:sz w:val="32"/>
+          <w:szCs w:val="32"/>
+        </w:rPr>
+        <w:t>onRowUpdating</w:t>
+      </w:r>
+      <w:proofErr w:type="spellEnd"/>
+      <w:r>
+        <w:rPr>
+          <w:sz w:val="32"/>
+          <w:szCs w:val="32"/>
+        </w:rPr>
+        <w:t> – Triggered before a row update.</w:t>
+      </w:r>
+    </w:p>
+    <w:p>
+      <w:pPr>
+        <w:rPr>
+          <w:sz w:val="32"/>
+          <w:szCs w:val="32"/>
+        </w:rPr>
+      </w:pPr>
+      <w:r>
+        <w:rPr>
+          <w:b/>
+          <w:bCs/>
+          <w:sz w:val="32"/>
+          <w:szCs w:val="32"/>
+        </w:rPr>
+        <w:t>Batch Editing</w:t>
+      </w:r>
+      <w:r>
+        <w:rPr>
+          <w:sz w:val="32"/>
+          <w:szCs w:val="32"/>
+        </w:rPr>
+        <w:t> – Allows multiple edits before saving changes.</w:t>
+      </w:r>
+    </w:p>
+    <w:p>
+      <w:pPr>
+        <w:rPr>
+          <w:sz w:val="32"/>
+          <w:szCs w:val="32"/>
+        </w:rPr>
+      </w:pPr>
+      <w:r>
+        <w:rPr>
+          <w:b/>
+          <w:bCs/>
+          <w:sz w:val="32"/>
+          <w:szCs w:val="32"/>
+        </w:rPr>
+        <w:t>Mode</w:t>
+      </w:r>
+      <w:r>
+        <w:rPr>
+          <w:sz w:val="32"/>
+          <w:szCs w:val="32"/>
+        </w:rPr>
+        <w:t>: </w:t>
+      </w:r>
+      <w:proofErr w:type="spellStart"/>
+      <w:proofErr w:type="gramStart"/>
+      <w:r>
+        <w:rPr>
+          <w:sz w:val="32"/>
+          <w:szCs w:val="32"/>
+        </w:rPr>
+        <w:t>editing.mode</w:t>
+      </w:r>
+      <w:proofErr w:type="spellEnd"/>
+      <w:proofErr w:type="gramEnd"/>
+      <w:r>
+        <w:rPr>
+          <w:sz w:val="32"/>
+          <w:szCs w:val="32"/>
+        </w:rPr>
+        <w:t> – Set to "batch" for batch editing.</w:t>
+      </w:r>
+    </w:p>
+    <w:p>
+      <w:pPr>
+        <w:rPr>
+          <w:sz w:val="32"/>
+          <w:szCs w:val="32"/>
+        </w:rPr>
+      </w:pPr>
+      <w:r>
+        <w:rPr>
+          <w:b/>
+          <w:bCs/>
+          <w:sz w:val="32"/>
+          <w:szCs w:val="32"/>
+        </w:rPr>
+        <w:t>Cell Editing</w:t>
+      </w:r>
+      <w:r>
+        <w:rPr>
+          <w:sz w:val="32"/>
+          <w:szCs w:val="32"/>
+        </w:rPr>
+        <w:t> – Edits individual cells without affecting the row.</w:t>
+      </w:r>
+    </w:p>
+    <w:p>
+      <w:pPr>
+        <w:rPr>
+          <w:sz w:val="32"/>
+          <w:szCs w:val="32"/>
+        </w:rPr>
+      </w:pPr>
+      <w:r>
+        <w:rPr>
+          <w:b/>
+          <w:bCs/>
+          <w:sz w:val="32"/>
+          <w:szCs w:val="32"/>
+        </w:rPr>
+        <w:t>Mode</w:t>
+      </w:r>
+      <w:r>
+        <w:rPr>
+          <w:sz w:val="32"/>
+          <w:szCs w:val="32"/>
+        </w:rPr>
+        <w:t>: </w:t>
+      </w:r>
+      <w:proofErr w:type="spellStart"/>
+      <w:proofErr w:type="gramStart"/>
+      <w:r>
+        <w:rPr>
+          <w:sz w:val="32"/>
+          <w:szCs w:val="32"/>
+        </w:rPr>
+        <w:t>editing.mode</w:t>
+      </w:r>
+      <w:proofErr w:type="spellEnd"/>
+      <w:proofErr w:type="gramEnd"/>
+      <w:r>
+        <w:rPr>
+          <w:sz w:val="32"/>
+          <w:szCs w:val="32"/>
+        </w:rPr>
+        <w:t> – Set to "cell" for cell editing.</w:t>
+      </w:r>
+    </w:p>
+    <w:p>
+      <w:pPr>
+        <w:rPr>
+          <w:sz w:val="32"/>
+          <w:szCs w:val="32"/>
+        </w:rPr>
+      </w:pPr>
+      <w:r>
+        <w:rPr>
+          <w:b/>
+          <w:bCs/>
+          <w:sz w:val="32"/>
+          <w:szCs w:val="32"/>
+        </w:rPr>
+        <w:t>Form Editing</w:t>
+      </w:r>
+      <w:r>
+        <w:rPr>
+          <w:sz w:val="32"/>
+          <w:szCs w:val="32"/>
+        </w:rPr>
+        <w:t> – Opens a form to edit row data.</w:t>
+      </w:r>
+    </w:p>
+    <w:p>
+      <w:pPr>
+        <w:rPr>
+          <w:sz w:val="32"/>
+          <w:szCs w:val="32"/>
+        </w:rPr>
+      </w:pPr>
+      <w:r>
+        <w:rPr>
+          <w:b/>
+          <w:bCs/>
+          <w:sz w:val="32"/>
+          <w:szCs w:val="32"/>
+        </w:rPr>
+        <w:t>Mode</w:t>
+      </w:r>
+      <w:r>
+        <w:rPr>
+          <w:sz w:val="32"/>
+          <w:szCs w:val="32"/>
+        </w:rPr>
+        <w:t>: </w:t>
+      </w:r>
+      <w:proofErr w:type="spellStart"/>
+      <w:proofErr w:type="gramStart"/>
+      <w:r>
+        <w:rPr>
+          <w:sz w:val="32"/>
+          <w:szCs w:val="32"/>
+        </w:rPr>
+        <w:t>editing.mode</w:t>
+      </w:r>
+      <w:proofErr w:type="spellEnd"/>
+      <w:proofErr w:type="gramEnd"/>
+      <w:r>
+        <w:rPr>
+          <w:sz w:val="32"/>
+          <w:szCs w:val="32"/>
+        </w:rPr>
+        <w:t> – Set to "form" for form-based editing.</w:t>
+      </w:r>
+    </w:p>
+    <w:p>
+      <w:pPr>
+        <w:rPr>
+          <w:sz w:val="32"/>
+          <w:szCs w:val="32"/>
+        </w:rPr>
+      </w:pPr>
+      <w:r>
+        <w:rPr>
+          <w:b/>
+          <w:bCs/>
+          <w:sz w:val="32"/>
+          <w:szCs w:val="32"/>
+        </w:rPr>
+        <w:t>Popup Editing</w:t>
+      </w:r>
+      <w:r>
+        <w:rPr>
+          <w:sz w:val="32"/>
+          <w:szCs w:val="32"/>
+        </w:rPr>
+        <w:t> – Edits rows in a modal popup.</w:t>
+      </w:r>
+    </w:p>
+    <w:p>
+      <w:pPr>
+        <w:rPr>
+          <w:sz w:val="32"/>
+          <w:szCs w:val="32"/>
+        </w:rPr>
+      </w:pPr>
+      <w:r>
+        <w:rPr>
+          <w:b/>
+          <w:bCs/>
+          <w:sz w:val="32"/>
+          <w:szCs w:val="32"/>
+        </w:rPr>
+        <w:t>Mode</w:t>
+      </w:r>
+      <w:r>
+        <w:rPr>
+          <w:sz w:val="32"/>
+          <w:szCs w:val="32"/>
+        </w:rPr>
+        <w:t>: </w:t>
+      </w:r>
+      <w:proofErr w:type="spellStart"/>
+      <w:proofErr w:type="gramStart"/>
+      <w:r>
+        <w:rPr>
+          <w:sz w:val="32"/>
+          <w:szCs w:val="32"/>
+        </w:rPr>
+        <w:t>editing.mode</w:t>
+      </w:r>
+      <w:proofErr w:type="spellEnd"/>
+      <w:proofErr w:type="gramEnd"/>
+      <w:r>
+        <w:rPr>
+          <w:sz w:val="32"/>
+          <w:szCs w:val="32"/>
+        </w:rPr>
+        <w:t> – Set to "popup" for popup editing.</w:t>
+      </w:r>
+    </w:p>
+    <w:p>
+      <w:pPr>
+        <w:rPr>
+          <w:sz w:val="32"/>
+          <w:szCs w:val="32"/>
+        </w:rPr>
+      </w:pPr>
+      <w:r>
+        <w:rPr>
+          <w:b/>
+          <w:bCs/>
+          <w:sz w:val="32"/>
+          <w:szCs w:val="32"/>
+        </w:rPr>
+        <w:t>Data Validation</w:t>
+      </w:r>
+      <w:r>
+        <w:rPr>
+          <w:sz w:val="32"/>
+          <w:szCs w:val="32"/>
+        </w:rPr>
+        <w:t> – Ensures input follows rules (e.g., required, max length).</w:t>
+      </w:r>
+    </w:p>
+    <w:p>
+      <w:pPr>
+        <w:rPr>
+          <w:sz w:val="32"/>
+          <w:szCs w:val="32"/>
+        </w:rPr>
+      </w:pPr>
+      <w:r>
+        <w:rPr>
+          <w:b/>
+          <w:bCs/>
+          <w:sz w:val="32"/>
+          <w:szCs w:val="32"/>
+        </w:rPr>
+        <w:t>Property</w:t>
+      </w:r>
+      <w:r>
+        <w:rPr>
+          <w:sz w:val="32"/>
+          <w:szCs w:val="32"/>
+        </w:rPr>
+        <w:t>: </w:t>
+      </w:r>
+      <w:proofErr w:type="spellStart"/>
+      <w:proofErr w:type="gramStart"/>
+      <w:r>
+        <w:rPr>
+          <w:sz w:val="32"/>
+          <w:szCs w:val="32"/>
+        </w:rPr>
+        <w:t>columns.validationRules</w:t>
+      </w:r>
+      <w:proofErr w:type="spellEnd"/>
+      <w:proofErr w:type="gramEnd"/>
+      <w:r>
+        <w:rPr>
+          <w:sz w:val="32"/>
+          <w:szCs w:val="32"/>
+        </w:rPr>
+        <w:t> – Defines validation rules for a column.</w:t>
+      </w:r>
+    </w:p>
+    <w:p>
+      <w:pPr>
+        <w:rPr>
+          <w:sz w:val="32"/>
+          <w:szCs w:val="32"/>
+        </w:rPr>
+      </w:pPr>
+      <w:r>
+        <w:rPr>
+          <w:b/>
+          <w:bCs/>
+          <w:sz w:val="32"/>
+          <w:szCs w:val="32"/>
+        </w:rPr>
+        <w:t>Method</w:t>
+      </w:r>
+      <w:r>
+        <w:rPr>
+          <w:sz w:val="32"/>
+          <w:szCs w:val="32"/>
+        </w:rPr>
+        <w:t>: </w:t>
+      </w:r>
+      <w:proofErr w:type="gramStart"/>
+      <w:r>
+        <w:rPr>
+          <w:sz w:val="32"/>
+          <w:szCs w:val="32"/>
+        </w:rPr>
+        <w:t>validate(</w:t>
+      </w:r>
+      <w:proofErr w:type="gramEnd"/>
+      <w:r>
+        <w:rPr>
+          <w:sz w:val="32"/>
+          <w:szCs w:val="32"/>
+        </w:rPr>
+        <w:t>) – Validates all fields.</w:t>
+      </w:r>
+    </w:p>
+    <w:p>
+      <w:pPr>
+        <w:rPr>
+          <w:sz w:val="32"/>
+          <w:szCs w:val="32"/>
+        </w:rPr>
+      </w:pPr>
+      <w:r>
+        <w:rPr>
+          <w:b/>
+          <w:bCs/>
+          <w:sz w:val="32"/>
+          <w:szCs w:val="32"/>
+        </w:rPr>
+        <w:t>Event</w:t>
+      </w:r>
+      <w:r>
+        <w:rPr>
+          <w:sz w:val="32"/>
+          <w:szCs w:val="32"/>
+        </w:rPr>
+        <w:t>: </w:t>
+      </w:r>
+      <w:proofErr w:type="spellStart"/>
+      <w:r>
+        <w:rPr>
+          <w:sz w:val="32"/>
+          <w:szCs w:val="32"/>
+        </w:rPr>
+        <w:t>onRowValidating</w:t>
+      </w:r>
+      <w:proofErr w:type="spellEnd"/>
+      <w:r>
+        <w:rPr>
+          <w:sz w:val="32"/>
+          <w:szCs w:val="32"/>
+        </w:rPr>
+        <w:t> – Triggered before row validation.</w:t>
+      </w:r>
+    </w:p>
+    <w:p>
+      <w:pPr>
+        <w:rPr>
+          <w:sz w:val="32"/>
+          <w:szCs w:val="32"/>
+        </w:rPr>
+      </w:pPr>
+      <w:r>
+        <w:rPr>
+          <w:b/>
+          <w:bCs/>
+          <w:sz w:val="32"/>
+          <w:szCs w:val="32"/>
+        </w:rPr>
+        <w:lastRenderedPageBreak/>
+        <w:t>Cascading Lookups</w:t>
+      </w:r>
+      <w:r>
+        <w:rPr>
+          <w:sz w:val="32"/>
+          <w:szCs w:val="32"/>
+        </w:rPr>
+        <w:t> – Dynamically filters lookup fields based on selection.</w:t>
+      </w:r>
+    </w:p>
+    <w:p>
+      <w:pPr>
+        <w:rPr>
+          <w:sz w:val="32"/>
+          <w:szCs w:val="32"/>
+        </w:rPr>
+      </w:pPr>
+      <w:r>
+        <w:rPr>
+          <w:b/>
+          <w:bCs/>
+          <w:sz w:val="32"/>
+          <w:szCs w:val="32"/>
+        </w:rPr>
+        <w:t>Property</w:t>
+      </w:r>
+      <w:r>
+        <w:rPr>
+          <w:sz w:val="32"/>
+          <w:szCs w:val="32"/>
+        </w:rPr>
+        <w:t>: </w:t>
+      </w:r>
+      <w:proofErr w:type="spellStart"/>
+      <w:proofErr w:type="gramStart"/>
+      <w:r>
+        <w:rPr>
+          <w:sz w:val="32"/>
+          <w:szCs w:val="32"/>
+        </w:rPr>
+        <w:t>lookup.dataSource</w:t>
+      </w:r>
+      <w:proofErr w:type="spellEnd"/>
+      <w:proofErr w:type="gramEnd"/>
+      <w:r>
+        <w:rPr>
+          <w:sz w:val="32"/>
+          <w:szCs w:val="32"/>
+        </w:rPr>
+        <w:t> – Defines the lookup data source.</w:t>
+      </w:r>
+    </w:p>
+    <w:p>
+      <w:pPr>
+        <w:rPr>
+          <w:sz w:val="32"/>
+          <w:szCs w:val="32"/>
+        </w:rPr>
+      </w:pPr>
+      <w:r>
+        <w:rPr>
+          <w:b/>
+          <w:bCs/>
+          <w:sz w:val="32"/>
+          <w:szCs w:val="32"/>
+        </w:rPr>
+        <w:t>Event</w:t>
+      </w:r>
+      <w:r>
+        <w:rPr>
+          <w:sz w:val="32"/>
+          <w:szCs w:val="32"/>
+        </w:rPr>
+        <w:t>: </w:t>
+      </w:r>
+      <w:proofErr w:type="spellStart"/>
+      <w:r>
+        <w:rPr>
+          <w:sz w:val="32"/>
+          <w:szCs w:val="32"/>
+        </w:rPr>
+        <w:t>onEditorPreparing</w:t>
+      </w:r>
+      <w:proofErr w:type="spellEnd"/>
+      <w:r>
+        <w:rPr>
+          <w:sz w:val="32"/>
+          <w:szCs w:val="32"/>
+        </w:rPr>
+        <w:t> – Adjusts lookup options dynamically.</w:t>
+      </w:r>
+    </w:p>
+    <w:p>
+      <w:pPr>
+        <w:rPr>
+          <w:b/>
+          <w:bCs/>
+          <w:sz w:val="44"/>
+          <w:szCs w:val="44"/>
+        </w:rPr>
+      </w:pPr>
+      <w:r>
+        <w:rPr>
+          <w:b/>
+          <w:bCs/>
+          <w:sz w:val="44"/>
+          <w:szCs w:val="44"/>
+        </w:rPr>
+        <w:t>Grouping</w:t>
+      </w:r>
+      <w:r>
+        <w:rPr>
+          <w:b/>
+          <w:bCs/>
+          <w:sz w:val="44"/>
+          <w:szCs w:val="44"/>
+        </w:rPr>
+        <w:t>:</w:t>
+      </w:r>
+    </w:p>
+    <w:p>
+      <w:pPr>
+        <w:rPr>
+          <w:sz w:val="32"/>
+          <w:szCs w:val="32"/>
+        </w:rPr>
+      </w:pPr>
+      <w:r>
+        <w:rPr>
+          <w:sz w:val="32"/>
+          <w:szCs w:val="32"/>
+        </w:rPr>
+        <w:t>grouping is a feature that allows you to organize data based on specific column values</w:t>
+      </w:r>
+      <w:r>
+        <w:rPr>
+          <w:sz w:val="32"/>
+          <w:szCs w:val="32"/>
+        </w:rPr>
+        <w:t>.</w:t>
+      </w:r>
+    </w:p>
+    <w:p>
+      <w:pPr>
+        <w:rPr>
+          <w:sz w:val="32"/>
+          <w:szCs w:val="32"/>
+        </w:rPr>
+      </w:pPr>
+      <w:proofErr w:type="spellStart"/>
+      <w:r>
+        <w:rPr>
+          <w:sz w:val="32"/>
+          <w:szCs w:val="32"/>
+        </w:rPr>
+        <w:t>allowCollapsing</w:t>
+      </w:r>
+      <w:proofErr w:type="spellEnd"/>
+    </w:p>
+    <w:p>
+      <w:pPr>
+        <w:rPr>
+          <w:sz w:val="32"/>
+          <w:szCs w:val="32"/>
+        </w:rPr>
+      </w:pPr>
+      <w:proofErr w:type="spellStart"/>
+      <w:r>
+        <w:rPr>
+          <w:sz w:val="32"/>
+          <w:szCs w:val="32"/>
+        </w:rPr>
+        <w:t>autoExpandAll</w:t>
+      </w:r>
+      <w:proofErr w:type="spellEnd"/>
+    </w:p>
+    <w:p>
+      <w:pPr>
+        <w:rPr>
+          <w:sz w:val="32"/>
+          <w:szCs w:val="32"/>
+        </w:rPr>
+      </w:pPr>
+      <w:proofErr w:type="spellStart"/>
+      <w:r>
+        <w:rPr>
+          <w:sz w:val="32"/>
+          <w:szCs w:val="32"/>
+        </w:rPr>
+        <w:t>autoExpandAll</w:t>
+      </w:r>
+      <w:proofErr w:type="spellEnd"/>
+    </w:p>
+    <w:p>
+      <w:pPr>
+        <w:rPr>
+          <w:sz w:val="32"/>
+          <w:szCs w:val="32"/>
+        </w:rPr>
+      </w:pPr>
+      <w:proofErr w:type="spellStart"/>
+      <w:r>
+        <w:rPr>
+          <w:sz w:val="32"/>
+          <w:szCs w:val="32"/>
+        </w:rPr>
+        <w:t>expandMode</w:t>
+      </w:r>
+      <w:proofErr w:type="spellEnd"/>
+    </w:p>
+    <w:p>
+      <w:pPr>
+        <w:rPr>
+          <w:b/>
+          <w:bCs/>
+          <w:sz w:val="44"/>
+          <w:szCs w:val="44"/>
+        </w:rPr>
+      </w:pPr>
+      <w:proofErr w:type="spellStart"/>
+      <w:r>
+        <w:rPr>
+          <w:b/>
+          <w:bCs/>
+          <w:sz w:val="44"/>
+          <w:szCs w:val="44"/>
+        </w:rPr>
+        <w:t>G</w:t>
+      </w:r>
+      <w:r>
+        <w:rPr>
+          <w:b/>
+          <w:bCs/>
+          <w:sz w:val="44"/>
+          <w:szCs w:val="44"/>
+        </w:rPr>
+        <w:t>roupPanel</w:t>
+      </w:r>
+      <w:proofErr w:type="spellEnd"/>
+      <w:r>
+        <w:rPr>
+          <w:b/>
+          <w:bCs/>
+          <w:sz w:val="44"/>
+          <w:szCs w:val="44"/>
+        </w:rPr>
+        <w:t>:</w:t>
+      </w:r>
+    </w:p>
+    <w:p>
+      <w:pPr>
+        <w:rPr>
+          <w:sz w:val="32"/>
+          <w:szCs w:val="32"/>
+        </w:rPr>
+      </w:pPr>
+      <w:r>
+        <w:rPr>
+          <w:sz w:val="32"/>
+          <w:szCs w:val="32"/>
+        </w:rPr>
+        <w:t>Data in DataGrid can be grouped by one column or by several. Once a column is used for grouping, it is added to the group panel.</w:t>
+      </w:r>
+    </w:p>
+    <w:p>
+      <w:pPr>
+        <w:rPr>
+          <w:sz w:val="32"/>
+          <w:szCs w:val="32"/>
+        </w:rPr>
+      </w:pPr>
+      <w:r>
+        <w:rPr>
+          <w:sz w:val="32"/>
+          <w:szCs w:val="32"/>
+        </w:rPr>
+        <w:t>By default, the group panel is hidden.</w:t>
+      </w:r>
+    </w:p>
+    <w:p>
+      <w:pPr>
+        <w:rPr>
+          <w:sz w:val="32"/>
+          <w:szCs w:val="32"/>
+        </w:rPr>
+      </w:pPr>
+      <w:r>
+        <w:rPr>
+          <w:sz w:val="32"/>
+          <w:szCs w:val="32"/>
+        </w:rPr>
+        <w:t>To make it visible, set the </w:t>
+      </w:r>
+      <w:proofErr w:type="spellStart"/>
+      <w:r>
+        <w:rPr>
+          <w:sz w:val="32"/>
+          <w:szCs w:val="32"/>
+        </w:rPr>
+        <w:t>groupPanel</w:t>
+      </w:r>
+      <w:proofErr w:type="spellEnd"/>
+      <w:r>
+        <w:rPr>
+          <w:sz w:val="32"/>
+          <w:szCs w:val="32"/>
+        </w:rPr>
+        <w:t xml:space="preserve"> </w:t>
+      </w:r>
+      <w:hyperlink r:id="rId8" w:anchor="visible" w:history="1">
+        <w:r>
+          <w:rPr>
+            <w:rStyle w:val="Hyperlink"/>
+            <w:color w:val="000000" w:themeColor="text1"/>
+            <w:sz w:val="32"/>
+            <w:szCs w:val="32"/>
+            <w:u w:val="none"/>
+          </w:rPr>
+          <w:t>visible</w:t>
+        </w:r>
+      </w:hyperlink>
+      <w:r>
+        <w:rPr>
+          <w:color w:val="000000" w:themeColor="text1"/>
+          <w:sz w:val="32"/>
+          <w:szCs w:val="32"/>
+        </w:rPr>
+        <w:t> </w:t>
+      </w:r>
+      <w:r>
+        <w:rPr>
+          <w:sz w:val="32"/>
+          <w:szCs w:val="32"/>
+        </w:rPr>
+        <w:t>property to </w:t>
+      </w:r>
+      <w:r>
+        <w:rPr>
+          <w:b/>
+          <w:bCs/>
+          <w:sz w:val="32"/>
+          <w:szCs w:val="32"/>
+        </w:rPr>
+        <w:t>true</w:t>
+      </w:r>
+      <w:r>
+        <w:rPr>
+          <w:sz w:val="32"/>
+          <w:szCs w:val="32"/>
+        </w:rPr>
+        <w:t>.</w:t>
+      </w:r>
+    </w:p>
+    <w:p>
+      <w:pPr>
+        <w:rPr>
+          <w:b/>
+          <w:bCs/>
+          <w:sz w:val="44"/>
+          <w:szCs w:val="44"/>
+        </w:rPr>
+      </w:pPr>
+      <w:r>
+        <w:rPr>
+          <w:b/>
+          <w:bCs/>
+          <w:sz w:val="44"/>
+          <w:szCs w:val="44"/>
+        </w:rPr>
+        <w:t>Filtering</w:t>
+      </w:r>
+      <w:r>
+        <w:rPr>
+          <w:b/>
+          <w:bCs/>
+          <w:sz w:val="44"/>
+          <w:szCs w:val="44"/>
+        </w:rPr>
+        <w:t>:</w:t>
+      </w:r>
+    </w:p>
+    <w:p>
+      <w:pPr>
+        <w:rPr>
+          <w:sz w:val="32"/>
+          <w:szCs w:val="32"/>
+        </w:rPr>
+      </w:pPr>
+      <w:r>
+        <w:rPr>
+          <w:sz w:val="32"/>
+          <w:szCs w:val="32"/>
+        </w:rPr>
+        <w:t>The filter row allows a user to filter data by individual columns' values</w:t>
+      </w:r>
+      <w:r>
+        <w:rPr>
+          <w:sz w:val="32"/>
+          <w:szCs w:val="32"/>
+        </w:rPr>
+        <w:t>.</w:t>
+      </w:r>
+    </w:p>
+    <w:p>
+      <w:pPr>
+        <w:rPr>
+          <w:sz w:val="32"/>
+          <w:szCs w:val="32"/>
+        </w:rPr>
+      </w:pPr>
+      <w:r>
+        <w:rPr>
+          <w:sz w:val="32"/>
+          <w:szCs w:val="32"/>
+        </w:rPr>
+        <w:t>Column-Based Filtering</w:t>
+      </w:r>
+    </w:p>
+    <w:p>
+      <w:pPr>
+        <w:rPr>
+          <w:sz w:val="32"/>
+          <w:szCs w:val="32"/>
+        </w:rPr>
+      </w:pPr>
+      <w:r>
+        <w:rPr>
+          <w:sz w:val="32"/>
+          <w:szCs w:val="32"/>
+        </w:rPr>
+        <w:t>Multiple Filter Conditions</w:t>
+      </w:r>
+    </w:p>
+    <w:p>
+      <w:pPr>
+        <w:rPr>
+          <w:sz w:val="32"/>
+          <w:szCs w:val="32"/>
+        </w:rPr>
+      </w:pPr>
+      <w:r>
+        <w:rPr>
+          <w:sz w:val="32"/>
+          <w:szCs w:val="32"/>
+        </w:rPr>
+        <w:t>Please filter panel must be visible true.</w:t>
+      </w:r>
+    </w:p>
+    <w:p>
+      <w:pPr>
+        <w:rPr>
+          <w:b/>
+          <w:bCs/>
+          <w:sz w:val="44"/>
+          <w:szCs w:val="44"/>
+        </w:rPr>
+      </w:pPr>
+      <w:r>
+        <w:rPr>
+          <w:b/>
+          <w:bCs/>
+          <w:sz w:val="44"/>
+          <w:szCs w:val="44"/>
+        </w:rPr>
+        <w:t>Sorting</w:t>
+      </w:r>
+      <w:r>
+        <w:rPr>
+          <w:b/>
+          <w:bCs/>
+          <w:sz w:val="44"/>
+          <w:szCs w:val="44"/>
+        </w:rPr>
+        <w:t>:</w:t>
+      </w:r>
+    </w:p>
+    <w:p>
+      <w:pPr>
+        <w:rPr>
+          <w:sz w:val="32"/>
+          <w:szCs w:val="32"/>
+        </w:rPr>
+      </w:pPr>
+      <w:r>
+        <w:rPr>
+          <w:sz w:val="32"/>
+          <w:szCs w:val="32"/>
+        </w:rPr>
+        <w:lastRenderedPageBreak/>
         <w:t>sorting is a feature that allows users to arrange data in a specific order based on one or more columns</w:t>
       </w:r>
       <w:r>
@@ -245,8 +1728,17 @@
           <w:sz w:val="32"/>
           <w:szCs w:val="32"/>
         </w:rPr>
-        <w:t>: ASC,DESC</w:t>
-      </w:r>
+        <w:t xml:space="preserve">: </w:t>
+      </w:r>
+      <w:proofErr w:type="gramStart"/>
+      <w:r>
+        <w:rPr>
+          <w:sz w:val="32"/>
+          <w:szCs w:val="32"/>
+        </w:rPr>
+        <w:t>ASC,DESC</w:t>
+      </w:r>
+      <w:proofErr w:type="gramEnd"/>
     </w:p>
     <w:p>
       <w:pPr>
@@ -313,7 +1805,7 @@
         </w:rPr>
         <w:t> </w:t>
       </w:r>
-      <w:hyperlink r:id="rId5" w:anchor="mode" w:history="1">
+      <w:hyperlink r:id="rId9" w:anchor="mode" w:history="1">
         <w:r>
           <w:rPr>
             <w:rStyle w:val="Hyperlink"/>
@@ -339,17 +1831,29 @@
         </w:rPr>
         <w:t>In multiple mode, a user can select all rows at once. To disable this feature, assign false to the </w:t>
       </w:r>
-      <w:hyperlink r:id="rId6" w:anchor="allowSelectAll" w:history="1">
-        <w:r>
-          <w:rPr>
-            <w:rStyle w:val="Hyperlink"/>
-            <w:color w:val="auto"/>
-            <w:sz w:val="32"/>
-            <w:szCs w:val="32"/>
-          </w:rPr>
-          <w:t>allowSelectAll</w:t>
-        </w:r>
-      </w:hyperlink>
+      <w:proofErr w:type="spellStart"/>
+      <w:r>
+        <w:fldChar w:fldCharType="begin"/>
+      </w:r>
+      <w:r>
+        <w:instrText>HYPERLINK "https://js.devexpress.com/jQuery/Documentation/21_1/ApiReference/UI_Components/dxDataGrid/Configuration/selection/" \l "allowSelectAll"</w:instrText>
+      </w:r>
+      <w:r>
+        <w:fldChar w:fldCharType="separate"/>
+      </w:r>
+      <w:r>
+        <w:rPr>
+          <w:rStyle w:val="Hyperlink"/>
+          <w:color w:val="auto"/>
+          <w:sz w:val="32"/>
+          <w:szCs w:val="32"/>
+        </w:rPr>
+        <w:t>allowSelectAll</w:t>
+      </w:r>
+      <w:proofErr w:type="spellEnd"/>
+      <w:r>
+        <w:fldChar w:fldCharType="end"/>
+      </w:r>
       <w:r>
         <w:rPr>
           <w:sz w:val="32"/>
@@ -367,6 +1871,7 @@
           <w:szCs w:val="32"/>
         </w:rPr>
       </w:pPr>
+      <w:proofErr w:type="spellStart"/>
       <w:r>
         <w:rPr>
           <w:b/>
@@ -376,6 +1881,7 @@
         </w:rPr>
         <w:t>allowSelectAll</w:t>
       </w:r>
+      <w:proofErr w:type="spellEnd"/>
     </w:p>
     <w:p>
       <w:pPr>
@@ -431,6 +1937,7 @@
           <w:szCs w:val="32"/>
         </w:rPr>
       </w:pPr>
+      <w:proofErr w:type="spellStart"/>
       <w:r>
         <w:rPr>
           <w:b/>
@@ -440,26 +1947,28 @@
         </w:rPr>
         <w:t>selectAllMode</w:t>
       </w:r>
-    </w:p>
-    <w:p>
-      <w:pPr>
-        <w:rPr>
-          <w:b/>
-          <w:bCs/>
-          <w:sz w:val="32"/>
-          <w:szCs w:val="32"/>
-        </w:rPr>
-      </w:pPr>
-      <w:r>
-        <w:rPr>
-          <w:b/>
-          <w:bCs/>
-          <w:sz w:val="32"/>
-          <w:szCs w:val="32"/>
-        </w:rPr>
-        <w:lastRenderedPageBreak/>
+      <w:proofErr w:type="spellEnd"/>
+    </w:p>
+    <w:p>
+      <w:pPr>
+        <w:rPr>
+          <w:b/>
+          <w:bCs/>
+          <w:sz w:val="32"/>
+          <w:szCs w:val="32"/>
+        </w:rPr>
+      </w:pPr>
+      <w:proofErr w:type="spellStart"/>
+      <w:r>
+        <w:rPr>
+          <w:b/>
+          <w:bCs/>
+          <w:sz w:val="32"/>
+          <w:szCs w:val="32"/>
+        </w:rPr>
         <w:t>showCheckBoxesMode</w:t>
       </w:r>
+      <w:proofErr w:type="spellEnd"/>
     </w:p>
     <w:p>
       <w:pPr>
@@ -513,9 +2022,18 @@
           <w:sz w:val="32"/>
           <w:szCs w:val="32"/>
         </w:rPr>
-        <w:t>A user can sort rows by values of a single or multiple columns depending on the value of the sorting.</w:t>
-      </w:r>
-      <w:hyperlink r:id="rId7" w:anchor="mode" w:history="1">
+        <w:t>A user can sort rows by values of a single or multiple columns depending on the value of the </w:t>
+      </w:r>
+      <w:proofErr w:type="spellStart"/>
+      <w:r>
+        <w:rPr>
+          <w:color w:val="000000" w:themeColor="text1"/>
+          <w:sz w:val="32"/>
+          <w:szCs w:val="32"/>
+        </w:rPr>
+        <w:t>sorting.</w:t>
+      </w:r>
+      <w:hyperlink r:id="rId10" w:anchor="mode" w:history="1">
         <w:r>
           <w:rPr>
             <w:rStyle w:val="Hyperlink"/>
@@ -525,6 +2043,7 @@
           </w:rPr>
           <w:t>mode</w:t>
         </w:r>
+        <w:proofErr w:type="spellEnd"/>
       </w:hyperlink>
       <w:r>
         <w:rPr>
@@ -545,6 +2064,7 @@
           <w:szCs w:val="32"/>
         </w:rPr>
       </w:pPr>
+      <w:proofErr w:type="spellStart"/>
       <w:r>
         <w:rPr>
           <w:b/>
@@ -555,17 +2075,19 @@
         </w:rPr>
         <w:t>ascendingText</w:t>
       </w:r>
-    </w:p>
-    <w:p>
-      <w:pPr>
-        <w:rPr>
-          <w:b/>
-          <w:bCs/>
-          <w:color w:val="000000" w:themeColor="text1"/>
-          <w:sz w:val="32"/>
-          <w:szCs w:val="32"/>
-        </w:rPr>
-      </w:pPr>
+      <w:proofErr w:type="spellEnd"/>
+    </w:p>
+    <w:p>
+      <w:pPr>
+        <w:rPr>
+          <w:b/>
+          <w:bCs/>
+          <w:color w:val="000000" w:themeColor="text1"/>
+          <w:sz w:val="32"/>
+          <w:szCs w:val="32"/>
+        </w:rPr>
+      </w:pPr>
+      <w:proofErr w:type="spellStart"/>
       <w:r>
         <w:rPr>
           <w:b/>
@@ -576,17 +2098,19 @@
         </w:rPr>
         <w:t>clearText</w:t>
       </w:r>
-    </w:p>
-    <w:p>
-      <w:pPr>
-        <w:rPr>
-          <w:b/>
-          <w:bCs/>
-          <w:color w:val="000000" w:themeColor="text1"/>
-          <w:sz w:val="32"/>
-          <w:szCs w:val="32"/>
-        </w:rPr>
-      </w:pPr>
+      <w:proofErr w:type="spellEnd"/>
+    </w:p>
+    <w:p>
+      <w:pPr>
+        <w:rPr>
+          <w:b/>
+          <w:bCs/>
+          <w:color w:val="000000" w:themeColor="text1"/>
+          <w:sz w:val="32"/>
+          <w:szCs w:val="32"/>
+        </w:rPr>
+      </w:pPr>
+      <w:proofErr w:type="spellStart"/>
       <w:r>
         <w:rPr>
           <w:b/>
@@ -597,25 +2121,27 @@
         </w:rPr>
         <w:t>descendingText</w:t>
       </w:r>
-    </w:p>
-    <w:p>
-      <w:pPr>
-        <w:rPr>
-          <w:b/>
-          <w:bCs/>
-          <w:color w:val="000000" w:themeColor="text1"/>
-          <w:sz w:val="32"/>
-          <w:szCs w:val="32"/>
-        </w:rPr>
-      </w:pPr>
-      <w:r>
-        <w:rPr>
-          <w:b/>
-          <w:bCs/>
-          <w:color w:val="000000" w:themeColor="text1"/>
-          <w:sz w:val="32"/>
-          <w:szCs w:val="32"/>
-        </w:rPr>
+      <w:proofErr w:type="spellEnd"/>
+    </w:p>
+    <w:p>
+      <w:pPr>
+        <w:rPr>
+          <w:b/>
+          <w:bCs/>
+          <w:color w:val="000000" w:themeColor="text1"/>
+          <w:sz w:val="32"/>
+          <w:szCs w:val="32"/>
+        </w:rPr>
+      </w:pPr>
+      <w:r>
+        <w:rPr>
+          <w:b/>
+          <w:bCs/>
+          <w:color w:val="000000" w:themeColor="text1"/>
+          <w:sz w:val="32"/>
+          <w:szCs w:val="32"/>
+        </w:rPr>
+        <w:lastRenderedPageBreak/>
         <w:t>mode</w:t>
       </w:r>
     </w:p>
@@ -629,6 +2155,7 @@
           <w:szCs w:val="32"/>
         </w:rPr>
       </w:pPr>
+      <w:proofErr w:type="spellStart"/>
       <w:r>
         <w:rPr>
           <w:b/>
@@ -639,6 +2166,7 @@
         </w:rPr>
         <w:t>showSortIndexes</w:t>
       </w:r>
+      <w:proofErr w:type="spellEnd"/>
     </w:p>
     <w:p>
       <w:pPr>
@@ -672,6 +2200,7 @@
           <w:szCs w:val="40"/>
         </w:rPr>
       </w:pPr>
+      <w:proofErr w:type="spellStart"/>
       <w:r>
         <w:rPr>
           <w:b/>
@@ -682,6 +2211,7 @@
         </w:rPr>
         <w:t>filterPanel</w:t>
       </w:r>
+      <w:proofErr w:type="spellEnd"/>
       <w:r>
         <w:rPr>
           <w:b/>
@@ -720,6 +2250,7 @@
           <w:szCs w:val="32"/>
         </w:rPr>
       </w:pPr>
+      <w:proofErr w:type="spellStart"/>
       <w:r>
         <w:rPr>
           <w:b/>
@@ -730,17 +2261,19 @@
         </w:rPr>
         <w:t>customizeText</w:t>
       </w:r>
-    </w:p>
-    <w:p>
-      <w:pPr>
-        <w:rPr>
-          <w:b/>
-          <w:bCs/>
-          <w:color w:val="000000" w:themeColor="text1"/>
-          <w:sz w:val="32"/>
-          <w:szCs w:val="32"/>
-        </w:rPr>
-      </w:pPr>
+      <w:proofErr w:type="spellEnd"/>
+    </w:p>
+    <w:p>
+      <w:pPr>
+        <w:rPr>
+          <w:b/>
+          <w:bCs/>
+          <w:color w:val="000000" w:themeColor="text1"/>
+          <w:sz w:val="32"/>
+          <w:szCs w:val="32"/>
+        </w:rPr>
+      </w:pPr>
+      <w:proofErr w:type="spellStart"/>
       <w:r>
         <w:rPr>
           <w:b/>
@@ -751,18 +2284,19 @@
         </w:rPr>
         <w:t>filterEnabled</w:t>
       </w:r>
-    </w:p>
-    <w:p>
-      <w:pPr>
-        <w:rPr>
-          <w:b/>
-          <w:bCs/>
-          <w:color w:val="000000" w:themeColor="text1"/>
-          <w:sz w:val="32"/>
-          <w:szCs w:val="32"/>
-        </w:rPr>
-      </w:pPr>
-      <w:hyperlink r:id="rId8" w:history="1">
+      <w:proofErr w:type="spellEnd"/>
+    </w:p>
+    <w:p>
+      <w:pPr>
+        <w:rPr>
+          <w:b/>
+          <w:bCs/>
+          <w:color w:val="000000" w:themeColor="text1"/>
+          <w:sz w:val="32"/>
+          <w:szCs w:val="32"/>
+        </w:rPr>
+      </w:pPr>
+      <w:hyperlink r:id="rId11" w:history="1">
         <w:r>
           <w:rPr>
             <w:rStyle w:val="Hyperlink"/>
@@ -886,7 +2420,23 @@
           <w:sz w:val="32"/>
           <w:szCs w:val="32"/>
         </w:rPr>
-        <w:t>a column is created for each field of a data source object, but in most cases, it is redundant. To specify a set of columns to be created in a grid, assign an array specifying these columns to the columns property</w:t>
+        <w:t>a column is created for each field of a data source object, but in most cases, it is redundant. To specify a set of columns to be created in a grid, assign an array specifying these columns to the </w:t>
+      </w:r>
+      <w:proofErr w:type="gramStart"/>
+      <w:r>
+        <w:rPr>
+          <w:sz w:val="32"/>
+          <w:szCs w:val="32"/>
+        </w:rPr>
+        <w:t>columns</w:t>
+      </w:r>
+      <w:proofErr w:type="gramEnd"/>
+      <w:r>
+        <w:rPr>
+          <w:sz w:val="32"/>
+          <w:szCs w:val="32"/>
+        </w:rPr>
+        <w:t> property</w:t>
       </w:r>
       <w:r>
         <w:rPr>
@@ -905,6 +2455,7 @@
           <w:szCs w:val="44"/>
         </w:rPr>
       </w:pPr>
+      <w:proofErr w:type="spellStart"/>
       <w:r>
         <w:rPr>
           <w:b/>
@@ -914,6 +2465,7 @@
         </w:rPr>
         <w:t>columnAutoWidth</w:t>
       </w:r>
+      <w:proofErr w:type="spellEnd"/>
       <w:r>
         <w:rPr>
           <w:b/>
@@ -936,6 +2488,7 @@
           <w:sz w:val="32"/>
           <w:szCs w:val="32"/>
         </w:rPr>
+        <w:lastRenderedPageBreak/>
         <w:t>Specifies whether columns should adjust their widths to the content.</w:t>
       </w:r>
     </w:p>
@@ -946,6 +2499,8 @@
           <w:szCs w:val="32"/>
         </w:rPr>
       </w:pPr>
+      <w:proofErr w:type="spellStart"/>
+      <w:proofErr w:type="gramStart"/>
       <w:r>
         <w:rPr>
           <w:sz w:val="32"/>
@@ -960,6 +2515,8 @@
         </w:rPr>
         <w:t>:bool</w:t>
       </w:r>
+      <w:proofErr w:type="spellEnd"/>
+      <w:proofErr w:type="gramEnd"/>
       <w:r>
         <w:rPr>
           <w:sz w:val="32"/>
@@ -992,6 +2549,7 @@
           <w:szCs w:val="44"/>
         </w:rPr>
       </w:pPr>
+      <w:proofErr w:type="spellStart"/>
       <w:r>
         <w:rPr>
           <w:b/>
@@ -1001,6 +2559,7 @@
         </w:rPr>
         <w:t>columnChooser</w:t>
       </w:r>
+      <w:proofErr w:type="spellEnd"/>
       <w:r>
         <w:rPr>
           <w:b/>
@@ -1023,9 +2582,17 @@
           <w:sz w:val="32"/>
           <w:szCs w:val="32"/>
         </w:rPr>
-        <w:t>The column chooser allows a user to hide columns at runtime. To enable it, assign true to the columnChooser.</w:t>
-      </w:r>
-      <w:hyperlink r:id="rId9" w:anchor="enabled" w:history="1">
+        <w:t>The column chooser allows a user to hide columns at runtime. To enable it, assign true to the </w:t>
+      </w:r>
+      <w:proofErr w:type="spellStart"/>
+      <w:r>
+        <w:rPr>
+          <w:sz w:val="32"/>
+          <w:szCs w:val="32"/>
+        </w:rPr>
+        <w:t>columnChooser.</w:t>
+      </w:r>
+      <w:hyperlink r:id="rId12" w:anchor="enabled" w:history="1">
         <w:r>
           <w:rPr>
             <w:rStyle w:val="Hyperlink"/>
@@ -1034,6 +2601,7 @@
           </w:rPr>
           <w:t>enabled</w:t>
         </w:r>
+        <w:proofErr w:type="spellEnd"/>
       </w:hyperlink>
       <w:r>
         <w:rPr>
@@ -1050,6 +2618,7 @@
           <w:szCs w:val="32"/>
         </w:rPr>
       </w:pPr>
+      <w:proofErr w:type="spellStart"/>
       <w:r>
         <w:rPr>
           <w:sz w:val="32"/>
@@ -1057,14 +2626,16 @@
         </w:rPr>
         <w:t>allowSearch</w:t>
       </w:r>
-    </w:p>
-    <w:p>
-      <w:pPr>
-        <w:rPr>
-          <w:sz w:val="32"/>
-          <w:szCs w:val="32"/>
-        </w:rPr>
-      </w:pPr>
+      <w:proofErr w:type="spellEnd"/>
+    </w:p>
+    <w:p>
+      <w:pPr>
+        <w:rPr>
+          <w:sz w:val="32"/>
+          <w:szCs w:val="32"/>
+        </w:rPr>
+      </w:pPr>
+      <w:proofErr w:type="spellStart"/>
       <w:r>
         <w:rPr>
           <w:sz w:val="32"/>
@@ -1072,6 +2643,7 @@
         </w:rPr>
         <w:t>emptyPanelText</w:t>
       </w:r>
+      <w:proofErr w:type="spellEnd"/>
     </w:p>
     <w:p>
       <w:pPr>
@@ -1125,6 +2697,7 @@
           <w:szCs w:val="32"/>
         </w:rPr>
       </w:pPr>
+      <w:proofErr w:type="spellStart"/>
       <w:r>
         <w:rPr>
           <w:sz w:val="32"/>
@@ -1132,6 +2705,7 @@
         </w:rPr>
         <w:t>searchTimeout</w:t>
       </w:r>
+      <w:proofErr w:type="spellEnd"/>
     </w:p>
     <w:p>
       <w:pPr>
@@ -1186,6 +2760,8 @@
           <w:szCs w:val="32"/>
         </w:rPr>
       </w:pPr>
+      <w:proofErr w:type="spellStart"/>
+      <w:proofErr w:type="gramStart"/>
       <w:r>
         <w:rPr>
           <w:b/>
@@ -1209,7 +2785,16 @@
           <w:sz w:val="32"/>
           <w:szCs w:val="32"/>
         </w:rPr>
-        <w:t>fix specific column</w:t>
+        <w:t>fix</w:t>
+      </w:r>
+      <w:proofErr w:type="spellEnd"/>
+      <w:proofErr w:type="gramEnd"/>
+      <w:r>
+        <w:rPr>
+          <w:sz w:val="32"/>
+          <w:szCs w:val="32"/>
+        </w:rPr>
+        <w:t xml:space="preserve"> specific column</w:t>
       </w:r>
     </w:p>
     <w:p>
@@ -1243,8 +2828,19 @@
           <w:sz w:val="32"/>
           <w:szCs w:val="32"/>
         </w:rPr>
-        <w:t> columnFixing.texts</w:t>
-      </w:r>
+        <w:t> </w:t>
+      </w:r>
+      <w:proofErr w:type="spellStart"/>
+      <w:r>
+        <w:rPr>
+          <w:b/>
+          <w:bCs/>
+          <w:sz w:val="32"/>
+          <w:szCs w:val="32"/>
+        </w:rPr>
+        <w:t>columnFixing.texts</w:t>
+      </w:r>
+      <w:proofErr w:type="spellEnd"/>
       <w:r>
         <w:rPr>
           <w:b/>
@@ -1286,6 +2882,7 @@
           <w:szCs w:val="32"/>
         </w:rPr>
       </w:pPr>
+      <w:proofErr w:type="spellStart"/>
       <w:r>
         <w:rPr>
           <w:sz w:val="32"/>
@@ -1293,14 +2890,16 @@
         </w:rPr>
         <w:t>leftPosition</w:t>
       </w:r>
-    </w:p>
-    <w:p>
-      <w:pPr>
-        <w:rPr>
-          <w:sz w:val="32"/>
-          <w:szCs w:val="32"/>
-        </w:rPr>
-      </w:pPr>
+      <w:proofErr w:type="spellEnd"/>
+    </w:p>
+    <w:p>
+      <w:pPr>
+        <w:rPr>
+          <w:sz w:val="32"/>
+          <w:szCs w:val="32"/>
+        </w:rPr>
+      </w:pPr>
+      <w:proofErr w:type="spellStart"/>
       <w:r>
         <w:rPr>
           <w:sz w:val="32"/>
@@ -1308,19 +2907,21 @@
         </w:rPr>
         <w:t>rightPosition</w:t>
       </w:r>
-    </w:p>
-    <w:p>
-      <w:pPr>
-        <w:rPr>
-          <w:sz w:val="32"/>
-          <w:szCs w:val="32"/>
-        </w:rPr>
-      </w:pPr>
-      <w:r>
-        <w:rPr>
-          <w:sz w:val="32"/>
-          <w:szCs w:val="32"/>
-        </w:rPr>
+      <w:proofErr w:type="spellEnd"/>
+    </w:p>
+    <w:p>
+      <w:pPr>
+        <w:rPr>
+          <w:sz w:val="32"/>
+          <w:szCs w:val="32"/>
+        </w:rPr>
+      </w:pPr>
+      <w:r>
+        <w:rPr>
+          <w:sz w:val="32"/>
+          <w:szCs w:val="32"/>
+        </w:rPr>
+        <w:lastRenderedPageBreak/>
         <w:t>unfix</w:t>
       </w:r>
     </w:p>
@@ -1333,6 +2934,7 @@
           <w:szCs w:val="44"/>
         </w:rPr>
       </w:pPr>
+      <w:proofErr w:type="gramStart"/>
       <w:r>
         <w:rPr>
           <w:b/>
@@ -1340,7 +2942,17 @@
           <w:sz w:val="44"/>
           <w:szCs w:val="44"/>
         </w:rPr>
-        <w:t>Columns[]:</w:t>
+        <w:t>Columns[</w:t>
+      </w:r>
+      <w:proofErr w:type="gramEnd"/>
+      <w:r>
+        <w:rPr>
+          <w:b/>
+          <w:bCs/>
+          <w:sz w:val="44"/>
+          <w:szCs w:val="44"/>
+        </w:rPr>
+        <w:t>]:</w:t>
       </w:r>
     </w:p>
     <w:p>
@@ -1386,6 +2998,7 @@
           <w:szCs w:val="32"/>
         </w:rPr>
       </w:pPr>
+      <w:proofErr w:type="spellStart"/>
       <w:r>
         <w:rPr>
           <w:b/>
@@ -1395,6 +3008,7 @@
         </w:rPr>
         <w:t>allowEditing</w:t>
       </w:r>
+      <w:proofErr w:type="spellEnd"/>
     </w:p>
     <w:p>
       <w:pPr>
@@ -1420,6 +3034,7 @@
           <w:szCs w:val="32"/>
         </w:rPr>
       </w:pPr>
+      <w:proofErr w:type="spellStart"/>
       <w:r>
         <w:rPr>
           <w:b/>
@@ -1429,6 +3044,7 @@
         </w:rPr>
         <w:t>allowExporting</w:t>
       </w:r>
+      <w:proofErr w:type="spellEnd"/>
     </w:p>
     <w:p>
       <w:pPr>
@@ -1454,6 +3070,7 @@
           <w:szCs w:val="32"/>
         </w:rPr>
       </w:pPr>
+      <w:proofErr w:type="spellStart"/>
       <w:r>
         <w:rPr>
           <w:b/>
@@ -1463,6 +3080,7 @@
         </w:rPr>
         <w:t>allowFiltering</w:t>
       </w:r>
+      <w:proofErr w:type="spellEnd"/>
     </w:p>
     <w:p>
       <w:pPr>
@@ -1488,6 +3106,7 @@
           <w:szCs w:val="32"/>
         </w:rPr>
       </w:pPr>
+      <w:proofErr w:type="spellStart"/>
       <w:r>
         <w:rPr>
           <w:b/>
@@ -1497,6 +3116,7 @@
         </w:rPr>
         <w:t>allowFixing</w:t>
       </w:r>
+      <w:proofErr w:type="spellEnd"/>
     </w:p>
     <w:p>
       <w:pPr>
@@ -1522,6 +3142,7 @@
           <w:szCs w:val="32"/>
         </w:rPr>
       </w:pPr>
+      <w:proofErr w:type="spellStart"/>
       <w:r>
         <w:rPr>
           <w:b/>
@@ -1531,6 +3152,7 @@
         </w:rPr>
         <w:t>allowGrouping</w:t>
       </w:r>
+      <w:proofErr w:type="spellEnd"/>
     </w:p>
     <w:p>
       <w:pPr>
@@ -1556,16 +3178,17 @@
           <w:szCs w:val="32"/>
         </w:rPr>
       </w:pPr>
-      <w:r>
-        <w:rPr>
-          <w:b/>
-          <w:bCs/>
-          <w:sz w:val="32"/>
-          <w:szCs w:val="32"/>
-        </w:rPr>
-        <w:lastRenderedPageBreak/>
+      <w:proofErr w:type="spellStart"/>
+      <w:r>
+        <w:rPr>
+          <w:b/>
+          <w:bCs/>
+          <w:sz w:val="32"/>
+          <w:szCs w:val="32"/>
+        </w:rPr>
         <w:t>allowHeaderFiltering</w:t>
       </w:r>
+      <w:proofErr w:type="spellEnd"/>
       <w:r>
         <w:rPr>
           <w:b/>
@@ -1578,6 +3201,7 @@
       <w:r>
         <w:t xml:space="preserve"> </w:t>
       </w:r>
+      <w:proofErr w:type="spellStart"/>
       <w:r>
         <w:rPr>
           <w:b/>
@@ -1587,6 +3211,7 @@
         </w:rPr>
         <w:t>allowReordering</w:t>
       </w:r>
+      <w:proofErr w:type="spellEnd"/>
       <w:r>
         <w:rPr>
           <w:b/>
@@ -1610,6 +3235,7 @@
         </w:rPr>
         <w:t xml:space="preserve"> </w:t>
       </w:r>
+      <w:proofErr w:type="spellStart"/>
       <w:r>
         <w:rPr>
           <w:b/>
@@ -1619,16 +3245,19 @@
         </w:rPr>
         <w:t>allowResizing</w:t>
       </w:r>
-    </w:p>
-    <w:p>
-      <w:pPr>
-        <w:rPr>
-          <w:b/>
-          <w:bCs/>
-          <w:sz w:val="32"/>
-          <w:szCs w:val="32"/>
-        </w:rPr>
-      </w:pPr>
+      <w:proofErr w:type="spellEnd"/>
+    </w:p>
+    <w:p>
+      <w:pPr>
+        <w:rPr>
+          <w:b/>
+          <w:bCs/>
+          <w:sz w:val="32"/>
+          <w:szCs w:val="32"/>
+        </w:rPr>
+      </w:pPr>
+      <w:proofErr w:type="spellStart"/>
+      <w:proofErr w:type="gramStart"/>
       <w:r>
         <w:rPr>
           <w:b/>
@@ -1638,6 +3267,37 @@
         </w:rPr>
         <w:t>allowSearch</w:t>
       </w:r>
+      <w:proofErr w:type="spellEnd"/>
+      <w:r>
+        <w:rPr>
+          <w:b/>
+          <w:bCs/>
+          <w:sz w:val="32"/>
+          <w:szCs w:val="32"/>
+        </w:rPr>
+        <w:t xml:space="preserve"> ,</w:t>
+      </w:r>
+      <w:proofErr w:type="gramEnd"/>
+      <w:r>
+        <w:rPr>
+          <w:b/>
+          <w:bCs/>
+          <w:sz w:val="32"/>
+          <w:szCs w:val="32"/>
+        </w:rPr>
+        <w:t xml:space="preserve"> </w:t>
+      </w:r>
+      <w:proofErr w:type="spellStart"/>
+      <w:r>
+        <w:rPr>
+          <w:b/>
+          <w:bCs/>
+          <w:sz w:val="32"/>
+          <w:szCs w:val="32"/>
+        </w:rPr>
+        <w:t>allowSorting</w:t>
+      </w:r>
+      <w:proofErr w:type="spellEnd"/>
       <w:r>
         <w:rPr>
           <w:b/>
@@ -1647,34 +3307,17 @@
         </w:rPr>
         <w:t xml:space="preserve"> , </w:t>
       </w:r>
-      <w:r>
-        <w:rPr>
-          <w:b/>
-          <w:bCs/>
-          <w:sz w:val="32"/>
-          <w:szCs w:val="32"/>
-        </w:rPr>
-        <w:t>allowSorting</w:t>
-      </w:r>
-      <w:r>
-        <w:rPr>
-          <w:b/>
-          <w:bCs/>
-          <w:sz w:val="32"/>
-          <w:szCs w:val="32"/>
-        </w:rPr>
-        <w:t xml:space="preserve"> , </w:t>
-      </w:r>
-    </w:p>
-    <w:p>
-      <w:pPr>
-        <w:rPr>
-          <w:color w:val="000000" w:themeColor="text1"/>
-          <w:sz w:val="32"/>
-          <w:szCs w:val="32"/>
-        </w:rPr>
-      </w:pPr>
-      <w:hyperlink r:id="rId10" w:history="1">
+    </w:p>
+    <w:p>
+      <w:pPr>
+        <w:rPr>
+          <w:color w:val="000000" w:themeColor="text1"/>
+          <w:sz w:val="32"/>
+          <w:szCs w:val="32"/>
+        </w:rPr>
+      </w:pPr>
+      <w:hyperlink r:id="rId13" w:history="1">
+        <w:proofErr w:type="gramStart"/>
         <w:r>
           <w:rPr>
             <w:rStyle w:val="Hyperlink"/>
@@ -1684,7 +3327,19 @@
             <w:sz w:val="32"/>
             <w:szCs w:val="32"/>
           </w:rPr>
-          <w:t>buttons[]</w:t>
+          <w:t>buttons[</w:t>
+        </w:r>
+        <w:proofErr w:type="gramEnd"/>
+        <w:r>
+          <w:rPr>
+            <w:rStyle w:val="Hyperlink"/>
+            <w:b/>
+            <w:bCs/>
+            <w:color w:val="000000" w:themeColor="text1"/>
+            <w:sz w:val="32"/>
+            <w:szCs w:val="32"/>
+          </w:rPr>
+          <w:t>]</w:t>
         </w:r>
       </w:hyperlink>
       <w:r>
@@ -1716,6 +3371,8 @@
           <w:szCs w:val="32"/>
         </w:rPr>
       </w:pPr>
+      <w:proofErr w:type="spellStart"/>
+      <w:proofErr w:type="gramStart"/>
       <w:r>
         <w:rPr>
           <w:b/>
@@ -1726,6 +3383,60 @@
         </w:rPr>
         <w:t>calculateCellValue</w:t>
       </w:r>
+      <w:proofErr w:type="spellEnd"/>
+      <w:r>
+        <w:rPr>
+          <w:b/>
+          <w:bCs/>
+          <w:color w:val="000000" w:themeColor="text1"/>
+          <w:sz w:val="32"/>
+          <w:szCs w:val="32"/>
+        </w:rPr>
+        <w:t xml:space="preserve"> ,</w:t>
+      </w:r>
+      <w:proofErr w:type="gramEnd"/>
+      <w:r>
+        <w:rPr>
+          <w:b/>
+          <w:bCs/>
+          <w:color w:val="000000" w:themeColor="text1"/>
+          <w:sz w:val="32"/>
+          <w:szCs w:val="32"/>
+        </w:rPr>
+        <w:t xml:space="preserve"> </w:t>
+      </w:r>
+      <w:proofErr w:type="spellStart"/>
+      <w:r>
+        <w:rPr>
+          <w:b/>
+          <w:bCs/>
+          <w:color w:val="000000" w:themeColor="text1"/>
+          <w:sz w:val="32"/>
+          <w:szCs w:val="32"/>
+        </w:rPr>
+        <w:t>calculateDisplayValue</w:t>
+      </w:r>
+      <w:proofErr w:type="spellEnd"/>
+      <w:r>
+        <w:rPr>
+          <w:b/>
+          <w:bCs/>
+          <w:color w:val="000000" w:themeColor="text1"/>
+          <w:sz w:val="32"/>
+          <w:szCs w:val="32"/>
+        </w:rPr>
+        <w:t xml:space="preserve">, </w:t>
+      </w:r>
+      <w:r>
+        <w:rPr>
+          <w:b/>
+          <w:bCs/>
+          <w:color w:val="000000" w:themeColor="text1"/>
+          <w:sz w:val="32"/>
+          <w:szCs w:val="32"/>
+        </w:rPr>
+        <w:t>caption</w:t>
+      </w:r>
       <w:r>
         <w:rPr>
           <w:b/>
@@ -1736,16 +3447,58 @@
         </w:rPr>
         <w:t xml:space="preserve"> , </w:t>
       </w:r>
-      <w:r>
-        <w:rPr>
-          <w:b/>
-          <w:bCs/>
-          <w:color w:val="000000" w:themeColor="text1"/>
-          <w:sz w:val="32"/>
-          <w:szCs w:val="32"/>
-        </w:rPr>
-        <w:t>calculateDisplayValue</w:t>
-      </w:r>
+      <w:proofErr w:type="spellStart"/>
+      <w:r>
+        <w:rPr>
+          <w:b/>
+          <w:bCs/>
+          <w:color w:val="000000" w:themeColor="text1"/>
+          <w:sz w:val="32"/>
+          <w:szCs w:val="32"/>
+        </w:rPr>
+        <w:t>columns.columns</w:t>
+      </w:r>
+      <w:proofErr w:type="spellEnd"/>
+      <w:r>
+        <w:rPr>
+          <w:b/>
+          <w:bCs/>
+          <w:color w:val="000000" w:themeColor="text1"/>
+          <w:sz w:val="32"/>
+          <w:szCs w:val="32"/>
+        </w:rPr>
+        <w:t xml:space="preserve"> (</w:t>
+      </w:r>
+      <w:r>
+        <w:rPr>
+          <w:color w:val="000000" w:themeColor="text1"/>
+          <w:sz w:val="32"/>
+          <w:szCs w:val="32"/>
+        </w:rPr>
+        <w:t>nested columns</w:t>
+      </w:r>
+      <w:r>
+        <w:rPr>
+          <w:b/>
+          <w:bCs/>
+          <w:color w:val="000000" w:themeColor="text1"/>
+          <w:sz w:val="32"/>
+          <w:szCs w:val="32"/>
+        </w:rPr>
+        <w:t xml:space="preserve">), </w:t>
+      </w:r>
+      <w:proofErr w:type="spellStart"/>
+      <w:r>
+        <w:rPr>
+          <w:b/>
+          <w:bCs/>
+          <w:color w:val="000000" w:themeColor="text1"/>
+          <w:sz w:val="32"/>
+          <w:szCs w:val="32"/>
+        </w:rPr>
+        <w:t>customizeText</w:t>
+      </w:r>
+      <w:proofErr w:type="spellEnd"/>
       <w:r>
         <w:rPr>
           <w:b/>
@@ -1756,84 +3509,7 @@
         </w:rPr>
         <w:t xml:space="preserve">, </w:t>
       </w:r>
-      <w:r>
-        <w:rPr>
-          <w:b/>
-          <w:bCs/>
-          <w:color w:val="000000" w:themeColor="text1"/>
-          <w:sz w:val="32"/>
-          <w:szCs w:val="32"/>
-        </w:rPr>
-        <w:t>caption</w:t>
-      </w:r>
-      <w:r>
-        <w:rPr>
-          <w:b/>
-          <w:bCs/>
-          <w:color w:val="000000" w:themeColor="text1"/>
-          <w:sz w:val="32"/>
-          <w:szCs w:val="32"/>
-        </w:rPr>
-        <w:t xml:space="preserve"> , </w:t>
-      </w:r>
-      <w:r>
-        <w:rPr>
-          <w:b/>
-          <w:bCs/>
-          <w:color w:val="000000" w:themeColor="text1"/>
-          <w:sz w:val="32"/>
-          <w:szCs w:val="32"/>
-        </w:rPr>
-        <w:t>columns.columns</w:t>
-      </w:r>
-      <w:r>
-        <w:rPr>
-          <w:b/>
-          <w:bCs/>
-          <w:color w:val="000000" w:themeColor="text1"/>
-          <w:sz w:val="32"/>
-          <w:szCs w:val="32"/>
-        </w:rPr>
-        <w:t xml:space="preserve"> (</w:t>
-      </w:r>
-      <w:r>
-        <w:rPr>
-          <w:color w:val="000000" w:themeColor="text1"/>
-          <w:sz w:val="32"/>
-          <w:szCs w:val="32"/>
-        </w:rPr>
-        <w:t>nested columns</w:t>
-      </w:r>
-      <w:r>
-        <w:rPr>
-          <w:b/>
-          <w:bCs/>
-          <w:color w:val="000000" w:themeColor="text1"/>
-          <w:sz w:val="32"/>
-          <w:szCs w:val="32"/>
-        </w:rPr>
-        <w:t xml:space="preserve">), </w:t>
-      </w:r>
-      <w:r>
-        <w:rPr>
-          <w:b/>
-          <w:bCs/>
-          <w:color w:val="000000" w:themeColor="text1"/>
-          <w:sz w:val="32"/>
-          <w:szCs w:val="32"/>
-        </w:rPr>
-        <w:t>customizeText</w:t>
-      </w:r>
-      <w:r>
-        <w:rPr>
-          <w:b/>
-          <w:bCs/>
-          <w:color w:val="000000" w:themeColor="text1"/>
-          <w:sz w:val="32"/>
-          <w:szCs w:val="32"/>
-        </w:rPr>
-        <w:t xml:space="preserve">, </w:t>
-      </w:r>
+      <w:proofErr w:type="spellStart"/>
       <w:r>
         <w:rPr>
           <w:b/>
@@ -1844,6 +3520,7 @@
         </w:rPr>
         <w:t>dataField</w:t>
       </w:r>
+      <w:proofErr w:type="spellEnd"/>
       <w:r>
         <w:rPr>
           <w:b/>
@@ -1899,16 +3576,85 @@
         </w:rPr>
         <w:t xml:space="preserve"> </w:t>
       </w:r>
-      <w:r>
-        <w:rPr>
-          <w:b/>
-          <w:bCs/>
-          <w:color w:val="000000" w:themeColor="text1"/>
-          <w:sz w:val="32"/>
-          <w:szCs w:val="32"/>
-        </w:rPr>
-        <w:t>falseText , filterOperations , filterType(</w:t>
-      </w:r>
+      <w:proofErr w:type="spellStart"/>
+      <w:proofErr w:type="gramStart"/>
+      <w:r>
+        <w:rPr>
+          <w:b/>
+          <w:bCs/>
+          <w:color w:val="000000" w:themeColor="text1"/>
+          <w:sz w:val="32"/>
+          <w:szCs w:val="32"/>
+        </w:rPr>
+        <w:t>falseText</w:t>
+      </w:r>
+      <w:proofErr w:type="spellEnd"/>
+      <w:r>
+        <w:rPr>
+          <w:b/>
+          <w:bCs/>
+          <w:color w:val="000000" w:themeColor="text1"/>
+          <w:sz w:val="32"/>
+          <w:szCs w:val="32"/>
+        </w:rPr>
+        <w:t xml:space="preserve"> ,</w:t>
+      </w:r>
+      <w:proofErr w:type="gramEnd"/>
+      <w:r>
+        <w:rPr>
+          <w:b/>
+          <w:bCs/>
+          <w:color w:val="000000" w:themeColor="text1"/>
+          <w:sz w:val="32"/>
+          <w:szCs w:val="32"/>
+        </w:rPr>
+        <w:t xml:space="preserve"> </w:t>
+      </w:r>
+      <w:proofErr w:type="spellStart"/>
+      <w:r>
+        <w:rPr>
+          <w:b/>
+          <w:bCs/>
+          <w:color w:val="000000" w:themeColor="text1"/>
+          <w:sz w:val="32"/>
+          <w:szCs w:val="32"/>
+        </w:rPr>
+        <w:t>filterOperations</w:t>
+      </w:r>
+      <w:proofErr w:type="spellEnd"/>
+      <w:r>
+        <w:rPr>
+          <w:b/>
+          <w:bCs/>
+          <w:color w:val="000000" w:themeColor="text1"/>
+          <w:sz w:val="32"/>
+          <w:szCs w:val="32"/>
+        </w:rPr>
+        <w:t xml:space="preserve"> , </w:t>
+      </w:r>
+      <w:proofErr w:type="spellStart"/>
+      <w:r>
+        <w:rPr>
+          <w:b/>
+          <w:bCs/>
+          <w:color w:val="000000" w:themeColor="text1"/>
+          <w:sz w:val="32"/>
+          <w:szCs w:val="32"/>
+        </w:rPr>
+        <w:t>filterType</w:t>
+      </w:r>
+      <w:proofErr w:type="spellEnd"/>
+      <w:r>
+        <w:rPr>
+          <w:b/>
+          <w:bCs/>
+          <w:color w:val="000000" w:themeColor="text1"/>
+          <w:sz w:val="32"/>
+          <w:szCs w:val="32"/>
+        </w:rPr>
+        <w:t>(</w:t>
+      </w:r>
+      <w:proofErr w:type="spellStart"/>
       <w:r>
         <w:rPr>
           <w:color w:val="000000" w:themeColor="text1"/>
@@ -1917,16 +3663,29 @@
         </w:rPr>
         <w:t>include,exclude</w:t>
       </w:r>
-      <w:r>
-        <w:rPr>
-          <w:b/>
-          <w:bCs/>
-          <w:color w:val="000000" w:themeColor="text1"/>
-          <w:sz w:val="32"/>
-          <w:szCs w:val="32"/>
-        </w:rPr>
-        <w:t>), filterValue</w:t>
-      </w:r>
+      <w:proofErr w:type="spellEnd"/>
+      <w:r>
+        <w:rPr>
+          <w:b/>
+          <w:bCs/>
+          <w:color w:val="000000" w:themeColor="text1"/>
+          <w:sz w:val="32"/>
+          <w:szCs w:val="32"/>
+        </w:rPr>
+        <w:t xml:space="preserve">), </w:t>
+      </w:r>
+      <w:proofErr w:type="spellStart"/>
+      <w:r>
+        <w:rPr>
+          <w:b/>
+          <w:bCs/>
+          <w:color w:val="000000" w:themeColor="text1"/>
+          <w:sz w:val="32"/>
+          <w:szCs w:val="32"/>
+        </w:rPr>
+        <w:t>filterValue</w:t>
+      </w:r>
+      <w:proofErr w:type="spellEnd"/>
       <w:r>
         <w:rPr>
           <w:b/>
@@ -1937,6 +3696,7 @@
         </w:rPr>
         <w:t xml:space="preserve"> ,</w:t>
       </w:r>
+      <w:proofErr w:type="spellStart"/>
       <w:r>
         <w:rPr>
           <w:b/>
@@ -1955,8 +3715,53 @@
           <w:sz w:val="32"/>
           <w:szCs w:val="32"/>
         </w:rPr>
-        <w:t>s , fixed , fixedPosition , format , formItem , headerFilter , hidingPriority</w:t>
-      </w:r>
+        <w:t>s</w:t>
+      </w:r>
+      <w:proofErr w:type="spellEnd"/>
+      <w:r>
+        <w:rPr>
+          <w:b/>
+          <w:bCs/>
+          <w:color w:val="000000" w:themeColor="text1"/>
+          <w:sz w:val="32"/>
+          <w:szCs w:val="32"/>
+        </w:rPr>
+        <w:t xml:space="preserve"> , fixed , </w:t>
+      </w:r>
+      <w:proofErr w:type="spellStart"/>
+      <w:r>
+        <w:rPr>
+          <w:b/>
+          <w:bCs/>
+          <w:color w:val="000000" w:themeColor="text1"/>
+          <w:sz w:val="32"/>
+          <w:szCs w:val="32"/>
+        </w:rPr>
+        <w:t>fixedPosition</w:t>
+      </w:r>
+      <w:proofErr w:type="spellEnd"/>
+      <w:r>
+        <w:rPr>
+          <w:b/>
+          <w:bCs/>
+          <w:color w:val="000000" w:themeColor="text1"/>
+          <w:sz w:val="32"/>
+          <w:szCs w:val="32"/>
+        </w:rPr>
+        <w:t xml:space="preserve"> , format , </w:t>
+      </w:r>
+      <w:proofErr w:type="spellStart"/>
+      <w:r>
+        <w:rPr>
+          <w:b/>
+          <w:bCs/>
+          <w:color w:val="000000" w:themeColor="text1"/>
+          <w:sz w:val="32"/>
+          <w:szCs w:val="32"/>
+        </w:rPr>
+        <w:t>formItem</w:t>
+      </w:r>
+      <w:proofErr w:type="spellEnd"/>
       <w:r>
         <w:rPr>
           <w:b/>
@@ -1967,6 +3772,50 @@
         </w:rPr>
         <w:t xml:space="preserve"> , </w:t>
       </w:r>
+      <w:proofErr w:type="spellStart"/>
+      <w:r>
+        <w:rPr>
+          <w:b/>
+          <w:bCs/>
+          <w:color w:val="000000" w:themeColor="text1"/>
+          <w:sz w:val="32"/>
+          <w:szCs w:val="32"/>
+        </w:rPr>
+        <w:t>headerFilter</w:t>
+      </w:r>
+      <w:proofErr w:type="spellEnd"/>
+      <w:r>
+        <w:rPr>
+          <w:b/>
+          <w:bCs/>
+          <w:color w:val="000000" w:themeColor="text1"/>
+          <w:sz w:val="32"/>
+          <w:szCs w:val="32"/>
+        </w:rPr>
+        <w:t xml:space="preserve"> , </w:t>
+      </w:r>
+      <w:proofErr w:type="spellStart"/>
+      <w:r>
+        <w:rPr>
+          <w:b/>
+          <w:bCs/>
+          <w:color w:val="000000" w:themeColor="text1"/>
+          <w:sz w:val="32"/>
+          <w:szCs w:val="32"/>
+        </w:rPr>
+        <w:t>hidingPriority</w:t>
+      </w:r>
+      <w:proofErr w:type="spellEnd"/>
+      <w:r>
+        <w:rPr>
+          <w:b/>
+          <w:bCs/>
+          <w:color w:val="000000" w:themeColor="text1"/>
+          <w:sz w:val="32"/>
+          <w:szCs w:val="32"/>
+        </w:rPr>
+        <w:t xml:space="preserve"> , </w:t>
+      </w:r>
       <w:r>
         <w:rPr>
           <w:b/>
@@ -1987,35 +3836,82 @@
         </w:rPr>
         <w:t xml:space="preserve"> , </w:t>
       </w:r>
-      <w:r>
-        <w:rPr>
-          <w:b/>
-          <w:bCs/>
-          <w:color w:val="000000" w:themeColor="text1"/>
-          <w:sz w:val="32"/>
-          <w:szCs w:val="32"/>
-        </w:rPr>
-        <w:t>selectedFilterOperation , trueText , type , columnWidth</w:t>
-      </w:r>
-    </w:p>
-    <w:p>
-      <w:pPr>
-        <w:rPr>
-          <w:b/>
-          <w:bCs/>
-          <w:color w:val="000000" w:themeColor="text1"/>
-          <w:sz w:val="32"/>
-          <w:szCs w:val="32"/>
-        </w:rPr>
-      </w:pPr>
-      <w:r>
-        <w:rPr>
-          <w:b/>
-          <w:bCs/>
-          <w:color w:val="000000" w:themeColor="text1"/>
-          <w:sz w:val="32"/>
-          <w:szCs w:val="32"/>
-        </w:rPr>
+      <w:proofErr w:type="spellStart"/>
+      <w:r>
+        <w:rPr>
+          <w:b/>
+          <w:bCs/>
+          <w:color w:val="000000" w:themeColor="text1"/>
+          <w:sz w:val="32"/>
+          <w:szCs w:val="32"/>
+        </w:rPr>
+        <w:t>selectedFilterOperation</w:t>
+      </w:r>
+      <w:proofErr w:type="spellEnd"/>
+      <w:r>
+        <w:rPr>
+          <w:b/>
+          <w:bCs/>
+          <w:color w:val="000000" w:themeColor="text1"/>
+          <w:sz w:val="32"/>
+          <w:szCs w:val="32"/>
+        </w:rPr>
+        <w:t xml:space="preserve"> , </w:t>
+      </w:r>
+      <w:proofErr w:type="spellStart"/>
+      <w:r>
+        <w:rPr>
+          <w:b/>
+          <w:bCs/>
+          <w:color w:val="000000" w:themeColor="text1"/>
+          <w:sz w:val="32"/>
+          <w:szCs w:val="32"/>
+        </w:rPr>
+        <w:t>trueText</w:t>
+      </w:r>
+      <w:proofErr w:type="spellEnd"/>
+      <w:r>
+        <w:rPr>
+          <w:b/>
+          <w:bCs/>
+          <w:color w:val="000000" w:themeColor="text1"/>
+          <w:sz w:val="32"/>
+          <w:szCs w:val="32"/>
+        </w:rPr>
+        <w:t xml:space="preserve"> , type , </w:t>
+      </w:r>
+      <w:proofErr w:type="spellStart"/>
+      <w:r>
+        <w:rPr>
+          <w:b/>
+          <w:bCs/>
+          <w:color w:val="000000" w:themeColor="text1"/>
+          <w:sz w:val="32"/>
+          <w:szCs w:val="32"/>
+        </w:rPr>
+        <w:t>columnWidth</w:t>
+      </w:r>
+      <w:proofErr w:type="spellEnd"/>
+    </w:p>
+    <w:p>
+      <w:pPr>
+        <w:rPr>
+          <w:b/>
+          <w:bCs/>
+          <w:color w:val="000000" w:themeColor="text1"/>
+          <w:sz w:val="32"/>
+          <w:szCs w:val="32"/>
+        </w:rPr>
+      </w:pPr>
+      <w:r>
+        <w:rPr>
+          <w:b/>
+          <w:bCs/>
+          <w:color w:val="000000" w:themeColor="text1"/>
+          <w:sz w:val="32"/>
+          <w:szCs w:val="32"/>
+        </w:rPr>
+        <w:lastRenderedPageBreak/>
         <w:t>and etc</w:t>
       </w:r>
       <w:r>
@@ -2107,6 +4003,8 @@
         </w:rPr>
         <w:t>State storing enables the UI component to save applied settings and restore them the next time the UI component is loaded. Assign true to the </w:t>
       </w:r>
+      <w:proofErr w:type="spellStart"/>
+      <w:proofErr w:type="gramStart"/>
       <w:r>
         <w:rPr>
           <w:color w:val="000000" w:themeColor="text1"/>
@@ -2115,6 +4013,8 @@
         </w:rPr>
         <w:t>enables:true</w:t>
       </w:r>
+      <w:proofErr w:type="spellEnd"/>
+      <w:proofErr w:type="gramEnd"/>
       <w:r>
         <w:rPr>
           <w:color w:val="000000" w:themeColor="text1"/>
@@ -2125,6 +4025,8 @@
       </w:r>
     </w:p>
     <w:p>
+      <w:proofErr w:type="spellStart"/>
+      <w:proofErr w:type="gramStart"/>
       <w:r>
         <w:rPr>
           <w:b/>
@@ -2151,7 +4053,17 @@
           <w:sz w:val="32"/>
           <w:szCs w:val="32"/>
         </w:rPr>
-        <w:t>Specifies a function that is executed on state loading. Applies only if th</w:t>
+        <w:t>Specifies</w:t>
+      </w:r>
+      <w:proofErr w:type="spellEnd"/>
+      <w:proofErr w:type="gramEnd"/>
+      <w:r>
+        <w:rPr>
+          <w:color w:val="000000" w:themeColor="text1"/>
+          <w:sz w:val="32"/>
+          <w:szCs w:val="32"/>
+        </w:rPr>
+        <w:t xml:space="preserve"> a function that is executed on state loading. Applies only if th</w:t>
       </w:r>
       <w:r>
         <w:rPr>
@@ -2198,6 +4110,7 @@
           <w:szCs w:val="32"/>
         </w:rPr>
       </w:pPr>
+      <w:proofErr w:type="spellStart"/>
       <w:r>
         <w:rPr>
           <w:b/>
@@ -2208,6 +4121,7 @@
         </w:rPr>
         <w:t>customSave</w:t>
       </w:r>
+      <w:proofErr w:type="spellEnd"/>
       <w:r>
         <w:rPr>
           <w:b/>
@@ -2255,6 +4169,7 @@
           <w:szCs w:val="32"/>
         </w:rPr>
       </w:pPr>
+      <w:proofErr w:type="gramStart"/>
       <w:r>
         <w:rPr>
           <w:b/>
@@ -2273,19 +4188,31 @@
           <w:sz w:val="32"/>
           <w:szCs w:val="32"/>
         </w:rPr>
-        <w:t xml:space="preserve"> : true , false</w:t>
-      </w:r>
-    </w:p>
-    <w:p>
-      <w:pPr>
-        <w:rPr>
-          <w:b/>
-          <w:bCs/>
-          <w:color w:val="000000" w:themeColor="text1"/>
-          <w:sz w:val="32"/>
-          <w:szCs w:val="32"/>
-        </w:rPr>
-      </w:pPr>
+        <w:t xml:space="preserve"> :</w:t>
+      </w:r>
+      <w:proofErr w:type="gramEnd"/>
+      <w:r>
+        <w:rPr>
+          <w:b/>
+          <w:bCs/>
+          <w:color w:val="000000" w:themeColor="text1"/>
+          <w:sz w:val="32"/>
+          <w:szCs w:val="32"/>
+        </w:rPr>
+        <w:t xml:space="preserve"> true , false</w:t>
+      </w:r>
+    </w:p>
+    <w:p>
+      <w:pPr>
+        <w:rPr>
+          <w:b/>
+          <w:bCs/>
+          <w:color w:val="000000" w:themeColor="text1"/>
+          <w:sz w:val="32"/>
+          <w:szCs w:val="32"/>
+        </w:rPr>
+      </w:pPr>
+      <w:proofErr w:type="spellStart"/>
       <w:r>
         <w:rPr>
           <w:b/>
@@ -2296,6 +4223,7 @@
         </w:rPr>
         <w:t>savingTimeout</w:t>
       </w:r>
+      <w:proofErr w:type="spellEnd"/>
       <w:r>
         <w:rPr>
           <w:b/>
@@ -2312,19 +4240,48 @@
           <w:sz w:val="32"/>
           <w:szCs w:val="32"/>
         </w:rPr>
-        <w:t>delay in millisecond to changes in store(local,session,custom)</w:t>
-      </w:r>
-    </w:p>
-    <w:p>
-      <w:pPr>
-        <w:rPr>
-          <w:b/>
-          <w:bCs/>
-          <w:color w:val="000000" w:themeColor="text1"/>
-          <w:sz w:val="32"/>
-          <w:szCs w:val="32"/>
-        </w:rPr>
-      </w:pPr>
+        <w:t>delay in millisecond to changes in store(</w:t>
+      </w:r>
+      <w:proofErr w:type="spellStart"/>
+      <w:proofErr w:type="gramStart"/>
+      <w:r>
+        <w:rPr>
+          <w:color w:val="000000" w:themeColor="text1"/>
+          <w:sz w:val="32"/>
+          <w:szCs w:val="32"/>
+        </w:rPr>
+        <w:t>local,session</w:t>
+      </w:r>
+      <w:proofErr w:type="gramEnd"/>
+      <w:r>
+        <w:rPr>
+          <w:color w:val="000000" w:themeColor="text1"/>
+          <w:sz w:val="32"/>
+          <w:szCs w:val="32"/>
+        </w:rPr>
+        <w:t>,custom</w:t>
+      </w:r>
+      <w:proofErr w:type="spellEnd"/>
+      <w:r>
+        <w:rPr>
+          <w:color w:val="000000" w:themeColor="text1"/>
+          <w:sz w:val="32"/>
+          <w:szCs w:val="32"/>
+        </w:rPr>
+        <w:t>)</w:t>
+      </w:r>
+    </w:p>
+    <w:p>
+      <w:pPr>
+        <w:rPr>
+          <w:b/>
+          <w:bCs/>
+          <w:color w:val="000000" w:themeColor="text1"/>
+          <w:sz w:val="32"/>
+          <w:szCs w:val="32"/>
+        </w:rPr>
+      </w:pPr>
+      <w:proofErr w:type="spellStart"/>
       <w:r>
         <w:rPr>
           <w:b/>
@@ -2335,6 +4292,7 @@
         </w:rPr>
         <w:t>storageKey</w:t>
       </w:r>
+      <w:proofErr w:type="spellEnd"/>
       <w:r>
         <w:rPr>
           <w:b/>
@@ -2362,6 +4320,7 @@
           <w:szCs w:val="32"/>
         </w:rPr>
       </w:pPr>
+      <w:proofErr w:type="gramStart"/>
       <w:r>
         <w:rPr>
           <w:b/>
@@ -2380,7 +4339,18 @@
           <w:sz w:val="32"/>
           <w:szCs w:val="32"/>
         </w:rPr>
-        <w:t xml:space="preserve"> : </w:t>
+        <w:t xml:space="preserve"> :</w:t>
+      </w:r>
+      <w:proofErr w:type="gramEnd"/>
+      <w:r>
+        <w:rPr>
+          <w:b/>
+          <w:bCs/>
+          <w:color w:val="000000" w:themeColor="text1"/>
+          <w:sz w:val="32"/>
+          <w:szCs w:val="32"/>
+        </w:rPr>
+        <w:t xml:space="preserve"> </w:t>
       </w:r>
       <w:r>
         <w:rPr>
@@ -2390,35 +4360,6 @@
         </w:rPr>
         <w:t>Specifies the type of storage where the state is saved.</w:t>
       </w:r>
-    </w:p>
-    <w:p>
-      <w:pPr>
-        <w:rPr>
-          <w:b/>
-          <w:bCs/>
-          <w:color w:val="000000" w:themeColor="text1"/>
-          <w:sz w:val="32"/>
-          <w:szCs w:val="32"/>
-        </w:rPr>
-      </w:pPr>
-    </w:p>
-    <w:p>
-      <w:pPr>
-        <w:rPr>
-          <w:b/>
-          <w:bCs/>
-          <w:color w:val="000000" w:themeColor="text1"/>
-        </w:rPr>
-      </w:pPr>
-    </w:p>
-    <w:p>
-      <w:pPr>
-        <w:rPr>
-          <w:b/>
-          <w:bCs/>
-          <w:color w:val="000000" w:themeColor="text1"/>
-        </w:rPr>
-      </w:pPr>
     </w:p>
     <w:p>
       <w:pPr>
@@ -2663,6 +4604,7 @@
                 <w:lang w:eastAsia="en-IN"/>
                 <w14:ligatures w14:val="none"/>
               </w:rPr>
+              <w:lastRenderedPageBreak/>
               <w:t>Cell Customization</w:t>
             </w:r>
           </w:p>
@@ -2810,6 +4752,17 @@
           <w:szCs w:val="32"/>
         </w:rPr>
       </w:pPr>
+    </w:p>
+    <w:p>
+      <w:pPr>
+        <w:rPr>
+          <w:b/>
+          <w:bCs/>
+          <w:color w:val="000000" w:themeColor="text1"/>
+          <w:sz w:val="32"/>
+          <w:szCs w:val="32"/>
+        </w:rPr>
+      </w:pPr>
       <w:r>
         <w:rPr>
           <w:b/>
@@ -2873,28 +4826,6 @@
           <w:szCs w:val="32"/>
         </w:rPr>
       </w:pPr>
-    </w:p>
-    <w:p>
-      <w:pPr>
-        <w:rPr>
-          <w:b/>
-          <w:bCs/>
-          <w:color w:val="000000" w:themeColor="text1"/>
-          <w:sz w:val="32"/>
-          <w:szCs w:val="32"/>
-        </w:rPr>
-      </w:pPr>
-    </w:p>
-    <w:p>
-      <w:pPr>
-        <w:rPr>
-          <w:b/>
-          <w:bCs/>
-          <w:color w:val="000000" w:themeColor="text1"/>
-          <w:sz w:val="32"/>
-          <w:szCs w:val="32"/>
-        </w:rPr>
-      </w:pPr>
       <w:r>
         <w:rPr>
           <w:b/>
@@ -2983,19 +4914,29 @@
           <w:sz w:val="32"/>
           <w:szCs w:val="32"/>
         </w:rPr>
-        <w:t>a master-detail interface supplies a usual data row with an expandable section that contains the details on this data row. In that case, the data row is called "master row", while the section is called "detail section".</w:t>
-      </w:r>
-    </w:p>
-    <w:p>
-      <w:pPr>
-        <w:rPr>
-          <w:b/>
-          <w:bCs/>
-          <w:color w:val="000000" w:themeColor="text1"/>
-          <w:sz w:val="32"/>
-          <w:szCs w:val="32"/>
-        </w:rPr>
-      </w:pPr>
+        <w:t xml:space="preserve">a master-detail interface supplies a usual data row with an expandable section that contains the details on this data row. In that </w:t>
+      </w:r>
+      <w:r>
+        <w:rPr>
+          <w:color w:val="000000" w:themeColor="text1"/>
+          <w:sz w:val="32"/>
+          <w:szCs w:val="32"/>
+        </w:rPr>
+        <w:lastRenderedPageBreak/>
+        <w:t>case, the data row is called "master row", while the section is called "detail section".</w:t>
+      </w:r>
+    </w:p>
+    <w:p>
+      <w:pPr>
+        <w:rPr>
+          <w:b/>
+          <w:bCs/>
+          <w:color w:val="000000" w:themeColor="text1"/>
+          <w:sz w:val="32"/>
+          <w:szCs w:val="32"/>
+        </w:rPr>
+      </w:pPr>
+      <w:proofErr w:type="spellStart"/>
       <w:r>
         <w:rPr>
           <w:b/>
@@ -3006,6 +4947,7 @@
         </w:rPr>
         <w:t>autoExpandAll</w:t>
       </w:r>
+      <w:proofErr w:type="spellEnd"/>
     </w:p>
     <w:p>
       <w:pPr>
@@ -3132,6 +5074,7 @@
         </w:rPr>
         <w:t xml:space="preserve">First: </w:t>
       </w:r>
+      <w:proofErr w:type="gramStart"/>
       <w:r>
         <w:rPr>
           <w:color w:val="000000" w:themeColor="text1"/>
@@ -3140,24 +5083,37 @@
         </w:rPr>
         <w:t>Excel  sheet</w:t>
       </w:r>
-    </w:p>
-    <w:p>
-      <w:pPr>
-        <w:rPr>
-          <w:color w:val="000000" w:themeColor="text1"/>
-          <w:sz w:val="32"/>
-          <w:szCs w:val="32"/>
-        </w:rPr>
-      </w:pPr>
-      <w:r>
-        <w:rPr>
-          <w:b/>
-          <w:bCs/>
-          <w:color w:val="000000" w:themeColor="text1"/>
-          <w:sz w:val="32"/>
-          <w:szCs w:val="32"/>
-        </w:rPr>
-        <w:t xml:space="preserve">Second : </w:t>
+      <w:proofErr w:type="gramEnd"/>
+    </w:p>
+    <w:p>
+      <w:pPr>
+        <w:rPr>
+          <w:color w:val="000000" w:themeColor="text1"/>
+          <w:sz w:val="32"/>
+          <w:szCs w:val="32"/>
+        </w:rPr>
+      </w:pPr>
+      <w:proofErr w:type="gramStart"/>
+      <w:r>
+        <w:rPr>
+          <w:b/>
+          <w:bCs/>
+          <w:color w:val="000000" w:themeColor="text1"/>
+          <w:sz w:val="32"/>
+          <w:szCs w:val="32"/>
+        </w:rPr>
+        <w:t>Second :</w:t>
+      </w:r>
+      <w:proofErr w:type="gramEnd"/>
+      <w:r>
+        <w:rPr>
+          <w:b/>
+          <w:bCs/>
+          <w:color w:val="000000" w:themeColor="text1"/>
+          <w:sz w:val="32"/>
+          <w:szCs w:val="32"/>
+        </w:rPr>
+        <w:t xml:space="preserve"> </w:t>
       </w:r>
       <w:r>
         <w:rPr>
@@ -3178,9 +5134,7 @@
           <w:szCs w:val="40"/>
         </w:rPr>
       </w:pPr>
-    </w:p>
-    <w:p>
-      <w:pPr>
+      <w:r>
         <w:rPr>
           <w:b/>
           <w:bCs/>
@@ -3188,10 +5142,9 @@
           <w:sz w:val="40"/>
           <w:szCs w:val="40"/>
         </w:rPr>
-      </w:pPr>
-    </w:p>
-    <w:p>
-      <w:pPr>
+        <w:t>Adaptability</w:t>
+      </w:r>
+      <w:r>
         <w:rPr>
           <w:b/>
           <w:bCs/>
@@ -3199,17 +5152,79 @@
           <w:sz w:val="40"/>
           <w:szCs w:val="40"/>
         </w:rPr>
-      </w:pPr>
-      <w:r>
-        <w:rPr>
-          <w:b/>
-          <w:bCs/>
-          <w:color w:val="000000" w:themeColor="text1"/>
-          <w:sz w:val="40"/>
-          <w:szCs w:val="40"/>
-        </w:rPr>
-        <w:t>Adaptability</w:t>
-      </w:r>
+        <w:t>:</w:t>
+      </w:r>
+    </w:p>
+    <w:p>
+      <w:pPr>
+        <w:numPr>
+          <w:ilvl w:val="0"/>
+          <w:numId w:val="5"/>
+        </w:numPr>
+        <w:rPr>
+          <w:color w:val="000000" w:themeColor="text1"/>
+          <w:sz w:val="32"/>
+          <w:szCs w:val="32"/>
+        </w:rPr>
+      </w:pPr>
+      <w:proofErr w:type="spellStart"/>
+      <w:r>
+        <w:rPr>
+          <w:color w:val="000000" w:themeColor="text1"/>
+          <w:sz w:val="32"/>
+          <w:szCs w:val="32"/>
+        </w:rPr>
+        <w:t>columnHidingEnabled</w:t>
+      </w:r>
+      <w:proofErr w:type="spellEnd"/>
+      <w:r>
+        <w:rPr>
+          <w:color w:val="000000" w:themeColor="text1"/>
+          <w:sz w:val="32"/>
+          <w:szCs w:val="32"/>
+        </w:rPr>
+        <w:t> → Enables automatic column hiding.</w:t>
+      </w:r>
+    </w:p>
+    <w:p>
+      <w:pPr>
+        <w:numPr>
+          <w:ilvl w:val="0"/>
+          <w:numId w:val="5"/>
+        </w:numPr>
+        <w:rPr>
+          <w:color w:val="000000" w:themeColor="text1"/>
+          <w:sz w:val="32"/>
+          <w:szCs w:val="32"/>
+        </w:rPr>
+      </w:pPr>
+      <w:proofErr w:type="spellStart"/>
+      <w:r>
+        <w:rPr>
+          <w:color w:val="000000" w:themeColor="text1"/>
+          <w:sz w:val="32"/>
+          <w:szCs w:val="32"/>
+        </w:rPr>
+        <w:t>adaptivityEnabled</w:t>
+      </w:r>
+      <w:proofErr w:type="spellEnd"/>
+      <w:r>
+        <w:rPr>
+          <w:color w:val="000000" w:themeColor="text1"/>
+          <w:sz w:val="32"/>
+          <w:szCs w:val="32"/>
+        </w:rPr>
+        <w:t> → Enables adaptive layout for grids.</w:t>
+      </w:r>
+    </w:p>
+    <w:p>
+      <w:pPr>
+        <w:rPr>
+          <w:color w:val="000000" w:themeColor="text1"/>
+          <w:sz w:val="32"/>
+          <w:szCs w:val="32"/>
+        </w:rPr>
+      </w:pPr>
     </w:p>
     <w:p>
       <w:pPr>
@@ -3594,9 +5609,9 @@
     </w:lvl>
   </w:abstractNum>
   <w:abstractNum w:abstractNumId="1" w15:restartNumberingAfterBreak="0">
-    <w:nsid w:val="46F27D72"/>
+    <w:nsid w:val="047C3F54"/>
     <w:multiLevelType w:val="multilevel"/>
-    <w:tmpl w:val="C52EEE8C"/>
+    <w:tmpl w:val="8CC277B0"/>
     <w:lvl w:ilvl="0">
       <w:start w:val="1"/>
       <w:numFmt w:val="bullet"/>
@@ -3743,9 +5758,158 @@
     </w:lvl>
   </w:abstractNum>
   <w:abstractNum w:abstractNumId="2" w15:restartNumberingAfterBreak="0">
-    <w:nsid w:val="5056384F"/>
+    <w:nsid w:val="34991437"/>
     <w:multiLevelType w:val="multilevel"/>
-    <w:tmpl w:val="E43087A4"/>
+    <w:tmpl w:val="540CC15A"/>
+    <w:lvl w:ilvl="0">
+      <w:start w:val="1"/>
+      <w:numFmt w:val="bullet"/>
+      <w:lvlText w:val=""/>
+      <w:lvlJc w:val="left"/>
+      <w:pPr>
+        <w:tabs>
+          <w:tab w:val="num" w:pos="720"/>
+        </w:tabs>
+        <w:ind w:left="720" w:hanging="360"/>
+      </w:pPr>
+      <w:rPr>
+        <w:rFonts w:ascii="Symbol" w:hAnsi="Symbol" w:hint="default"/>
+        <w:sz w:val="20"/>
+      </w:rPr>
+    </w:lvl>
+    <w:lvl w:ilvl="1">
+      <w:start w:val="1"/>
+      <w:numFmt w:val="bullet"/>
+      <w:lvlText w:val="o"/>
+      <w:lvlJc w:val="left"/>
+      <w:pPr>
+        <w:tabs>
+          <w:tab w:val="num" w:pos="1440"/>
+        </w:tabs>
+        <w:ind w:left="1440" w:hanging="360"/>
+      </w:pPr>
+      <w:rPr>
+        <w:rFonts w:ascii="Courier New" w:hAnsi="Courier New" w:hint="default"/>
+        <w:sz w:val="20"/>
+      </w:rPr>
+    </w:lvl>
+    <w:lvl w:ilvl="2" w:tentative="1">
+      <w:start w:val="1"/>
+      <w:numFmt w:val="bullet"/>
+      <w:lvlText w:val=""/>
+      <w:lvlJc w:val="left"/>
+      <w:pPr>
+        <w:tabs>
+          <w:tab w:val="num" w:pos="2160"/>
+        </w:tabs>
+        <w:ind w:left="2160" w:hanging="360"/>
+      </w:pPr>
+      <w:rPr>
+        <w:rFonts w:ascii="Wingdings" w:hAnsi="Wingdings" w:hint="default"/>
+        <w:sz w:val="20"/>
+      </w:rPr>
+    </w:lvl>
+    <w:lvl w:ilvl="3" w:tentative="1">
+      <w:start w:val="1"/>
+      <w:numFmt w:val="bullet"/>
+      <w:lvlText w:val=""/>
+      <w:lvlJc w:val="left"/>
+      <w:pPr>
+        <w:tabs>
+          <w:tab w:val="num" w:pos="2880"/>
+        </w:tabs>
+        <w:ind w:left="2880" w:hanging="360"/>
+      </w:pPr>
+      <w:rPr>
+        <w:rFonts w:ascii="Wingdings" w:hAnsi="Wingdings" w:hint="default"/>
+        <w:sz w:val="20"/>
+      </w:rPr>
+    </w:lvl>
+    <w:lvl w:ilvl="4" w:tentative="1">
+      <w:start w:val="1"/>
+      <w:numFmt w:val="bullet"/>
+      <w:lvlText w:val=""/>
+      <w:lvlJc w:val="left"/>
+      <w:pPr>
+        <w:tabs>
+          <w:tab w:val="num" w:pos="3600"/>
+        </w:tabs>
+        <w:ind w:left="3600" w:hanging="360"/>
+      </w:pPr>
+      <w:rPr>
+        <w:rFonts w:ascii="Wingdings" w:hAnsi="Wingdings" w:hint="default"/>
+        <w:sz w:val="20"/>
+      </w:rPr>
+    </w:lvl>
+    <w:lvl w:ilvl="5" w:tentative="1">
+      <w:start w:val="1"/>
+      <w:numFmt w:val="bullet"/>
+      <w:lvlText w:val=""/>
+      <w:lvlJc w:val="left"/>
+      <w:pPr>
+        <w:tabs>
+          <w:tab w:val="num" w:pos="4320"/>
+        </w:tabs>
+        <w:ind w:left="4320" w:hanging="360"/>
+      </w:pPr>
+      <w:rPr>
+        <w:rFonts w:ascii="Wingdings" w:hAnsi="Wingdings" w:hint="default"/>
+        <w:sz w:val="20"/>
+      </w:rPr>
+    </w:lvl>
+    <w:lvl w:ilvl="6" w:tentative="1">
+      <w:start w:val="1"/>
+      <w:numFmt w:val="bullet"/>
+      <w:lvlText w:val=""/>
+      <w:lvlJc w:val="left"/>
+      <w:pPr>
+        <w:tabs>
+          <w:tab w:val="num" w:pos="5040"/>
+        </w:tabs>
+        <w:ind w:left="5040" w:hanging="360"/>
+      </w:pPr>
+      <w:rPr>
+        <w:rFonts w:ascii="Wingdings" w:hAnsi="Wingdings" w:hint="default"/>
+        <w:sz w:val="20"/>
+      </w:rPr>
+    </w:lvl>
+    <w:lvl w:ilvl="7" w:tentative="1">
+      <w:start w:val="1"/>
+      <w:numFmt w:val="bullet"/>
+      <w:lvlText w:val=""/>
+      <w:lvlJc w:val="left"/>
+      <w:pPr>
+        <w:tabs>
+          <w:tab w:val="num" w:pos="5760"/>
+        </w:tabs>
+        <w:ind w:left="5760" w:hanging="360"/>
+      </w:pPr>
+      <w:rPr>
+        <w:rFonts w:ascii="Wingdings" w:hAnsi="Wingdings" w:hint="default"/>
+        <w:sz w:val="20"/>
+      </w:rPr>
+    </w:lvl>
+    <w:lvl w:ilvl="8" w:tentative="1">
+      <w:start w:val="1"/>
+      <w:numFmt w:val="bullet"/>
+      <w:lvlText w:val=""/>
+      <w:lvlJc w:val="left"/>
+      <w:pPr>
+        <w:tabs>
+          <w:tab w:val="num" w:pos="6480"/>
+        </w:tabs>
+        <w:ind w:left="6480" w:hanging="360"/>
+      </w:pPr>
+      <w:rPr>
+        <w:rFonts w:ascii="Wingdings" w:hAnsi="Wingdings" w:hint="default"/>
+        <w:sz w:val="20"/>
+      </w:rPr>
+    </w:lvl>
+  </w:abstractNum>
+  <w:abstractNum w:abstractNumId="3" w15:restartNumberingAfterBreak="0">
+    <w:nsid w:val="46F27D72"/>
+    <w:multiLevelType w:val="multilevel"/>
+    <w:tmpl w:val="C52EEE8C"/>
     <w:lvl w:ilvl="0">
       <w:start w:val="1"/>
       <w:numFmt w:val="bullet"/>
@@ -3891,14 +6055,169 @@
       </w:rPr>
     </w:lvl>
   </w:abstractNum>
+  <w:abstractNum w:abstractNumId="4" w15:restartNumberingAfterBreak="0">
+    <w:nsid w:val="5056384F"/>
+    <w:multiLevelType w:val="multilevel"/>
+    <w:tmpl w:val="E43087A4"/>
+    <w:lvl w:ilvl="0">
+      <w:start w:val="1"/>
+      <w:numFmt w:val="bullet"/>
+      <w:lvlText w:val=""/>
+      <w:lvlJc w:val="left"/>
+      <w:pPr>
+        <w:tabs>
+          <w:tab w:val="num" w:pos="720"/>
+        </w:tabs>
+        <w:ind w:left="720" w:hanging="360"/>
+      </w:pPr>
+      <w:rPr>
+        <w:rFonts w:ascii="Symbol" w:hAnsi="Symbol" w:hint="default"/>
+        <w:sz w:val="20"/>
+      </w:rPr>
+    </w:lvl>
+    <w:lvl w:ilvl="1" w:tentative="1">
+      <w:start w:val="1"/>
+      <w:numFmt w:val="bullet"/>
+      <w:lvlText w:val="o"/>
+      <w:lvlJc w:val="left"/>
+      <w:pPr>
+        <w:tabs>
+          <w:tab w:val="num" w:pos="1440"/>
+        </w:tabs>
+        <w:ind w:left="1440" w:hanging="360"/>
+      </w:pPr>
+      <w:rPr>
+        <w:rFonts w:ascii="Courier New" w:hAnsi="Courier New" w:hint="default"/>
+        <w:sz w:val="20"/>
+      </w:rPr>
+    </w:lvl>
+    <w:lvl w:ilvl="2" w:tentative="1">
+      <w:start w:val="1"/>
+      <w:numFmt w:val="bullet"/>
+      <w:lvlText w:val=""/>
+      <w:lvlJc w:val="left"/>
+      <w:pPr>
+        <w:tabs>
+          <w:tab w:val="num" w:pos="2160"/>
+        </w:tabs>
+        <w:ind w:left="2160" w:hanging="360"/>
+      </w:pPr>
+      <w:rPr>
+        <w:rFonts w:ascii="Wingdings" w:hAnsi="Wingdings" w:hint="default"/>
+        <w:sz w:val="20"/>
+      </w:rPr>
+    </w:lvl>
+    <w:lvl w:ilvl="3" w:tentative="1">
+      <w:start w:val="1"/>
+      <w:numFmt w:val="bullet"/>
+      <w:lvlText w:val=""/>
+      <w:lvlJc w:val="left"/>
+      <w:pPr>
+        <w:tabs>
+          <w:tab w:val="num" w:pos="2880"/>
+        </w:tabs>
+        <w:ind w:left="2880" w:hanging="360"/>
+      </w:pPr>
+      <w:rPr>
+        <w:rFonts w:ascii="Wingdings" w:hAnsi="Wingdings" w:hint="default"/>
+        <w:sz w:val="20"/>
+      </w:rPr>
+    </w:lvl>
+    <w:lvl w:ilvl="4" w:tentative="1">
+      <w:start w:val="1"/>
+      <w:numFmt w:val="bullet"/>
+      <w:lvlText w:val=""/>
+      <w:lvlJc w:val="left"/>
+      <w:pPr>
+        <w:tabs>
+          <w:tab w:val="num" w:pos="3600"/>
+        </w:tabs>
+        <w:ind w:left="3600" w:hanging="360"/>
+      </w:pPr>
+      <w:rPr>
+        <w:rFonts w:ascii="Wingdings" w:hAnsi="Wingdings" w:hint="default"/>
+        <w:sz w:val="20"/>
+      </w:rPr>
+    </w:lvl>
+    <w:lvl w:ilvl="5" w:tentative="1">
+      <w:start w:val="1"/>
+      <w:numFmt w:val="bullet"/>
+      <w:lvlText w:val=""/>
+      <w:lvlJc w:val="left"/>
+      <w:pPr>
+        <w:tabs>
+          <w:tab w:val="num" w:pos="4320"/>
+        </w:tabs>
+        <w:ind w:left="4320" w:hanging="360"/>
+      </w:pPr>
+      <w:rPr>
+        <w:rFonts w:ascii="Wingdings" w:hAnsi="Wingdings" w:hint="default"/>
+        <w:sz w:val="20"/>
+      </w:rPr>
+    </w:lvl>
+    <w:lvl w:ilvl="6" w:tentative="1">
+      <w:start w:val="1"/>
+      <w:numFmt w:val="bullet"/>
+      <w:lvlText w:val=""/>
+      <w:lvlJc w:val="left"/>
+      <w:pPr>
+        <w:tabs>
+          <w:tab w:val="num" w:pos="5040"/>
+        </w:tabs>
+        <w:ind w:left="5040" w:hanging="360"/>
+      </w:pPr>
+      <w:rPr>
+        <w:rFonts w:ascii="Wingdings" w:hAnsi="Wingdings" w:hint="default"/>
+        <w:sz w:val="20"/>
+      </w:rPr>
+    </w:lvl>
+    <w:lvl w:ilvl="7" w:tentative="1">
+      <w:start w:val="1"/>
+      <w:numFmt w:val="bullet"/>
+      <w:lvlText w:val=""/>
+      <w:lvlJc w:val="left"/>
+      <w:pPr>
+        <w:tabs>
+          <w:tab w:val="num" w:pos="5760"/>
+        </w:tabs>
+        <w:ind w:left="5760" w:hanging="360"/>
+      </w:pPr>
+      <w:rPr>
+        <w:rFonts w:ascii="Wingdings" w:hAnsi="Wingdings" w:hint="default"/>
+        <w:sz w:val="20"/>
+      </w:rPr>
+    </w:lvl>
+    <w:lvl w:ilvl="8" w:tentative="1">
+      <w:start w:val="1"/>
+      <w:numFmt w:val="bullet"/>
+      <w:lvlText w:val=""/>
+      <w:lvlJc w:val="left"/>
+      <w:pPr>
+        <w:tabs>
+          <w:tab w:val="num" w:pos="6480"/>
+        </w:tabs>
+        <w:ind w:left="6480" w:hanging="360"/>
+      </w:pPr>
+      <w:rPr>
+        <w:rFonts w:ascii="Wingdings" w:hAnsi="Wingdings" w:hint="default"/>
+        <w:sz w:val="20"/>
+      </w:rPr>
+    </w:lvl>
+  </w:abstractNum>
   <w:num w:numId="1" w16cid:durableId="567306223">
-    <w:abstractNumId w:val="2"/>
+    <w:abstractNumId w:val="4"/>
   </w:num>
   <w:num w:numId="2" w16cid:durableId="205289719">
-    <w:abstractNumId w:val="1"/>
+    <w:abstractNumId w:val="3"/>
   </w:num>
   <w:num w:numId="3" w16cid:durableId="1967855552">
     <w:abstractNumId w:val="0"/>
+  </w:num>
+  <w:num w:numId="4" w16cid:durableId="562639291">
+    <w:abstractNumId w:val="2"/>
+  </w:num>
+  <w:num w:numId="5" w16cid:durableId="2140225090">
+    <w:abstractNumId w:val="1"/>
   </w:num>
 </w:numbering>
 </file>
@@ -4840,6 +7159,17 @@
       <w:shd w:val="clear" w:color="auto" w:fill="E1DFDD"/>
     </w:rPr>
   </w:style>
+  <w:style w:type="paragraph" w:styleId="NormalWeb">
+    <w:name w:val="Normal (Web)"/>
+    <w:basedOn w:val="Normal"/>
+    <w:uiPriority w:val="99"/>
+    <w:semiHidden/>
+    <w:unhideWhenUsed/>
+    <w:rsid w:val="00DF1105"/>
+    <w:rPr>
+      <w:rFonts w:ascii="Times New Roman" w:hAnsi="Times New Roman" w:cs="Times New Roman"/>
+    </w:rPr>
+  </w:style>
 </w:styles>
 </file>
 

--- a/Documentation/5-DevExtreme/DataGrid.docx
+++ b/Documentation/5-DevExtreme/DataGrid.docx
@@ -39,16 +39,7 @@
           <w:sz w:val="36"/>
           <w:szCs w:val="36"/>
         </w:rPr>
-        <w:t>Data</w:t>
-      </w:r>
-      <w:r>
-        <w:rPr>
-          <w:b/>
-          <w:bCs/>
-          <w:sz w:val="36"/>
-          <w:szCs w:val="36"/>
-        </w:rPr>
-        <w:t>Source</w:t>
+        <w:t>DataSource</w:t>
       </w:r>
       <w:proofErr w:type="spellEnd"/>
       <w:r>
@@ -1307,23 +1298,6 @@
           <w:szCs w:val="32"/>
         </w:rPr>
         <w:t>allowCollapsing</w:t>
-      </w:r>
-      <w:proofErr w:type="spellEnd"/>
-    </w:p>
-    <w:p>
-      <w:pPr>
-        <w:rPr>
-          <w:sz w:val="32"/>
-          <w:szCs w:val="32"/>
-        </w:rPr>
-      </w:pPr>
-      <w:proofErr w:type="spellStart"/>
-      <w:r>
-        <w:rPr>
-          <w:sz w:val="32"/>
-          <w:szCs w:val="32"/>
-        </w:rPr>
-        <w:t>autoExpandAll</w:t>
       </w:r>
       <w:proofErr w:type="spellEnd"/>
     </w:p>
@@ -6824,6 +6798,7 @@
   <w:style w:type="character" w:default="1" w:styleId="DefaultParagraphFont">
     <w:name w:val="Default Paragraph Font"/>
     <w:uiPriority w:val="1"/>
+    <w:semiHidden/>
     <w:unhideWhenUsed/>
   </w:style>
   <w:style w:type="table" w:default="1" w:styleId="TableNormal">
